--- a/BingeSpice v0.2/Use-Case-v0.2.docx
+++ b/BingeSpice v0.2/Use-Case-v0.2.docx
@@ -119,7 +119,18 @@
                                 <w:sz w:val="96"/>
                                 <w:szCs w:val="96"/>
                               </w:rPr>
-                              <w:t>v0.1</w:t>
+                              <w:t>v0.</w:t>
+                            </w:r>
+                            <w:r>
+                              <w:rPr>
+                                <w:b/>
+                                <w:color w:val="A5C9EB" w:themeColor="text2" w:themeTint="40"/>
+                                <w:spacing w:val="0"/>
+                                <w:sz w:val="96"/>
+                                <w:szCs w:val="96"/>
+                                <w:lang w:val="el-GR"/>
+                              </w:rPr>
+                              <w:t>2</w:t>
                             </w:r>
                             <w:r>
                               <w:rPr>
@@ -158,7 +169,7 @@
                 <v:stroke joinstyle="miter"/>
                 <v:path gradientshapeok="t" o:connecttype="rect"/>
               </v:shapetype>
-              <v:shape id="Text Box 1" o:spid="_x0000_s1026" type="#_x0000_t202" style="position:absolute;margin-left:0;margin-top:540.35pt;width:438.1pt;height:208.7pt;z-index:251661312;visibility:visible;mso-wrap-style:square;mso-width-percent:0;mso-height-percent:0;mso-wrap-distance-left:9pt;mso-wrap-distance-top:0;mso-wrap-distance-right:9pt;mso-wrap-distance-bottom:0;mso-position-horizontal:center;mso-position-horizontal-relative:margin;mso-position-vertical:absolute;mso-position-vertical-relative:page;mso-width-percent:0;mso-height-percent:0;mso-width-relative:page;mso-height-relative:page;v-text-anchor:top" o:gfxdata="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" filled="f" stroked="f" strokeweight=".5pt">
+              <v:shape id="Text Box 1" o:spid="_x0000_s1026" type="#_x0000_t202" style="position:absolute;margin-left:0;margin-top:540.35pt;width:438.1pt;height:208.7pt;z-index:251661312;visibility:visible;mso-wrap-style:square;mso-width-percent:0;mso-height-percent:0;mso-wrap-distance-left:9pt;mso-wrap-distance-top:0;mso-wrap-distance-right:9pt;mso-wrap-distance-bottom:0;mso-position-horizontal:center;mso-position-horizontal-relative:margin;mso-position-vertical:absolute;mso-position-vertical-relative:page;mso-width-percent:0;mso-height-percent:0;mso-width-relative:page;mso-height-relative:page;v-text-anchor:top" o:gfxdata="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" filled="f" stroked="f" strokeweight=".5pt">
                 <v:textbox>
                   <w:txbxContent>
                     <w:p>
@@ -234,7 +245,18 @@
                           <w:sz w:val="96"/>
                           <w:szCs w:val="96"/>
                         </w:rPr>
-                        <w:t>v0.1</w:t>
+                        <w:t>v0.</w:t>
+                      </w:r>
+                      <w:r>
+                        <w:rPr>
+                          <w:b/>
+                          <w:color w:val="A5C9EB" w:themeColor="text2" w:themeTint="40"/>
+                          <w:spacing w:val="0"/>
+                          <w:sz w:val="96"/>
+                          <w:szCs w:val="96"/>
+                          <w:lang w:val="el-GR"/>
+                        </w:rPr>
+                        <w:t>2</w:t>
                       </w:r>
                       <w:r>
                         <w:rPr>
@@ -849,6 +871,43 @@
     </w:p>
     <w:p>
       <w:pPr>
+        <w:pStyle w:val="Title"/>
+      </w:pPr>
+      <w:bookmarkStart w:id="0" w:name="_Toc194403752"/>
+      <w:bookmarkStart w:id="1" w:name="_Toc194409013"/>
+      <w:r>
+        <w:rPr>
+          <w:lang w:val="el-GR"/>
+        </w:rPr>
+        <w:lastRenderedPageBreak/>
+        <w:t xml:space="preserve">Αλλαγές από έκδοση </w:t>
+      </w:r>
+      <w:r>
+        <w:t>v0.1</w:t>
+      </w:r>
+    </w:p>
+    <w:p/>
+    <w:p>
+      <w:pPr>
+        <w:rPr>
+          <w:rFonts w:asciiTheme="majorHAnsi" w:eastAsiaTheme="majorEastAsia" w:hAnsiTheme="majorHAnsi" w:cstheme="majorBidi"/>
+          <w:color w:val="0F4761" w:themeColor="accent1" w:themeShade="BF"/>
+          <w:sz w:val="48"/>
+          <w:szCs w:val="48"/>
+          <w:lang w:val="el-GR"/>
+        </w:rPr>
+      </w:pPr>
+      <w:r>
+        <w:rPr>
+          <w:sz w:val="48"/>
+          <w:szCs w:val="48"/>
+          <w:lang w:val="el-GR"/>
+        </w:rPr>
+        <w:br w:type="page"/>
+      </w:r>
+    </w:p>
+    <w:p>
+      <w:pPr>
         <w:pStyle w:val="Heading1"/>
         <w:jc w:val="center"/>
         <w:rPr>
@@ -857,8 +916,6 @@
           <w:lang w:val="el-GR"/>
         </w:rPr>
       </w:pPr>
-      <w:bookmarkStart w:id="0" w:name="_Toc194403752"/>
-      <w:bookmarkStart w:id="1" w:name="_Toc194409013"/>
       <w:r>
         <w:rPr>
           <w:sz w:val="48"/>
@@ -1351,11 +1408,7 @@
           </mc:Choice>
           <mc:Fallback>
             <w:pict>
-              <v:shapetype w14:anchorId="6E0F48AD" id="_x0000_t202" coordsize="21600,21600" o:spt="202" path="m,l,21600r21600,l21600,xe">
-                <v:stroke joinstyle="miter"/>
-                <v:path gradientshapeok="t" o:connecttype="rect"/>
-              </v:shapetype>
-              <v:shape id="Text Box 5" o:spid="_x0000_s1027" type="#_x0000_t202" style="position:absolute;left:0;text-align:left;margin-left:57.25pt;margin-top:7.6pt;width:108.45pt;height:172.65pt;z-index:251665408;visibility:visible;mso-wrap-style:square;mso-width-percent:0;mso-height-percent:0;mso-wrap-distance-left:9pt;mso-wrap-distance-top:0;mso-wrap-distance-right:9pt;mso-wrap-distance-bottom:0;mso-position-horizontal:right;mso-position-horizontal-relative:margin;mso-position-vertical:absolute;mso-position-vertical-relative:text;mso-width-percent:0;mso-height-percent:0;mso-width-relative:page;mso-height-relative:page;v-text-anchor:top" o:gfxdata="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">
+              <v:shape w14:anchorId="6E0F48AD" id="Text Box 5" o:spid="_x0000_s1027" type="#_x0000_t202" style="position:absolute;left:0;text-align:left;margin-left:57.25pt;margin-top:7.6pt;width:108.45pt;height:172.65pt;z-index:251665408;visibility:visible;mso-wrap-style:square;mso-width-percent:0;mso-height-percent:0;mso-wrap-distance-left:9pt;mso-wrap-distance-top:0;mso-wrap-distance-right:9pt;mso-wrap-distance-bottom:0;mso-position-horizontal:right;mso-position-horizontal-relative:margin;mso-position-vertical:absolute;mso-position-vertical-relative:text;mso-width-percent:0;mso-height-percent:0;mso-width-relative:page;mso-height-relative:page;v-text-anchor:top" o:gfxdata="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">
                 <v:shadow on="t" opacity=".5" offset="6pt,-6pt"/>
                 <v:textbox>
                   <w:txbxContent>
@@ -3561,7 +3614,7 @@
           <w:szCs w:val="32"/>
           <w:lang w:val="el-GR"/>
         </w:rPr>
-        <w:t>1</w:t>
+        <w:t>2</w:t>
       </w:r>
       <w:r>
         <w:rPr>
@@ -3601,7 +3654,7 @@
           <w:szCs w:val="32"/>
           <w:lang w:val="el-GR"/>
         </w:rPr>
-        <w:t>1</w:t>
+        <w:t>2</w:t>
       </w:r>
       <w:r>
         <w:rPr>
@@ -3641,7 +3694,7 @@
           <w:szCs w:val="32"/>
           <w:lang w:val="el-GR"/>
         </w:rPr>
-        <w:t>1</w:t>
+        <w:t>2</w:t>
       </w:r>
       <w:r>
         <w:rPr>
@@ -3709,7 +3762,7 @@
           <w:szCs w:val="32"/>
           <w:lang w:val="el-GR"/>
         </w:rPr>
-        <w:t>2</w:t>
+        <w:t>3</w:t>
       </w:r>
       <w:r>
         <w:rPr>
@@ -3749,7 +3802,7 @@
           <w:szCs w:val="32"/>
           <w:lang w:val="el-GR"/>
         </w:rPr>
-        <w:t>2</w:t>
+        <w:t>3</w:t>
       </w:r>
       <w:r>
         <w:rPr>
@@ -4204,7 +4257,16 @@
           <w:szCs w:val="32"/>
           <w:lang w:val="el-GR"/>
         </w:rPr>
-        <w:t xml:space="preserve">1.α.1 </w:t>
+        <w:t>2</w:t>
+      </w:r>
+      <w:r>
+        <w:rPr>
+          <w:color w:val="00B050"/>
+          <w:sz w:val="32"/>
+          <w:szCs w:val="32"/>
+          <w:lang w:val="el-GR"/>
+        </w:rPr>
+        <w:t xml:space="preserve">.α.1 </w:t>
       </w:r>
       <w:r>
         <w:rPr>
@@ -4295,6 +4357,7 @@
           <w:numId w:val="11"/>
         </w:numPr>
         <w:rPr>
+          <w:color w:val="215E99" w:themeColor="text2" w:themeTint="BF"/>
           <w:sz w:val="32"/>
           <w:szCs w:val="32"/>
           <w:lang w:val="el-GR"/>
@@ -4307,46 +4370,72 @@
           <w:szCs w:val="32"/>
           <w:lang w:val="el-GR"/>
         </w:rPr>
-        <w:t xml:space="preserve">1.α.2 </w:t>
-      </w:r>
-      <w:r>
-        <w:rPr>
-          <w:sz w:val="32"/>
-          <w:szCs w:val="32"/>
-          <w:lang w:val="el-GR"/>
-        </w:rPr>
-        <w:t xml:space="preserve">Το σύστημα επιτρέπει στον χρήστη να επιλέξει άλλους χρήστες που θα έχουν πρόσβαση στο </w:t>
-      </w:r>
-      <w:proofErr w:type="spellStart"/>
-      <w:r>
-        <w:rPr>
-          <w:sz w:val="32"/>
-          <w:szCs w:val="32"/>
-          <w:lang w:val="el-GR"/>
+        <w:t>2</w:t>
+      </w:r>
+      <w:r>
+        <w:rPr>
+          <w:color w:val="00B050"/>
+          <w:sz w:val="32"/>
+          <w:szCs w:val="32"/>
+          <w:lang w:val="el-GR"/>
+        </w:rPr>
+        <w:t xml:space="preserve">.α.2 </w:t>
+      </w:r>
+      <w:r>
+        <w:rPr>
+          <w:color w:val="D86DCB" w:themeColor="accent5" w:themeTint="99"/>
+          <w:sz w:val="32"/>
+          <w:szCs w:val="32"/>
+          <w:lang w:val="el-GR"/>
+        </w:rPr>
+        <w:t xml:space="preserve">Το σύστημα ελέγχει αν ο χρήστης ανήκει σε κάποιο </w:t>
+      </w:r>
+      <w:r>
+        <w:rPr>
+          <w:color w:val="D86DCB" w:themeColor="accent5" w:themeTint="99"/>
+          <w:sz w:val="32"/>
+          <w:szCs w:val="32"/>
+          <w:lang w:val="el-GR"/>
+        </w:rPr>
+        <w:t>“</w:t>
+      </w:r>
+      <w:r>
+        <w:rPr>
+          <w:color w:val="D86DCB" w:themeColor="accent5" w:themeTint="99"/>
+          <w:sz w:val="32"/>
+          <w:szCs w:val="32"/>
         </w:rPr>
         <w:t>shared</w:t>
       </w:r>
-      <w:proofErr w:type="spellEnd"/>
-      <w:r>
-        <w:rPr>
+      <w:r>
+        <w:rPr>
+          <w:color w:val="D86DCB" w:themeColor="accent5" w:themeTint="99"/>
           <w:sz w:val="32"/>
           <w:szCs w:val="32"/>
           <w:lang w:val="el-GR"/>
         </w:rPr>
         <w:t xml:space="preserve"> </w:t>
       </w:r>
-      <w:proofErr w:type="spellStart"/>
-      <w:r>
-        <w:rPr>
-          <w:sz w:val="32"/>
-          <w:szCs w:val="32"/>
-          <w:lang w:val="el-GR"/>
+      <w:r>
+        <w:rPr>
+          <w:color w:val="D86DCB" w:themeColor="accent5" w:themeTint="99"/>
+          <w:sz w:val="32"/>
+          <w:szCs w:val="32"/>
         </w:rPr>
         <w:t>watchlist</w:t>
       </w:r>
-      <w:proofErr w:type="spellEnd"/>
-      <w:r>
-        <w:rPr>
+      <w:r>
+        <w:rPr>
+          <w:color w:val="D86DCB" w:themeColor="accent5" w:themeTint="99"/>
+          <w:sz w:val="32"/>
+          <w:szCs w:val="32"/>
+          <w:lang w:val="el-GR"/>
+        </w:rPr>
+        <w:t>”</w:t>
+      </w:r>
+      <w:r>
+        <w:rPr>
+          <w:color w:val="D86DCB" w:themeColor="accent5" w:themeTint="99"/>
           <w:sz w:val="32"/>
           <w:szCs w:val="32"/>
           <w:lang w:val="el-GR"/>
@@ -4362,6 +4451,7 @@
           <w:numId w:val="11"/>
         </w:numPr>
         <w:rPr>
+          <w:color w:val="215E99" w:themeColor="text2" w:themeTint="BF"/>
           <w:sz w:val="32"/>
           <w:szCs w:val="32"/>
           <w:lang w:val="el-GR"/>
@@ -4374,208 +4464,42 @@
           <w:szCs w:val="32"/>
           <w:lang w:val="el-GR"/>
         </w:rPr>
-        <w:t xml:space="preserve">1.α.3 </w:t>
-      </w:r>
-      <w:r>
-        <w:rPr>
-          <w:sz w:val="32"/>
-          <w:szCs w:val="32"/>
-          <w:lang w:val="el-GR"/>
-        </w:rPr>
-        <w:t xml:space="preserve">Οι υπόλοιποι χρήστες αποκτούν πρόσβαση στο </w:t>
-      </w:r>
-      <w:proofErr w:type="spellStart"/>
-      <w:r>
-        <w:rPr>
-          <w:sz w:val="32"/>
-          <w:szCs w:val="32"/>
-          <w:lang w:val="el-GR"/>
+        <w:t xml:space="preserve">2.α.3 </w:t>
+      </w:r>
+      <w:r>
+        <w:rPr>
+          <w:color w:val="D86DCB" w:themeColor="accent5" w:themeTint="99"/>
+          <w:sz w:val="32"/>
+          <w:szCs w:val="32"/>
+          <w:lang w:val="el-GR"/>
+        </w:rPr>
+        <w:t xml:space="preserve">Το σύστημα αποθηκεύει την ταινία/σειρά στο </w:t>
+      </w:r>
+      <w:r>
+        <w:rPr>
+          <w:color w:val="D86DCB" w:themeColor="accent5" w:themeTint="99"/>
+          <w:sz w:val="32"/>
+          <w:szCs w:val="32"/>
         </w:rPr>
         <w:t>shared</w:t>
       </w:r>
-      <w:proofErr w:type="spellEnd"/>
-      <w:r>
-        <w:rPr>
+      <w:r>
+        <w:rPr>
+          <w:color w:val="D86DCB" w:themeColor="accent5" w:themeTint="99"/>
           <w:sz w:val="32"/>
           <w:szCs w:val="32"/>
           <w:lang w:val="el-GR"/>
         </w:rPr>
         <w:t xml:space="preserve"> </w:t>
       </w:r>
-      <w:proofErr w:type="spellStart"/>
-      <w:r>
-        <w:rPr>
-          <w:sz w:val="32"/>
-          <w:szCs w:val="32"/>
-          <w:lang w:val="el-GR"/>
+      <w:r>
+        <w:rPr>
+          <w:color w:val="D86DCB" w:themeColor="accent5" w:themeTint="99"/>
+          <w:sz w:val="32"/>
+          <w:szCs w:val="32"/>
         </w:rPr>
         <w:t>watchlist</w:t>
       </w:r>
-      <w:proofErr w:type="spellEnd"/>
-      <w:r>
-        <w:rPr>
-          <w:sz w:val="32"/>
-          <w:szCs w:val="32"/>
-          <w:lang w:val="el-GR"/>
-        </w:rPr>
-        <w:t>.</w:t>
-      </w:r>
-    </w:p>
-    <w:p>
-      <w:pPr>
-        <w:pStyle w:val="ListParagraph"/>
-        <w:numPr>
-          <w:ilvl w:val="0"/>
-          <w:numId w:val="11"/>
-        </w:numPr>
-        <w:rPr>
-          <w:sz w:val="32"/>
-          <w:szCs w:val="32"/>
-          <w:lang w:val="el-GR"/>
-        </w:rPr>
-      </w:pPr>
-      <w:r>
-        <w:rPr>
-          <w:color w:val="00B050"/>
-          <w:sz w:val="32"/>
-          <w:szCs w:val="32"/>
-          <w:lang w:val="el-GR"/>
-        </w:rPr>
-        <w:t xml:space="preserve">1.α.4 </w:t>
-      </w:r>
-      <w:r>
-        <w:rPr>
-          <w:sz w:val="32"/>
-          <w:szCs w:val="32"/>
-          <w:lang w:val="el-GR"/>
-        </w:rPr>
-        <w:t>Οι χρήστες προ</w:t>
-      </w:r>
-      <w:r>
-        <w:rPr>
-          <w:sz w:val="32"/>
-          <w:szCs w:val="32"/>
-          <w:lang w:val="el-GR"/>
-        </w:rPr>
-        <w:t>σθέτουν και άλλες ταινίες/σειρές στο</w:t>
-      </w:r>
-      <w:r>
-        <w:rPr>
-          <w:sz w:val="32"/>
-          <w:szCs w:val="32"/>
-          <w:lang w:val="el-GR"/>
-        </w:rPr>
-        <w:t xml:space="preserve"> </w:t>
-      </w:r>
-      <w:r>
-        <w:rPr>
-          <w:sz w:val="32"/>
-          <w:szCs w:val="32"/>
-        </w:rPr>
-        <w:t>shared</w:t>
-      </w:r>
-      <w:r>
-        <w:rPr>
-          <w:sz w:val="32"/>
-          <w:szCs w:val="32"/>
-          <w:lang w:val="el-GR"/>
-        </w:rPr>
-        <w:t xml:space="preserve"> </w:t>
-      </w:r>
-      <w:r>
-        <w:rPr>
-          <w:sz w:val="32"/>
-          <w:szCs w:val="32"/>
-        </w:rPr>
-        <w:t>watchlist</w:t>
-      </w:r>
-      <w:r>
-        <w:rPr>
-          <w:sz w:val="32"/>
-          <w:szCs w:val="32"/>
-          <w:lang w:val="el-GR"/>
-        </w:rPr>
-        <w:t xml:space="preserve">. </w:t>
-      </w:r>
-    </w:p>
-    <w:p>
-      <w:pPr>
-        <w:pStyle w:val="ListParagraph"/>
-        <w:numPr>
-          <w:ilvl w:val="0"/>
-          <w:numId w:val="11"/>
-        </w:numPr>
-        <w:rPr>
-          <w:sz w:val="32"/>
-          <w:szCs w:val="32"/>
-          <w:lang w:val="el-GR"/>
-        </w:rPr>
-      </w:pPr>
-      <w:r>
-        <w:rPr>
-          <w:color w:val="00B050"/>
-          <w:sz w:val="32"/>
-          <w:szCs w:val="32"/>
-          <w:lang w:val="el-GR"/>
-        </w:rPr>
-        <w:t xml:space="preserve">1.α.5 </w:t>
-      </w:r>
-      <w:r>
-        <w:rPr>
-          <w:sz w:val="32"/>
-          <w:szCs w:val="32"/>
-          <w:lang w:val="el-GR"/>
-        </w:rPr>
-        <w:t>Το σύστημα αποθηκεύει όλες τις ταινίες/σειρές στο</w:t>
-      </w:r>
-      <w:r>
-        <w:rPr>
-          <w:sz w:val="32"/>
-          <w:szCs w:val="32"/>
-          <w:lang w:val="el-GR"/>
-        </w:rPr>
-        <w:t xml:space="preserve"> </w:t>
-      </w:r>
-      <w:r>
-        <w:rPr>
-          <w:sz w:val="32"/>
-          <w:szCs w:val="32"/>
-        </w:rPr>
-        <w:t>shared</w:t>
-      </w:r>
-      <w:r>
-        <w:rPr>
-          <w:sz w:val="32"/>
-          <w:szCs w:val="32"/>
-          <w:lang w:val="el-GR"/>
-        </w:rPr>
-        <w:t xml:space="preserve"> </w:t>
-      </w:r>
-      <w:r>
-        <w:rPr>
-          <w:sz w:val="32"/>
-          <w:szCs w:val="32"/>
-        </w:rPr>
-        <w:t>watchlist</w:t>
-      </w:r>
-      <w:r>
-        <w:rPr>
-          <w:sz w:val="32"/>
-          <w:szCs w:val="32"/>
-          <w:lang w:val="el-GR"/>
-        </w:rPr>
-        <w:t>.</w:t>
-      </w:r>
-    </w:p>
-    <w:p>
-      <w:pPr>
-        <w:rPr>
-          <w:color w:val="215E99" w:themeColor="text2" w:themeTint="BF"/>
-          <w:sz w:val="32"/>
-          <w:szCs w:val="32"/>
-          <w:lang w:val="el-GR"/>
-        </w:rPr>
-      </w:pPr>
     </w:p>
     <w:p>
       <w:pPr>
@@ -4616,7 +4540,16 @@
           <w:szCs w:val="32"/>
           <w:lang w:val="el-GR"/>
         </w:rPr>
-        <w:t>2.</w:t>
+        <w:t>3</w:t>
+      </w:r>
+      <w:r>
+        <w:rPr>
+          <w:color w:val="00B050"/>
+          <w:sz w:val="32"/>
+          <w:szCs w:val="32"/>
+          <w:lang w:val="el-GR"/>
+        </w:rPr>
+        <w:t>.</w:t>
       </w:r>
       <w:r>
         <w:rPr>
@@ -4788,6 +4721,7 @@
           <w:szCs w:val="32"/>
           <w:lang w:val="el-GR"/>
         </w:rPr>
+        <w:lastRenderedPageBreak/>
         <w:t>Το σύστημα ενημερώνει το "</w:t>
       </w:r>
       <w:proofErr w:type="spellStart"/>
@@ -4886,18 +4820,20 @@
           <w:numId w:val="15"/>
         </w:numPr>
         <w:rPr>
-          <w:sz w:val="32"/>
-          <w:szCs w:val="32"/>
-          <w:lang w:val="el-GR"/>
-        </w:rPr>
-      </w:pPr>
-      <w:r>
-        <w:rPr>
-          <w:sz w:val="32"/>
-          <w:szCs w:val="32"/>
-          <w:lang w:val="el-GR"/>
-        </w:rPr>
-        <w:t>Το σύστημα παρέχει στο χρήστη επιλογές αξιολόγησης (π.χ., αστέρια ή σχόλια).</w:t>
+          <w:color w:val="D86DCB" w:themeColor="accent5" w:themeTint="99"/>
+          <w:sz w:val="32"/>
+          <w:szCs w:val="32"/>
+          <w:lang w:val="el-GR"/>
+        </w:rPr>
+      </w:pPr>
+      <w:r>
+        <w:rPr>
+          <w:color w:val="D86DCB" w:themeColor="accent5" w:themeTint="99"/>
+          <w:sz w:val="32"/>
+          <w:szCs w:val="32"/>
+          <w:lang w:val="el-GR"/>
+        </w:rPr>
+        <w:t>Ο χρήστης επιλέγει την βαθμολογία.</w:t>
       </w:r>
     </w:p>
     <w:p>
@@ -4908,18 +4844,20 @@
           <w:numId w:val="15"/>
         </w:numPr>
         <w:rPr>
-          <w:sz w:val="32"/>
-          <w:szCs w:val="32"/>
-          <w:lang w:val="el-GR"/>
-        </w:rPr>
-      </w:pPr>
-      <w:r>
-        <w:rPr>
-          <w:sz w:val="32"/>
-          <w:szCs w:val="32"/>
-          <w:lang w:val="el-GR"/>
-        </w:rPr>
-        <w:t>Ο χρήστης εισάγει τη βαθμολογία/σχόλια.</w:t>
+          <w:color w:val="D86DCB" w:themeColor="accent5" w:themeTint="99"/>
+          <w:sz w:val="32"/>
+          <w:szCs w:val="32"/>
+          <w:lang w:val="el-GR"/>
+        </w:rPr>
+      </w:pPr>
+      <w:r>
+        <w:rPr>
+          <w:color w:val="D86DCB" w:themeColor="accent5" w:themeTint="99"/>
+          <w:sz w:val="32"/>
+          <w:szCs w:val="32"/>
+          <w:lang w:val="el-GR"/>
+        </w:rPr>
+        <w:t>Ο χρήστης επιβεβαιώνει την αξιολόγηση.</w:t>
       </w:r>
     </w:p>
     <w:p>
@@ -4930,24 +4868,136 @@
           <w:numId w:val="15"/>
         </w:numPr>
         <w:rPr>
-          <w:sz w:val="32"/>
-          <w:szCs w:val="32"/>
-          <w:lang w:val="el-GR"/>
-        </w:rPr>
-      </w:pPr>
-      <w:r>
-        <w:rPr>
-          <w:sz w:val="32"/>
-          <w:szCs w:val="32"/>
-          <w:lang w:val="el-GR"/>
-        </w:rPr>
-        <w:t>Το σύστημα αποθηκεύει την αξιολόγηση στη βάση δεδομένων.</w:t>
-      </w:r>
-    </w:p>
-    <w:p>
-      <w:pPr>
-        <w:rPr>
-          <w:color w:val="215E99" w:themeColor="text2" w:themeTint="BF"/>
+          <w:color w:val="D86DCB" w:themeColor="accent5" w:themeTint="99"/>
+          <w:sz w:val="32"/>
+          <w:szCs w:val="32"/>
+          <w:lang w:val="el-GR"/>
+        </w:rPr>
+      </w:pPr>
+      <w:r>
+        <w:rPr>
+          <w:color w:val="D86DCB" w:themeColor="accent5" w:themeTint="99"/>
+          <w:sz w:val="32"/>
+          <w:szCs w:val="32"/>
+          <w:lang w:val="el-GR"/>
+        </w:rPr>
+        <w:t>Το σύστημα την αποθηκεύει στην βάση δεδομένων.</w:t>
+      </w:r>
+    </w:p>
+    <w:p>
+      <w:pPr>
+        <w:rPr>
+          <w:sz w:val="32"/>
+          <w:szCs w:val="32"/>
+          <w:lang w:val="el-GR"/>
+        </w:rPr>
+      </w:pPr>
+    </w:p>
+    <w:p>
+      <w:pPr>
+        <w:rPr>
+          <w:color w:val="BF4E14" w:themeColor="accent2" w:themeShade="BF"/>
+          <w:sz w:val="32"/>
+          <w:szCs w:val="32"/>
+          <w:lang w:val="el-GR"/>
+        </w:rPr>
+      </w:pPr>
+      <w:r>
+        <w:rPr>
+          <w:color w:val="BF4E14" w:themeColor="accent2" w:themeShade="BF"/>
+          <w:sz w:val="32"/>
+          <w:szCs w:val="32"/>
+          <w:lang w:val="el-GR"/>
+        </w:rPr>
+        <w:t>Εναλλακτική Ροή 1</w:t>
+      </w:r>
+    </w:p>
+    <w:p>
+      <w:pPr>
+        <w:pStyle w:val="ListParagraph"/>
+        <w:numPr>
+          <w:ilvl w:val="0"/>
+          <w:numId w:val="12"/>
+        </w:numPr>
+        <w:rPr>
+          <w:sz w:val="32"/>
+          <w:szCs w:val="32"/>
+          <w:lang w:val="el-GR"/>
+        </w:rPr>
+      </w:pPr>
+      <w:r>
+        <w:rPr>
+          <w:color w:val="00B050"/>
+          <w:sz w:val="32"/>
+          <w:szCs w:val="32"/>
+          <w:lang w:val="el-GR"/>
+        </w:rPr>
+        <w:t>3</w:t>
+      </w:r>
+      <w:r>
+        <w:rPr>
+          <w:color w:val="00B050"/>
+          <w:sz w:val="32"/>
+          <w:szCs w:val="32"/>
+          <w:lang w:val="el-GR"/>
+        </w:rPr>
+        <w:t xml:space="preserve">.α.1 </w:t>
+      </w:r>
+      <w:r>
+        <w:rPr>
+          <w:color w:val="D86DCB" w:themeColor="accent5" w:themeTint="99"/>
+          <w:sz w:val="32"/>
+          <w:szCs w:val="32"/>
+          <w:lang w:val="el-GR"/>
+        </w:rPr>
+        <w:t>Ο χρήστης προσθέτει γραπτή κριτική.</w:t>
+      </w:r>
+    </w:p>
+    <w:p>
+      <w:pPr>
+        <w:pStyle w:val="ListParagraph"/>
+        <w:numPr>
+          <w:ilvl w:val="0"/>
+          <w:numId w:val="12"/>
+        </w:numPr>
+        <w:rPr>
+          <w:sz w:val="32"/>
+          <w:szCs w:val="32"/>
+          <w:lang w:val="el-GR"/>
+        </w:rPr>
+      </w:pPr>
+      <w:r>
+        <w:rPr>
+          <w:color w:val="00B050"/>
+          <w:sz w:val="32"/>
+          <w:szCs w:val="32"/>
+          <w:lang w:val="el-GR"/>
+        </w:rPr>
+        <w:t>3</w:t>
+      </w:r>
+      <w:r>
+        <w:rPr>
+          <w:color w:val="00B050"/>
+          <w:sz w:val="32"/>
+          <w:szCs w:val="32"/>
+          <w:lang w:val="el-GR"/>
+        </w:rPr>
+        <w:t xml:space="preserve">.α.2 </w:t>
+      </w:r>
+      <w:r>
+        <w:rPr>
+          <w:color w:val="D86DCB" w:themeColor="accent5" w:themeTint="99"/>
+          <w:sz w:val="32"/>
+          <w:szCs w:val="32"/>
+          <w:lang w:val="el-GR"/>
+        </w:rPr>
+        <w:t>Η περίπτωση χρήσης συνεχίζεται από το βήμα 3 της βασικής ροής.</w:t>
+      </w:r>
+    </w:p>
+    <w:p>
+      <w:pPr>
+        <w:rPr>
+          <w:color w:val="BF4E14" w:themeColor="accent2" w:themeShade="BF"/>
           <w:sz w:val="32"/>
           <w:szCs w:val="32"/>
           <w:lang w:val="el-GR"/>
@@ -5086,11 +5136,20 @@
       </w:r>
       <w:r>
         <w:rPr>
-          <w:sz w:val="32"/>
-          <w:szCs w:val="32"/>
-          <w:lang w:val="el-GR"/>
-        </w:rPr>
-        <w:t>Αν ο χρήστης επιλέξει να επεξεργαστεί το προφίλ, μεταφέρεται στην επιλογή "Τροποποίηση Προφίλ".</w:t>
+          <w:color w:val="D86DCB" w:themeColor="accent5" w:themeTint="99"/>
+          <w:sz w:val="32"/>
+          <w:szCs w:val="32"/>
+          <w:lang w:val="el-GR"/>
+        </w:rPr>
+        <w:t>Ο χρήστης επιλέγει</w:t>
+      </w:r>
+      <w:r>
+        <w:rPr>
+          <w:sz w:val="32"/>
+          <w:szCs w:val="32"/>
+          <w:lang w:val="el-GR"/>
+        </w:rPr>
+        <w:t xml:space="preserve"> να επεξεργαστεί το προφίλ, μεταφέρεται στην επιλογή "Τροποποίηση Προφίλ".</w:t>
       </w:r>
     </w:p>
     <w:p>
@@ -5113,15 +5172,66 @@
           <w:szCs w:val="32"/>
           <w:lang w:val="el-GR"/>
         </w:rPr>
-        <w:t xml:space="preserve">1.α.2 </w:t>
-      </w:r>
-      <w:r>
-        <w:rPr>
-          <w:sz w:val="32"/>
-          <w:szCs w:val="32"/>
-          <w:lang w:val="el-GR"/>
-        </w:rPr>
-        <w:t>Ο χρήστης επιλέγει αποθήκευση προφίλ.</w:t>
+        <w:t>1.α.2</w:t>
+      </w:r>
+      <w:r>
+        <w:rPr>
+          <w:color w:val="00B050"/>
+          <w:sz w:val="32"/>
+          <w:szCs w:val="32"/>
+          <w:lang w:val="el-GR"/>
+        </w:rPr>
+        <w:t xml:space="preserve"> </w:t>
+      </w:r>
+      <w:r>
+        <w:rPr>
+          <w:color w:val="D86DCB" w:themeColor="accent5" w:themeTint="99"/>
+          <w:sz w:val="32"/>
+          <w:szCs w:val="32"/>
+          <w:lang w:val="el-GR"/>
+        </w:rPr>
+        <w:t xml:space="preserve">Ο χρήστης </w:t>
+      </w:r>
+      <w:r>
+        <w:rPr>
+          <w:color w:val="D86DCB" w:themeColor="accent5" w:themeTint="99"/>
+          <w:sz w:val="32"/>
+          <w:szCs w:val="32"/>
+          <w:lang w:val="el-GR"/>
+        </w:rPr>
+        <w:t>κάνει την τροποποίηση.</w:t>
+      </w:r>
+    </w:p>
+    <w:p>
+      <w:pPr>
+        <w:pStyle w:val="ListParagraph"/>
+        <w:numPr>
+          <w:ilvl w:val="0"/>
+          <w:numId w:val="12"/>
+        </w:numPr>
+        <w:rPr>
+          <w:sz w:val="32"/>
+          <w:szCs w:val="32"/>
+          <w:lang w:val="el-GR"/>
+        </w:rPr>
+      </w:pPr>
+      <w:r>
+        <w:rPr>
+          <w:color w:val="00B050"/>
+          <w:sz w:val="32"/>
+          <w:szCs w:val="32"/>
+          <w:lang w:val="el-GR"/>
+        </w:rPr>
+        <w:t xml:space="preserve">1.α.3 </w:t>
+      </w:r>
+      <w:r>
+        <w:rPr>
+          <w:color w:val="D86DCB" w:themeColor="accent5" w:themeTint="99"/>
+          <w:sz w:val="32"/>
+          <w:szCs w:val="32"/>
+          <w:lang w:val="el-GR"/>
+        </w:rPr>
+        <w:t>Ο χρήστης αποθηκεύει τις αλλαγές.</w:t>
       </w:r>
     </w:p>
     <w:p>
@@ -5180,7 +5290,23 @@
           <w:szCs w:val="32"/>
           <w:lang w:val="el-GR"/>
         </w:rPr>
-        <w:t>Ο χρήστης επιλέγει "Προβολή ειδοποιήσεων".</w:t>
+        <w:t>Ο χρήστης επιλέγει "</w:t>
+      </w:r>
+      <w:r>
+        <w:rPr>
+          <w:color w:val="D86DCB" w:themeColor="accent5" w:themeTint="99"/>
+          <w:sz w:val="32"/>
+          <w:szCs w:val="32"/>
+        </w:rPr>
+        <w:t>inbox</w:t>
+      </w:r>
+      <w:r>
+        <w:rPr>
+          <w:sz w:val="32"/>
+          <w:szCs w:val="32"/>
+          <w:lang w:val="el-GR"/>
+        </w:rPr>
+        <w:t>".</w:t>
       </w:r>
     </w:p>
     <w:p>
@@ -5225,6 +5351,103 @@
     </w:p>
     <w:p>
       <w:pPr>
+        <w:ind w:left="360"/>
+        <w:rPr>
+          <w:sz w:val="32"/>
+          <w:szCs w:val="32"/>
+        </w:rPr>
+      </w:pPr>
+    </w:p>
+    <w:p>
+      <w:pPr>
+        <w:rPr>
+          <w:color w:val="BF4E14" w:themeColor="accent2" w:themeShade="BF"/>
+          <w:sz w:val="32"/>
+          <w:szCs w:val="32"/>
+          <w:lang w:val="el-GR"/>
+        </w:rPr>
+      </w:pPr>
+      <w:r>
+        <w:rPr>
+          <w:color w:val="BF4E14" w:themeColor="accent2" w:themeShade="BF"/>
+          <w:sz w:val="32"/>
+          <w:szCs w:val="32"/>
+          <w:lang w:val="el-GR"/>
+        </w:rPr>
+        <w:t>Εναλλακτική Ροή</w:t>
+      </w:r>
+      <w:r>
+        <w:rPr>
+          <w:color w:val="BF4E14" w:themeColor="accent2" w:themeShade="BF"/>
+          <w:sz w:val="32"/>
+          <w:szCs w:val="32"/>
+          <w:lang w:val="el-GR"/>
+        </w:rPr>
+        <w:t xml:space="preserve"> 1</w:t>
+      </w:r>
+      <w:r>
+        <w:rPr>
+          <w:color w:val="BF4E14" w:themeColor="accent2" w:themeShade="BF"/>
+          <w:sz w:val="32"/>
+          <w:szCs w:val="32"/>
+          <w:lang w:val="el-GR"/>
+        </w:rPr>
+        <w:t>:</w:t>
+      </w:r>
+    </w:p>
+    <w:p>
+      <w:pPr>
+        <w:pStyle w:val="ListParagraph"/>
+        <w:numPr>
+          <w:ilvl w:val="0"/>
+          <w:numId w:val="22"/>
+        </w:numPr>
+        <w:rPr>
+          <w:sz w:val="32"/>
+          <w:szCs w:val="32"/>
+          <w:lang w:val="el-GR"/>
+        </w:rPr>
+      </w:pPr>
+      <w:r>
+        <w:rPr>
+          <w:color w:val="00B050"/>
+          <w:sz w:val="32"/>
+          <w:szCs w:val="32"/>
+          <w:lang w:val="el-GR"/>
+        </w:rPr>
+        <w:t>2</w:t>
+      </w:r>
+      <w:r>
+        <w:rPr>
+          <w:color w:val="00B050"/>
+          <w:sz w:val="32"/>
+          <w:szCs w:val="32"/>
+          <w:lang w:val="el-GR"/>
+        </w:rPr>
+        <w:t xml:space="preserve">.α.1 </w:t>
+      </w:r>
+      <w:r>
+        <w:rPr>
+          <w:color w:val="D86DCB" w:themeColor="accent5" w:themeTint="99"/>
+          <w:sz w:val="32"/>
+          <w:szCs w:val="32"/>
+          <w:lang w:val="el-GR"/>
+        </w:rPr>
+        <w:t>Μήνυμα «Δεν βρέθηκαν ειδοποιήσεις».</w:t>
+      </w:r>
+    </w:p>
+    <w:p>
+      <w:pPr>
+        <w:ind w:left="360"/>
+        <w:rPr>
+          <w:sz w:val="32"/>
+          <w:szCs w:val="32"/>
+          <w:lang w:val="el-GR"/>
+        </w:rPr>
+      </w:pPr>
+    </w:p>
+    <w:p>
+      <w:pPr>
         <w:rPr>
           <w:color w:val="215E99" w:themeColor="text2" w:themeTint="BF"/>
           <w:sz w:val="32"/>
@@ -5271,7 +5494,31 @@
           <w:szCs w:val="32"/>
           <w:lang w:val="el-GR"/>
         </w:rPr>
-        <w:t>Το σύστημα λαμβάνει νέες αφίξεις ταινιών/σειρών μέσα από την βάση δεδομένων.</w:t>
+        <w:t>Το σύστημα λαμβάνει νέες αφίξεις ταινιών/σειρών μέσα από την βάση δεδομένων</w:t>
+      </w:r>
+      <w:r>
+        <w:rPr>
+          <w:sz w:val="32"/>
+          <w:szCs w:val="32"/>
+          <w:lang w:val="el-GR"/>
+        </w:rPr>
+        <w:t xml:space="preserve"> </w:t>
+      </w:r>
+      <w:r>
+        <w:rPr>
+          <w:color w:val="D86DCB" w:themeColor="accent5" w:themeTint="99"/>
+          <w:sz w:val="32"/>
+          <w:szCs w:val="32"/>
+        </w:rPr>
+        <w:t>TMDB</w:t>
+      </w:r>
+      <w:r>
+        <w:rPr>
+          <w:sz w:val="32"/>
+          <w:szCs w:val="32"/>
+          <w:lang w:val="el-GR"/>
+        </w:rPr>
+        <w:t>.</w:t>
       </w:r>
     </w:p>
     <w:p>
@@ -5293,25 +5540,24 @@
           <w:szCs w:val="32"/>
           <w:lang w:val="el-GR"/>
         </w:rPr>
-        <w:t xml:space="preserve">Το σύστημα στέλνει ειδοποιήσεις στο </w:t>
-      </w:r>
-      <w:proofErr w:type="spellStart"/>
-      <w:r>
-        <w:rPr>
-          <w:sz w:val="32"/>
-          <w:szCs w:val="32"/>
-          <w:lang w:val="el-GR"/>
-        </w:rPr>
-        <w:t>inbox</w:t>
-      </w:r>
-      <w:proofErr w:type="spellEnd"/>
-      <w:r>
-        <w:rPr>
-          <w:sz w:val="32"/>
-          <w:szCs w:val="32"/>
-          <w:lang w:val="el-GR"/>
-        </w:rPr>
-        <w:t xml:space="preserve"> του χρήστη για τις νέες αφίξεις.</w:t>
+        <w:t>Το σύστημα</w:t>
+      </w:r>
+      <w:r>
+        <w:rPr>
+          <w:sz w:val="32"/>
+          <w:szCs w:val="32"/>
+          <w:lang w:val="el-GR"/>
+        </w:rPr>
+        <w:t xml:space="preserve"> </w:t>
+      </w:r>
+      <w:r>
+        <w:rPr>
+          <w:color w:val="D86DCB" w:themeColor="accent5" w:themeTint="99"/>
+          <w:sz w:val="32"/>
+          <w:szCs w:val="32"/>
+          <w:lang w:val="el-GR"/>
+        </w:rPr>
+        <w:t>αποθηκεύει τις νέες ειδοποιήσεις στην βάση δεδομένων.</w:t>
       </w:r>
     </w:p>
     <w:p>
@@ -5409,13 +5655,24 @@
           <w:lang w:val="el-GR"/>
         </w:rPr>
       </w:pPr>
-      <w:r>
+    </w:p>
+    <w:p>
+      <w:pPr>
         <w:rPr>
           <w:color w:val="215E99" w:themeColor="text2" w:themeTint="BF"/>
           <w:sz w:val="32"/>
           <w:szCs w:val="32"/>
           <w:lang w:val="el-GR"/>
         </w:rPr>
+      </w:pPr>
+      <w:r>
+        <w:rPr>
+          <w:color w:val="215E99" w:themeColor="text2" w:themeTint="BF"/>
+          <w:sz w:val="32"/>
+          <w:szCs w:val="32"/>
+          <w:lang w:val="el-GR"/>
+        </w:rPr>
+        <w:lastRenderedPageBreak/>
         <w:t>Βασική Ροή "Δημιουργία στατιστικών"</w:t>
       </w:r>
     </w:p>
@@ -5465,6 +5722,126 @@
     </w:p>
     <w:p>
       <w:pPr>
+        <w:pStyle w:val="ListParagraph"/>
+        <w:rPr>
+          <w:sz w:val="32"/>
+          <w:szCs w:val="32"/>
+        </w:rPr>
+      </w:pPr>
+    </w:p>
+    <w:p>
+      <w:pPr>
+        <w:rPr>
+          <w:color w:val="BF4E14" w:themeColor="accent2" w:themeShade="BF"/>
+          <w:sz w:val="32"/>
+          <w:szCs w:val="32"/>
+          <w:lang w:val="el-GR"/>
+        </w:rPr>
+      </w:pPr>
+      <w:r>
+        <w:rPr>
+          <w:color w:val="BF4E14" w:themeColor="accent2" w:themeShade="BF"/>
+          <w:sz w:val="32"/>
+          <w:szCs w:val="32"/>
+          <w:lang w:val="el-GR"/>
+        </w:rPr>
+        <w:t>Εναλλακτική Ροή</w:t>
+      </w:r>
+      <w:r>
+        <w:rPr>
+          <w:color w:val="BF4E14" w:themeColor="accent2" w:themeShade="BF"/>
+          <w:sz w:val="32"/>
+          <w:szCs w:val="32"/>
+          <w:lang w:val="el-GR"/>
+        </w:rPr>
+        <w:t xml:space="preserve"> 1</w:t>
+      </w:r>
+      <w:r>
+        <w:rPr>
+          <w:color w:val="BF4E14" w:themeColor="accent2" w:themeShade="BF"/>
+          <w:sz w:val="32"/>
+          <w:szCs w:val="32"/>
+          <w:lang w:val="el-GR"/>
+        </w:rPr>
+        <w:t>:</w:t>
+      </w:r>
+    </w:p>
+    <w:p>
+      <w:pPr>
+        <w:pStyle w:val="ListParagraph"/>
+        <w:numPr>
+          <w:ilvl w:val="0"/>
+          <w:numId w:val="22"/>
+        </w:numPr>
+        <w:rPr>
+          <w:sz w:val="32"/>
+          <w:szCs w:val="32"/>
+          <w:lang w:val="el-GR"/>
+        </w:rPr>
+      </w:pPr>
+      <w:r>
+        <w:rPr>
+          <w:color w:val="00B050"/>
+          <w:sz w:val="32"/>
+          <w:szCs w:val="32"/>
+          <w:lang w:val="el-GR"/>
+        </w:rPr>
+        <w:t xml:space="preserve">1.α.1 </w:t>
+      </w:r>
+      <w:r>
+        <w:rPr>
+          <w:color w:val="D86DCB" w:themeColor="accent5" w:themeTint="99"/>
+          <w:sz w:val="32"/>
+          <w:szCs w:val="32"/>
+          <w:lang w:val="el-GR"/>
+        </w:rPr>
+        <w:t>Το σύστημα δεν βρήκε δεδομένα του χρήστη.</w:t>
+      </w:r>
+    </w:p>
+    <w:p>
+      <w:pPr>
+        <w:pStyle w:val="ListParagraph"/>
+        <w:numPr>
+          <w:ilvl w:val="0"/>
+          <w:numId w:val="22"/>
+        </w:numPr>
+        <w:rPr>
+          <w:sz w:val="32"/>
+          <w:szCs w:val="32"/>
+          <w:lang w:val="el-GR"/>
+        </w:rPr>
+      </w:pPr>
+      <w:r>
+        <w:rPr>
+          <w:color w:val="00B050"/>
+          <w:sz w:val="32"/>
+          <w:szCs w:val="32"/>
+          <w:lang w:val="el-GR"/>
+        </w:rPr>
+        <w:t xml:space="preserve">1.α.2 </w:t>
+      </w:r>
+      <w:r>
+        <w:rPr>
+          <w:color w:val="D86DCB" w:themeColor="accent5" w:themeTint="99"/>
+          <w:sz w:val="32"/>
+          <w:szCs w:val="32"/>
+          <w:lang w:val="el-GR"/>
+        </w:rPr>
+        <w:t>Μήνυμα «Δεν βρέθηκαν δεδομένα».</w:t>
+      </w:r>
+    </w:p>
+    <w:p>
+      <w:pPr>
+        <w:pStyle w:val="ListParagraph"/>
+        <w:rPr>
+          <w:sz w:val="32"/>
+          <w:szCs w:val="32"/>
+          <w:lang w:val="el-GR"/>
+        </w:rPr>
+      </w:pPr>
+    </w:p>
+    <w:p>
+      <w:pPr>
         <w:rPr>
           <w:sz w:val="32"/>
           <w:szCs w:val="32"/>
@@ -5652,6 +6029,7 @@
           <w:szCs w:val="32"/>
           <w:lang w:val="el-GR"/>
         </w:rPr>
+        <w:lastRenderedPageBreak/>
         <w:t xml:space="preserve">O Χρήστης επιλέγει να συμπληρώσει το </w:t>
       </w:r>
       <w:proofErr w:type="spellStart"/>
@@ -5935,6 +6313,7 @@
         <w:rPr>
           <w:sz w:val="32"/>
           <w:szCs w:val="32"/>
+          <w:lang w:val="el-GR"/>
         </w:rPr>
       </w:pPr>
       <w:r>
@@ -5949,6 +6328,7 @@
         <w:rPr>
           <w:sz w:val="32"/>
           <w:szCs w:val="32"/>
+          <w:lang w:val="el-GR"/>
         </w:rPr>
         <w:t xml:space="preserve"> </w:t>
       </w:r>
@@ -5963,6 +6343,7 @@
         <w:rPr>
           <w:sz w:val="32"/>
           <w:szCs w:val="32"/>
+          <w:lang w:val="el-GR"/>
         </w:rPr>
         <w:t>-</w:t>
       </w:r>
@@ -5977,6 +6358,7 @@
         <w:rPr>
           <w:sz w:val="32"/>
           <w:szCs w:val="32"/>
+          <w:lang w:val="el-GR"/>
         </w:rPr>
         <w:t xml:space="preserve"> </w:t>
       </w:r>
@@ -5991,6 +6373,7 @@
         <w:rPr>
           <w:sz w:val="32"/>
           <w:szCs w:val="32"/>
+          <w:lang w:val="el-GR"/>
         </w:rPr>
         <w:t xml:space="preserve"> </w:t>
       </w:r>
@@ -6006,6 +6389,7 @@
         <w:rPr>
           <w:sz w:val="32"/>
           <w:szCs w:val="32"/>
+          <w:lang w:val="el-GR"/>
         </w:rPr>
         <w:t xml:space="preserve"> </w:t>
       </w:r>
@@ -6021,6 +6405,7 @@
         <w:rPr>
           <w:sz w:val="32"/>
           <w:szCs w:val="32"/>
+          <w:lang w:val="el-GR"/>
         </w:rPr>
         <w:t xml:space="preserve"> </w:t>
       </w:r>
@@ -6037,6 +6422,7 @@
         <w:rPr>
           <w:sz w:val="32"/>
           <w:szCs w:val="32"/>
+          <w:lang w:val="el-GR"/>
         </w:rPr>
         <w:t>.</w:t>
       </w:r>
@@ -6058,6 +6444,7 @@
         <w:rPr>
           <w:sz w:val="32"/>
           <w:szCs w:val="32"/>
+          <w:lang w:val="el-GR"/>
         </w:rPr>
         <w:instrText xml:space="preserve"> "</w:instrText>
       </w:r>
@@ -6067,6 +6454,7 @@
         <w:rPr>
           <w:sz w:val="32"/>
           <w:szCs w:val="32"/>
+          <w:lang w:val="el-GR"/>
         </w:rPr>
       </w:pPr>
       <w:r>
@@ -6080,6 +6468,7 @@
         <w:rPr>
           <w:sz w:val="32"/>
           <w:szCs w:val="32"/>
+          <w:lang w:val="el-GR"/>
         </w:rPr>
         <w:instrText>://</w:instrText>
       </w:r>
@@ -6094,6 +6483,7 @@
         <w:rPr>
           <w:sz w:val="32"/>
           <w:szCs w:val="32"/>
+          <w:lang w:val="el-GR"/>
         </w:rPr>
         <w:instrText>.</w:instrText>
       </w:r>
@@ -6108,6 +6498,7 @@
         <w:rPr>
           <w:sz w:val="32"/>
           <w:szCs w:val="32"/>
+          <w:lang w:val="el-GR"/>
         </w:rPr>
         <w:instrText>.</w:instrText>
       </w:r>
@@ -6125,12 +6516,14 @@
           <w:rStyle w:val="Hyperlink"/>
           <w:sz w:val="32"/>
           <w:szCs w:val="32"/>
-        </w:rPr>
-      </w:pPr>
-      <w:r>
-        <w:rPr>
-          <w:sz w:val="32"/>
-          <w:szCs w:val="32"/>
+          <w:lang w:val="el-GR"/>
+        </w:rPr>
+      </w:pPr>
+      <w:r>
+        <w:rPr>
+          <w:sz w:val="32"/>
+          <w:szCs w:val="32"/>
+          <w:lang w:val="el-GR"/>
         </w:rPr>
         <w:instrText>"</w:instrText>
       </w:r>
@@ -7470,6 +7863,92 @@
     </w:lvl>
   </w:abstractNum>
   <w:abstractNum w:abstractNumId="9" w15:restartNumberingAfterBreak="0">
+    <w:nsid w:val="194A6F9E"/>
+    <w:multiLevelType w:val="hybridMultilevel"/>
+    <w:tmpl w:val="9586CB22"/>
+    <w:lvl w:ilvl="0" w:tplc="0409000F">
+      <w:start w:val="1"/>
+      <w:numFmt w:val="decimal"/>
+      <w:lvlText w:val="%1."/>
+      <w:lvlJc w:val="left"/>
+      <w:pPr>
+        <w:ind w:left="720" w:hanging="360"/>
+      </w:pPr>
+    </w:lvl>
+    <w:lvl w:ilvl="1" w:tplc="04090019" w:tentative="1">
+      <w:start w:val="1"/>
+      <w:numFmt w:val="lowerLetter"/>
+      <w:lvlText w:val="%2."/>
+      <w:lvlJc w:val="left"/>
+      <w:pPr>
+        <w:ind w:left="1440" w:hanging="360"/>
+      </w:pPr>
+    </w:lvl>
+    <w:lvl w:ilvl="2" w:tplc="0409001B" w:tentative="1">
+      <w:start w:val="1"/>
+      <w:numFmt w:val="lowerRoman"/>
+      <w:lvlText w:val="%3."/>
+      <w:lvlJc w:val="right"/>
+      <w:pPr>
+        <w:ind w:left="2160" w:hanging="180"/>
+      </w:pPr>
+    </w:lvl>
+    <w:lvl w:ilvl="3" w:tplc="0409000F" w:tentative="1">
+      <w:start w:val="1"/>
+      <w:numFmt w:val="decimal"/>
+      <w:lvlText w:val="%4."/>
+      <w:lvlJc w:val="left"/>
+      <w:pPr>
+        <w:ind w:left="2880" w:hanging="360"/>
+      </w:pPr>
+    </w:lvl>
+    <w:lvl w:ilvl="4" w:tplc="04090019" w:tentative="1">
+      <w:start w:val="1"/>
+      <w:numFmt w:val="lowerLetter"/>
+      <w:lvlText w:val="%5."/>
+      <w:lvlJc w:val="left"/>
+      <w:pPr>
+        <w:ind w:left="3600" w:hanging="360"/>
+      </w:pPr>
+    </w:lvl>
+    <w:lvl w:ilvl="5" w:tplc="0409001B" w:tentative="1">
+      <w:start w:val="1"/>
+      <w:numFmt w:val="lowerRoman"/>
+      <w:lvlText w:val="%6."/>
+      <w:lvlJc w:val="right"/>
+      <w:pPr>
+        <w:ind w:left="4320" w:hanging="180"/>
+      </w:pPr>
+    </w:lvl>
+    <w:lvl w:ilvl="6" w:tplc="0409000F" w:tentative="1">
+      <w:start w:val="1"/>
+      <w:numFmt w:val="decimal"/>
+      <w:lvlText w:val="%7."/>
+      <w:lvlJc w:val="left"/>
+      <w:pPr>
+        <w:ind w:left="5040" w:hanging="360"/>
+      </w:pPr>
+    </w:lvl>
+    <w:lvl w:ilvl="7" w:tplc="04090019" w:tentative="1">
+      <w:start w:val="1"/>
+      <w:numFmt w:val="lowerLetter"/>
+      <w:lvlText w:val="%8."/>
+      <w:lvlJc w:val="left"/>
+      <w:pPr>
+        <w:ind w:left="5760" w:hanging="360"/>
+      </w:pPr>
+    </w:lvl>
+    <w:lvl w:ilvl="8" w:tplc="0409001B" w:tentative="1">
+      <w:start w:val="1"/>
+      <w:numFmt w:val="lowerRoman"/>
+      <w:lvlText w:val="%9."/>
+      <w:lvlJc w:val="right"/>
+      <w:pPr>
+        <w:ind w:left="6480" w:hanging="180"/>
+      </w:pPr>
+    </w:lvl>
+  </w:abstractNum>
+  <w:abstractNum w:abstractNumId="10" w15:restartNumberingAfterBreak="0">
     <w:nsid w:val="19C70C3D"/>
     <w:multiLevelType w:val="hybridMultilevel"/>
     <w:tmpl w:val="9AF4F78E"/>
@@ -7559,7 +8038,93 @@
       </w:pPr>
     </w:lvl>
   </w:abstractNum>
-  <w:abstractNum w:abstractNumId="10" w15:restartNumberingAfterBreak="0">
+  <w:abstractNum w:abstractNumId="11" w15:restartNumberingAfterBreak="0">
+    <w:nsid w:val="19E93DDA"/>
+    <w:multiLevelType w:val="hybridMultilevel"/>
+    <w:tmpl w:val="3FA62702"/>
+    <w:lvl w:ilvl="0" w:tplc="0409000F">
+      <w:start w:val="1"/>
+      <w:numFmt w:val="decimal"/>
+      <w:lvlText w:val="%1."/>
+      <w:lvlJc w:val="left"/>
+      <w:pPr>
+        <w:ind w:left="720" w:hanging="360"/>
+      </w:pPr>
+    </w:lvl>
+    <w:lvl w:ilvl="1" w:tplc="04090019" w:tentative="1">
+      <w:start w:val="1"/>
+      <w:numFmt w:val="lowerLetter"/>
+      <w:lvlText w:val="%2."/>
+      <w:lvlJc w:val="left"/>
+      <w:pPr>
+        <w:ind w:left="1440" w:hanging="360"/>
+      </w:pPr>
+    </w:lvl>
+    <w:lvl w:ilvl="2" w:tplc="0409001B" w:tentative="1">
+      <w:start w:val="1"/>
+      <w:numFmt w:val="lowerRoman"/>
+      <w:lvlText w:val="%3."/>
+      <w:lvlJc w:val="right"/>
+      <w:pPr>
+        <w:ind w:left="2160" w:hanging="180"/>
+      </w:pPr>
+    </w:lvl>
+    <w:lvl w:ilvl="3" w:tplc="0409000F" w:tentative="1">
+      <w:start w:val="1"/>
+      <w:numFmt w:val="decimal"/>
+      <w:lvlText w:val="%4."/>
+      <w:lvlJc w:val="left"/>
+      <w:pPr>
+        <w:ind w:left="2880" w:hanging="360"/>
+      </w:pPr>
+    </w:lvl>
+    <w:lvl w:ilvl="4" w:tplc="04090019" w:tentative="1">
+      <w:start w:val="1"/>
+      <w:numFmt w:val="lowerLetter"/>
+      <w:lvlText w:val="%5."/>
+      <w:lvlJc w:val="left"/>
+      <w:pPr>
+        <w:ind w:left="3600" w:hanging="360"/>
+      </w:pPr>
+    </w:lvl>
+    <w:lvl w:ilvl="5" w:tplc="0409001B" w:tentative="1">
+      <w:start w:val="1"/>
+      <w:numFmt w:val="lowerRoman"/>
+      <w:lvlText w:val="%6."/>
+      <w:lvlJc w:val="right"/>
+      <w:pPr>
+        <w:ind w:left="4320" w:hanging="180"/>
+      </w:pPr>
+    </w:lvl>
+    <w:lvl w:ilvl="6" w:tplc="0409000F" w:tentative="1">
+      <w:start w:val="1"/>
+      <w:numFmt w:val="decimal"/>
+      <w:lvlText w:val="%7."/>
+      <w:lvlJc w:val="left"/>
+      <w:pPr>
+        <w:ind w:left="5040" w:hanging="360"/>
+      </w:pPr>
+    </w:lvl>
+    <w:lvl w:ilvl="7" w:tplc="04090019" w:tentative="1">
+      <w:start w:val="1"/>
+      <w:numFmt w:val="lowerLetter"/>
+      <w:lvlText w:val="%8."/>
+      <w:lvlJc w:val="left"/>
+      <w:pPr>
+        <w:ind w:left="5760" w:hanging="360"/>
+      </w:pPr>
+    </w:lvl>
+    <w:lvl w:ilvl="8" w:tplc="0409001B" w:tentative="1">
+      <w:start w:val="1"/>
+      <w:numFmt w:val="lowerRoman"/>
+      <w:lvlText w:val="%9."/>
+      <w:lvlJc w:val="right"/>
+      <w:pPr>
+        <w:ind w:left="6480" w:hanging="180"/>
+      </w:pPr>
+    </w:lvl>
+  </w:abstractNum>
+  <w:abstractNum w:abstractNumId="12" w15:restartNumberingAfterBreak="0">
     <w:nsid w:val="1F554499"/>
     <w:multiLevelType w:val="hybridMultilevel"/>
     <w:tmpl w:val="35FC55D4"/>
@@ -7652,7 +8217,7 @@
       </w:pPr>
     </w:lvl>
   </w:abstractNum>
-  <w:abstractNum w:abstractNumId="11" w15:restartNumberingAfterBreak="0">
+  <w:abstractNum w:abstractNumId="13" w15:restartNumberingAfterBreak="0">
     <w:nsid w:val="217B2421"/>
     <w:multiLevelType w:val="hybridMultilevel"/>
     <w:tmpl w:val="74A20D32"/>
@@ -7742,7 +8307,7 @@
       </w:pPr>
     </w:lvl>
   </w:abstractNum>
-  <w:abstractNum w:abstractNumId="12" w15:restartNumberingAfterBreak="0">
+  <w:abstractNum w:abstractNumId="14" w15:restartNumberingAfterBreak="0">
     <w:nsid w:val="2D391980"/>
     <w:multiLevelType w:val="hybridMultilevel"/>
     <w:tmpl w:val="CDE8C588"/>
@@ -7828,7 +8393,7 @@
       </w:pPr>
     </w:lvl>
   </w:abstractNum>
-  <w:abstractNum w:abstractNumId="13" w15:restartNumberingAfterBreak="0">
+  <w:abstractNum w:abstractNumId="15" w15:restartNumberingAfterBreak="0">
     <w:nsid w:val="2D607C04"/>
     <w:multiLevelType w:val="hybridMultilevel"/>
     <w:tmpl w:val="D1C89622"/>
@@ -7914,7 +8479,7 @@
       </w:pPr>
     </w:lvl>
   </w:abstractNum>
-  <w:abstractNum w:abstractNumId="14" w15:restartNumberingAfterBreak="0">
+  <w:abstractNum w:abstractNumId="16" w15:restartNumberingAfterBreak="0">
     <w:nsid w:val="382A54C0"/>
     <w:multiLevelType w:val="hybridMultilevel"/>
     <w:tmpl w:val="07AE20E4"/>
@@ -8027,7 +8592,7 @@
       </w:rPr>
     </w:lvl>
   </w:abstractNum>
-  <w:abstractNum w:abstractNumId="15" w15:restartNumberingAfterBreak="0">
+  <w:abstractNum w:abstractNumId="17" w15:restartNumberingAfterBreak="0">
     <w:nsid w:val="38ED1020"/>
     <w:multiLevelType w:val="hybridMultilevel"/>
     <w:tmpl w:val="8FDC7CE2"/>
@@ -8140,7 +8705,7 @@
       </w:rPr>
     </w:lvl>
   </w:abstractNum>
-  <w:abstractNum w:abstractNumId="16" w15:restartNumberingAfterBreak="0">
+  <w:abstractNum w:abstractNumId="18" w15:restartNumberingAfterBreak="0">
     <w:nsid w:val="3A4A7333"/>
     <w:multiLevelType w:val="hybridMultilevel"/>
     <w:tmpl w:val="5A3059B8"/>
@@ -8226,7 +8791,7 @@
       </w:pPr>
     </w:lvl>
   </w:abstractNum>
-  <w:abstractNum w:abstractNumId="17" w15:restartNumberingAfterBreak="0">
+  <w:abstractNum w:abstractNumId="19" w15:restartNumberingAfterBreak="0">
     <w:nsid w:val="4080429E"/>
     <w:multiLevelType w:val="hybridMultilevel"/>
     <w:tmpl w:val="CA9AF72A"/>
@@ -8312,7 +8877,7 @@
       </w:pPr>
     </w:lvl>
   </w:abstractNum>
-  <w:abstractNum w:abstractNumId="18" w15:restartNumberingAfterBreak="0">
+  <w:abstractNum w:abstractNumId="20" w15:restartNumberingAfterBreak="0">
     <w:nsid w:val="495F18D5"/>
     <w:multiLevelType w:val="hybridMultilevel"/>
     <w:tmpl w:val="A3DC9CEE"/>
@@ -8398,7 +8963,7 @@
       </w:pPr>
     </w:lvl>
   </w:abstractNum>
-  <w:abstractNum w:abstractNumId="19" w15:restartNumberingAfterBreak="0">
+  <w:abstractNum w:abstractNumId="21" w15:restartNumberingAfterBreak="0">
     <w:nsid w:val="5A7B6521"/>
     <w:multiLevelType w:val="hybridMultilevel"/>
     <w:tmpl w:val="208CF006"/>
@@ -8511,7 +9076,7 @@
       </w:rPr>
     </w:lvl>
   </w:abstractNum>
-  <w:abstractNum w:abstractNumId="20" w15:restartNumberingAfterBreak="0">
+  <w:abstractNum w:abstractNumId="22" w15:restartNumberingAfterBreak="0">
     <w:nsid w:val="5D0B3D57"/>
     <w:multiLevelType w:val="hybridMultilevel"/>
     <w:tmpl w:val="BD142128"/>
@@ -8624,7 +9189,7 @@
       </w:rPr>
     </w:lvl>
   </w:abstractNum>
-  <w:abstractNum w:abstractNumId="21" w15:restartNumberingAfterBreak="0">
+  <w:abstractNum w:abstractNumId="23" w15:restartNumberingAfterBreak="0">
     <w:nsid w:val="61D447E9"/>
     <w:multiLevelType w:val="hybridMultilevel"/>
     <w:tmpl w:val="4D22A57E"/>
@@ -8714,7 +9279,7 @@
       </w:pPr>
     </w:lvl>
   </w:abstractNum>
-  <w:abstractNum w:abstractNumId="22" w15:restartNumberingAfterBreak="0">
+  <w:abstractNum w:abstractNumId="24" w15:restartNumberingAfterBreak="0">
     <w:nsid w:val="61FF4942"/>
     <w:multiLevelType w:val="hybridMultilevel"/>
     <w:tmpl w:val="1B807888"/>
@@ -8804,7 +9369,7 @@
       </w:pPr>
     </w:lvl>
   </w:abstractNum>
-  <w:abstractNum w:abstractNumId="23" w15:restartNumberingAfterBreak="0">
+  <w:abstractNum w:abstractNumId="25" w15:restartNumberingAfterBreak="0">
     <w:nsid w:val="6A4E79B2"/>
     <w:multiLevelType w:val="hybridMultilevel"/>
     <w:tmpl w:val="F544E37A"/>
@@ -8890,7 +9455,7 @@
       </w:pPr>
     </w:lvl>
   </w:abstractNum>
-  <w:abstractNum w:abstractNumId="24" w15:restartNumberingAfterBreak="0">
+  <w:abstractNum w:abstractNumId="26" w15:restartNumberingAfterBreak="0">
     <w:nsid w:val="6D17653E"/>
     <w:multiLevelType w:val="hybridMultilevel"/>
     <w:tmpl w:val="9D6EFC94"/>
@@ -8980,7 +9545,97 @@
       </w:pPr>
     </w:lvl>
   </w:abstractNum>
-  <w:abstractNum w:abstractNumId="25" w15:restartNumberingAfterBreak="0">
+  <w:abstractNum w:abstractNumId="27" w15:restartNumberingAfterBreak="0">
+    <w:nsid w:val="709B3376"/>
+    <w:multiLevelType w:val="hybridMultilevel"/>
+    <w:tmpl w:val="DA22D238"/>
+    <w:lvl w:ilvl="0" w:tplc="FFFFFFFF">
+      <w:start w:val="1"/>
+      <w:numFmt w:val="decimal"/>
+      <w:lvlText w:val="%1."/>
+      <w:lvlJc w:val="left"/>
+      <w:pPr>
+        <w:ind w:left="720" w:hanging="360"/>
+      </w:pPr>
+      <w:rPr>
+        <w:rFonts w:hint="default"/>
+        <w:color w:val="00B050"/>
+      </w:rPr>
+    </w:lvl>
+    <w:lvl w:ilvl="1" w:tplc="FFFFFFFF" w:tentative="1">
+      <w:start w:val="1"/>
+      <w:numFmt w:val="lowerLetter"/>
+      <w:lvlText w:val="%2."/>
+      <w:lvlJc w:val="left"/>
+      <w:pPr>
+        <w:ind w:left="1440" w:hanging="360"/>
+      </w:pPr>
+    </w:lvl>
+    <w:lvl w:ilvl="2" w:tplc="FFFFFFFF" w:tentative="1">
+      <w:start w:val="1"/>
+      <w:numFmt w:val="lowerRoman"/>
+      <w:lvlText w:val="%3."/>
+      <w:lvlJc w:val="right"/>
+      <w:pPr>
+        <w:ind w:left="2160" w:hanging="180"/>
+      </w:pPr>
+    </w:lvl>
+    <w:lvl w:ilvl="3" w:tplc="FFFFFFFF" w:tentative="1">
+      <w:start w:val="1"/>
+      <w:numFmt w:val="decimal"/>
+      <w:lvlText w:val="%4."/>
+      <w:lvlJc w:val="left"/>
+      <w:pPr>
+        <w:ind w:left="2880" w:hanging="360"/>
+      </w:pPr>
+    </w:lvl>
+    <w:lvl w:ilvl="4" w:tplc="FFFFFFFF" w:tentative="1">
+      <w:start w:val="1"/>
+      <w:numFmt w:val="lowerLetter"/>
+      <w:lvlText w:val="%5."/>
+      <w:lvlJc w:val="left"/>
+      <w:pPr>
+        <w:ind w:left="3600" w:hanging="360"/>
+      </w:pPr>
+    </w:lvl>
+    <w:lvl w:ilvl="5" w:tplc="FFFFFFFF" w:tentative="1">
+      <w:start w:val="1"/>
+      <w:numFmt w:val="lowerRoman"/>
+      <w:lvlText w:val="%6."/>
+      <w:lvlJc w:val="right"/>
+      <w:pPr>
+        <w:ind w:left="4320" w:hanging="180"/>
+      </w:pPr>
+    </w:lvl>
+    <w:lvl w:ilvl="6" w:tplc="FFFFFFFF" w:tentative="1">
+      <w:start w:val="1"/>
+      <w:numFmt w:val="decimal"/>
+      <w:lvlText w:val="%7."/>
+      <w:lvlJc w:val="left"/>
+      <w:pPr>
+        <w:ind w:left="5040" w:hanging="360"/>
+      </w:pPr>
+    </w:lvl>
+    <w:lvl w:ilvl="7" w:tplc="FFFFFFFF" w:tentative="1">
+      <w:start w:val="1"/>
+      <w:numFmt w:val="lowerLetter"/>
+      <w:lvlText w:val="%8."/>
+      <w:lvlJc w:val="left"/>
+      <w:pPr>
+        <w:ind w:left="5760" w:hanging="360"/>
+      </w:pPr>
+    </w:lvl>
+    <w:lvl w:ilvl="8" w:tplc="FFFFFFFF" w:tentative="1">
+      <w:start w:val="1"/>
+      <w:numFmt w:val="lowerRoman"/>
+      <w:lvlText w:val="%9."/>
+      <w:lvlJc w:val="right"/>
+      <w:pPr>
+        <w:ind w:left="6480" w:hanging="180"/>
+      </w:pPr>
+    </w:lvl>
+  </w:abstractNum>
+  <w:abstractNum w:abstractNumId="28" w15:restartNumberingAfterBreak="0">
     <w:nsid w:val="721C668E"/>
     <w:multiLevelType w:val="hybridMultilevel"/>
     <w:tmpl w:val="60F06BB4"/>
@@ -9093,7 +9748,7 @@
       </w:rPr>
     </w:lvl>
   </w:abstractNum>
-  <w:abstractNum w:abstractNumId="26" w15:restartNumberingAfterBreak="0">
+  <w:abstractNum w:abstractNumId="29" w15:restartNumberingAfterBreak="0">
     <w:nsid w:val="77C05BB1"/>
     <w:multiLevelType w:val="hybridMultilevel"/>
     <w:tmpl w:val="C0AAAF26"/>
@@ -9179,7 +9834,7 @@
       </w:pPr>
     </w:lvl>
   </w:abstractNum>
-  <w:abstractNum w:abstractNumId="27" w15:restartNumberingAfterBreak="0">
+  <w:abstractNum w:abstractNumId="30" w15:restartNumberingAfterBreak="0">
     <w:nsid w:val="77FB1848"/>
     <w:multiLevelType w:val="hybridMultilevel"/>
     <w:tmpl w:val="AA4478C4"/>
@@ -9273,25 +9928,25 @@
     <w:abstractNumId w:val="4"/>
   </w:num>
   <w:num w:numId="2" w16cid:durableId="748843282">
-    <w:abstractNumId w:val="22"/>
+    <w:abstractNumId w:val="24"/>
   </w:num>
   <w:num w:numId="3" w16cid:durableId="418867538">
+    <w:abstractNumId w:val="14"/>
+  </w:num>
+  <w:num w:numId="4" w16cid:durableId="1543863280">
     <w:abstractNumId w:val="12"/>
   </w:num>
-  <w:num w:numId="4" w16cid:durableId="1543863280">
-    <w:abstractNumId w:val="10"/>
-  </w:num>
   <w:num w:numId="5" w16cid:durableId="1995453674">
-    <w:abstractNumId w:val="14"/>
+    <w:abstractNumId w:val="16"/>
   </w:num>
   <w:num w:numId="6" w16cid:durableId="637031553">
-    <w:abstractNumId w:val="13"/>
+    <w:abstractNumId w:val="15"/>
   </w:num>
   <w:num w:numId="7" w16cid:durableId="1942760238">
     <w:abstractNumId w:val="6"/>
   </w:num>
   <w:num w:numId="8" w16cid:durableId="1965386338">
-    <w:abstractNumId w:val="25"/>
+    <w:abstractNumId w:val="28"/>
   </w:num>
   <w:num w:numId="9" w16cid:durableId="595094821">
     <w:abstractNumId w:val="3"/>
@@ -9300,13 +9955,13 @@
     <w:abstractNumId w:val="5"/>
   </w:num>
   <w:num w:numId="11" w16cid:durableId="1528643969">
-    <w:abstractNumId w:val="15"/>
+    <w:abstractNumId w:val="17"/>
   </w:num>
   <w:num w:numId="12" w16cid:durableId="1356535377">
-    <w:abstractNumId w:val="20"/>
+    <w:abstractNumId w:val="22"/>
   </w:num>
   <w:num w:numId="13" w16cid:durableId="665788523">
-    <w:abstractNumId w:val="23"/>
+    <w:abstractNumId w:val="25"/>
   </w:num>
   <w:num w:numId="14" w16cid:durableId="646469701">
     <w:abstractNumId w:val="8"/>
@@ -9315,43 +9970,52 @@
     <w:abstractNumId w:val="0"/>
   </w:num>
   <w:num w:numId="16" w16cid:durableId="678459531">
-    <w:abstractNumId w:val="17"/>
+    <w:abstractNumId w:val="19"/>
   </w:num>
   <w:num w:numId="17" w16cid:durableId="2086803473">
     <w:abstractNumId w:val="2"/>
   </w:num>
   <w:num w:numId="18" w16cid:durableId="495192933">
+    <w:abstractNumId w:val="20"/>
+  </w:num>
+  <w:num w:numId="19" w16cid:durableId="153953431">
+    <w:abstractNumId w:val="10"/>
+  </w:num>
+  <w:num w:numId="20" w16cid:durableId="1583178813">
     <w:abstractNumId w:val="18"/>
   </w:num>
-  <w:num w:numId="19" w16cid:durableId="153953431">
-    <w:abstractNumId w:val="9"/>
-  </w:num>
-  <w:num w:numId="20" w16cid:durableId="1583178813">
-    <w:abstractNumId w:val="16"/>
-  </w:num>
   <w:num w:numId="21" w16cid:durableId="1750693858">
-    <w:abstractNumId w:val="24"/>
+    <w:abstractNumId w:val="26"/>
   </w:num>
   <w:num w:numId="22" w16cid:durableId="1528519648">
-    <w:abstractNumId w:val="19"/>
+    <w:abstractNumId w:val="21"/>
   </w:num>
   <w:num w:numId="23" w16cid:durableId="661392006">
-    <w:abstractNumId w:val="26"/>
+    <w:abstractNumId w:val="29"/>
   </w:num>
   <w:num w:numId="24" w16cid:durableId="1818497276">
-    <w:abstractNumId w:val="11"/>
+    <w:abstractNumId w:val="13"/>
   </w:num>
   <w:num w:numId="25" w16cid:durableId="1035538599">
     <w:abstractNumId w:val="1"/>
   </w:num>
   <w:num w:numId="26" w16cid:durableId="862520515">
-    <w:abstractNumId w:val="27"/>
+    <w:abstractNumId w:val="30"/>
   </w:num>
   <w:num w:numId="27" w16cid:durableId="544636696">
     <w:abstractNumId w:val="7"/>
   </w:num>
   <w:num w:numId="28" w16cid:durableId="1161043704">
-    <w:abstractNumId w:val="21"/>
+    <w:abstractNumId w:val="23"/>
+  </w:num>
+  <w:num w:numId="29" w16cid:durableId="240530322">
+    <w:abstractNumId w:val="11"/>
+  </w:num>
+  <w:num w:numId="30" w16cid:durableId="5403566">
+    <w:abstractNumId w:val="9"/>
+  </w:num>
+  <w:num w:numId="31" w16cid:durableId="1620917985">
+    <w:abstractNumId w:val="27"/>
   </w:num>
 </w:numbering>
 </file>

--- a/BingeSpice v0.2/Use-Case-v0.2.docx
+++ b/BingeSpice v0.2/Use-Case-v0.2.docx
@@ -6009,6 +6009,14 @@
         </w:rPr>
         <w:t xml:space="preserve"> μετά την παρακολούθηση ταινίας / επεισοδίου</w:t>
       </w:r>
+      <w:r>
+        <w:rPr>
+          <w:sz w:val="32"/>
+          <w:szCs w:val="32"/>
+          <w:lang w:val="el-GR"/>
+        </w:rPr>
+        <w:t>.</w:t>
+      </w:r>
     </w:p>
     <w:p>
       <w:pPr>
@@ -6053,8 +6061,529 @@
     </w:p>
     <w:p>
       <w:pPr>
+        <w:pStyle w:val="ListParagraph"/>
+        <w:numPr>
+          <w:ilvl w:val="0"/>
+          <w:numId w:val="28"/>
+        </w:numPr>
+        <w:rPr>
+          <w:color w:val="D86DCB" w:themeColor="accent5" w:themeTint="99"/>
+          <w:sz w:val="32"/>
+          <w:szCs w:val="32"/>
+          <w:lang w:val="el-GR"/>
+        </w:rPr>
+      </w:pPr>
+      <w:r>
+        <w:rPr>
+          <w:color w:val="D86DCB" w:themeColor="accent5" w:themeTint="99"/>
+          <w:sz w:val="32"/>
+          <w:szCs w:val="32"/>
+          <w:lang w:val="el-GR"/>
+        </w:rPr>
+        <w:t>Το σύστημα εμφανίζει στον χρήστη τ</w:t>
+      </w:r>
+      <w:r>
+        <w:rPr>
+          <w:color w:val="D86DCB" w:themeColor="accent5" w:themeTint="99"/>
+          <w:sz w:val="32"/>
+          <w:szCs w:val="32"/>
+          <w:lang w:val="el-GR"/>
+        </w:rPr>
+        <w:t xml:space="preserve">α αποτελέσματα του </w:t>
+      </w:r>
+      <w:r>
+        <w:rPr>
+          <w:color w:val="D86DCB" w:themeColor="accent5" w:themeTint="99"/>
+          <w:sz w:val="32"/>
+          <w:szCs w:val="32"/>
+        </w:rPr>
+        <w:t>qui</w:t>
+      </w:r>
+      <w:r>
+        <w:rPr>
+          <w:color w:val="D86DCB" w:themeColor="accent5" w:themeTint="99"/>
+          <w:sz w:val="32"/>
+          <w:szCs w:val="32"/>
+        </w:rPr>
+        <w:t>z</w:t>
+      </w:r>
+      <w:r>
+        <w:rPr>
+          <w:color w:val="D86DCB" w:themeColor="accent5" w:themeTint="99"/>
+          <w:sz w:val="32"/>
+          <w:szCs w:val="32"/>
+          <w:lang w:val="el-GR"/>
+        </w:rPr>
+        <w:t>.</w:t>
+      </w:r>
+    </w:p>
+    <w:p>
+      <w:pPr>
         <w:rPr>
           <w:color w:val="BF4E14" w:themeColor="accent2" w:themeShade="BF"/>
+          <w:sz w:val="32"/>
+          <w:szCs w:val="32"/>
+          <w:lang w:val="el-GR"/>
+        </w:rPr>
+      </w:pPr>
+    </w:p>
+    <w:p>
+      <w:pPr>
+        <w:rPr>
+          <w:color w:val="215E99" w:themeColor="text2" w:themeTint="BF"/>
+          <w:sz w:val="32"/>
+          <w:szCs w:val="32"/>
+          <w:lang w:val="el-GR"/>
+        </w:rPr>
+      </w:pPr>
+      <w:r>
+        <w:rPr>
+          <w:color w:val="215E99" w:themeColor="text2" w:themeTint="BF"/>
+          <w:sz w:val="32"/>
+          <w:szCs w:val="32"/>
+          <w:lang w:val="el-GR"/>
+        </w:rPr>
+        <w:t>Βασική Ροή "</w:t>
+      </w:r>
+      <w:r>
+        <w:rPr>
+          <w:color w:val="215E99" w:themeColor="text2" w:themeTint="BF"/>
+          <w:sz w:val="32"/>
+          <w:szCs w:val="32"/>
+          <w:lang w:val="el-GR"/>
+        </w:rPr>
+        <w:t xml:space="preserve">Προβολή </w:t>
+      </w:r>
+      <w:r>
+        <w:rPr>
+          <w:color w:val="215E99" w:themeColor="text2" w:themeTint="BF"/>
+          <w:sz w:val="32"/>
+          <w:szCs w:val="32"/>
+        </w:rPr>
+        <w:t>Watchlist</w:t>
+      </w:r>
+      <w:r>
+        <w:rPr>
+          <w:color w:val="215E99" w:themeColor="text2" w:themeTint="BF"/>
+          <w:sz w:val="32"/>
+          <w:szCs w:val="32"/>
+          <w:lang w:val="el-GR"/>
+        </w:rPr>
+        <w:t>"</w:t>
+      </w:r>
+    </w:p>
+    <w:p>
+      <w:pPr>
+        <w:pStyle w:val="ListParagraph"/>
+        <w:numPr>
+          <w:ilvl w:val="0"/>
+          <w:numId w:val="32"/>
+        </w:numPr>
+        <w:rPr>
+          <w:color w:val="D86DCB" w:themeColor="accent5" w:themeTint="99"/>
+          <w:sz w:val="32"/>
+          <w:szCs w:val="32"/>
+          <w:lang w:val="el-GR"/>
+        </w:rPr>
+      </w:pPr>
+      <w:r>
+        <w:rPr>
+          <w:color w:val="D86DCB" w:themeColor="accent5" w:themeTint="99"/>
+          <w:sz w:val="32"/>
+          <w:szCs w:val="32"/>
+          <w:lang w:val="el-GR"/>
+        </w:rPr>
+        <w:t>Ο χρήστης επιλέγει “</w:t>
+      </w:r>
+      <w:r>
+        <w:rPr>
+          <w:color w:val="D86DCB" w:themeColor="accent5" w:themeTint="99"/>
+          <w:sz w:val="32"/>
+          <w:szCs w:val="32"/>
+        </w:rPr>
+        <w:t>Watchlist</w:t>
+      </w:r>
+      <w:r>
+        <w:rPr>
+          <w:color w:val="D86DCB" w:themeColor="accent5" w:themeTint="99"/>
+          <w:sz w:val="32"/>
+          <w:szCs w:val="32"/>
+          <w:lang w:val="el-GR"/>
+        </w:rPr>
+        <w:t>”</w:t>
+      </w:r>
+      <w:r>
+        <w:rPr>
+          <w:color w:val="D86DCB" w:themeColor="accent5" w:themeTint="99"/>
+          <w:sz w:val="32"/>
+          <w:szCs w:val="32"/>
+          <w:lang w:val="el-GR"/>
+        </w:rPr>
+        <w:t>.</w:t>
+      </w:r>
+    </w:p>
+    <w:p>
+      <w:pPr>
+        <w:pStyle w:val="ListParagraph"/>
+        <w:numPr>
+          <w:ilvl w:val="0"/>
+          <w:numId w:val="32"/>
+        </w:numPr>
+        <w:rPr>
+          <w:color w:val="D86DCB" w:themeColor="accent5" w:themeTint="99"/>
+          <w:sz w:val="32"/>
+          <w:szCs w:val="32"/>
+          <w:lang w:val="el-GR"/>
+        </w:rPr>
+      </w:pPr>
+      <w:r>
+        <w:rPr>
+          <w:color w:val="D86DCB" w:themeColor="accent5" w:themeTint="99"/>
+          <w:sz w:val="32"/>
+          <w:szCs w:val="32"/>
+          <w:lang w:val="el-GR"/>
+        </w:rPr>
+        <w:t xml:space="preserve">Το σύστημα εμφανίζει το </w:t>
+      </w:r>
+      <w:r>
+        <w:rPr>
+          <w:color w:val="D86DCB" w:themeColor="accent5" w:themeTint="99"/>
+          <w:sz w:val="32"/>
+          <w:szCs w:val="32"/>
+        </w:rPr>
+        <w:t>watchlist</w:t>
+      </w:r>
+      <w:r>
+        <w:rPr>
+          <w:color w:val="D86DCB" w:themeColor="accent5" w:themeTint="99"/>
+          <w:sz w:val="32"/>
+          <w:szCs w:val="32"/>
+          <w:lang w:val="el-GR"/>
+        </w:rPr>
+        <w:t xml:space="preserve"> του χρήστη.</w:t>
+      </w:r>
+    </w:p>
+    <w:p>
+      <w:pPr>
+        <w:rPr>
+          <w:color w:val="D86DCB" w:themeColor="accent5" w:themeTint="99"/>
+          <w:sz w:val="32"/>
+          <w:szCs w:val="32"/>
+        </w:rPr>
+      </w:pPr>
+    </w:p>
+    <w:p>
+      <w:pPr>
+        <w:rPr>
+          <w:color w:val="215E99" w:themeColor="text2" w:themeTint="BF"/>
+          <w:sz w:val="32"/>
+          <w:szCs w:val="32"/>
+          <w:lang w:val="el-GR"/>
+        </w:rPr>
+      </w:pPr>
+      <w:r>
+        <w:rPr>
+          <w:color w:val="215E99" w:themeColor="text2" w:themeTint="BF"/>
+          <w:sz w:val="32"/>
+          <w:szCs w:val="32"/>
+          <w:lang w:val="el-GR"/>
+        </w:rPr>
+        <w:t>Βασική Ροή "</w:t>
+      </w:r>
+      <w:r>
+        <w:rPr>
+          <w:color w:val="215E99" w:themeColor="text2" w:themeTint="BF"/>
+          <w:sz w:val="32"/>
+          <w:szCs w:val="32"/>
+          <w:lang w:val="el-GR"/>
+        </w:rPr>
+        <w:t xml:space="preserve">Συμμετοχή/Δημιουργία </w:t>
+      </w:r>
+      <w:r>
+        <w:rPr>
+          <w:color w:val="215E99" w:themeColor="text2" w:themeTint="BF"/>
+          <w:sz w:val="32"/>
+          <w:szCs w:val="32"/>
+        </w:rPr>
+        <w:t>shared</w:t>
+      </w:r>
+      <w:r>
+        <w:rPr>
+          <w:color w:val="215E99" w:themeColor="text2" w:themeTint="BF"/>
+          <w:sz w:val="32"/>
+          <w:szCs w:val="32"/>
+          <w:lang w:val="el-GR"/>
+        </w:rPr>
+        <w:t xml:space="preserve"> </w:t>
+      </w:r>
+      <w:r>
+        <w:rPr>
+          <w:color w:val="215E99" w:themeColor="text2" w:themeTint="BF"/>
+          <w:sz w:val="32"/>
+          <w:szCs w:val="32"/>
+        </w:rPr>
+        <w:t>watchlist</w:t>
+      </w:r>
+      <w:r>
+        <w:rPr>
+          <w:color w:val="215E99" w:themeColor="text2" w:themeTint="BF"/>
+          <w:sz w:val="32"/>
+          <w:szCs w:val="32"/>
+          <w:lang w:val="el-GR"/>
+        </w:rPr>
+        <w:t>"</w:t>
+      </w:r>
+    </w:p>
+    <w:p>
+      <w:pPr>
+        <w:pStyle w:val="ListParagraph"/>
+        <w:numPr>
+          <w:ilvl w:val="0"/>
+          <w:numId w:val="33"/>
+        </w:numPr>
+        <w:rPr>
+          <w:color w:val="D86DCB" w:themeColor="accent5" w:themeTint="99"/>
+          <w:sz w:val="32"/>
+          <w:szCs w:val="32"/>
+        </w:rPr>
+      </w:pPr>
+      <w:r>
+        <w:rPr>
+          <w:color w:val="D86DCB" w:themeColor="accent5" w:themeTint="99"/>
+          <w:sz w:val="32"/>
+          <w:szCs w:val="32"/>
+          <w:lang w:val="el-GR"/>
+        </w:rPr>
+        <w:t>Ο</w:t>
+      </w:r>
+      <w:r>
+        <w:rPr>
+          <w:color w:val="D86DCB" w:themeColor="accent5" w:themeTint="99"/>
+          <w:sz w:val="32"/>
+          <w:szCs w:val="32"/>
+        </w:rPr>
+        <w:t xml:space="preserve"> </w:t>
+      </w:r>
+      <w:r>
+        <w:rPr>
+          <w:color w:val="D86DCB" w:themeColor="accent5" w:themeTint="99"/>
+          <w:sz w:val="32"/>
+          <w:szCs w:val="32"/>
+          <w:lang w:val="el-GR"/>
+        </w:rPr>
+        <w:t>χρήστης</w:t>
+      </w:r>
+      <w:r>
+        <w:rPr>
+          <w:color w:val="D86DCB" w:themeColor="accent5" w:themeTint="99"/>
+          <w:sz w:val="32"/>
+          <w:szCs w:val="32"/>
+        </w:rPr>
+        <w:t xml:space="preserve"> </w:t>
+      </w:r>
+      <w:r>
+        <w:rPr>
+          <w:color w:val="D86DCB" w:themeColor="accent5" w:themeTint="99"/>
+          <w:sz w:val="32"/>
+          <w:szCs w:val="32"/>
+          <w:lang w:val="el-GR"/>
+        </w:rPr>
+        <w:t>επιλέγει</w:t>
+      </w:r>
+      <w:r>
+        <w:rPr>
+          <w:color w:val="D86DCB" w:themeColor="accent5" w:themeTint="99"/>
+          <w:sz w:val="32"/>
+          <w:szCs w:val="32"/>
+        </w:rPr>
+        <w:t xml:space="preserve"> “</w:t>
+      </w:r>
+      <w:r>
+        <w:rPr>
+          <w:color w:val="D86DCB" w:themeColor="accent5" w:themeTint="99"/>
+          <w:sz w:val="32"/>
+          <w:szCs w:val="32"/>
+        </w:rPr>
+        <w:t>Join</w:t>
+      </w:r>
+      <w:r>
+        <w:rPr>
+          <w:color w:val="D86DCB" w:themeColor="accent5" w:themeTint="99"/>
+          <w:sz w:val="32"/>
+          <w:szCs w:val="32"/>
+        </w:rPr>
+        <w:t xml:space="preserve"> </w:t>
+      </w:r>
+      <w:r>
+        <w:rPr>
+          <w:color w:val="D86DCB" w:themeColor="accent5" w:themeTint="99"/>
+          <w:sz w:val="32"/>
+          <w:szCs w:val="32"/>
+        </w:rPr>
+        <w:t>shared</w:t>
+      </w:r>
+      <w:r>
+        <w:rPr>
+          <w:color w:val="D86DCB" w:themeColor="accent5" w:themeTint="99"/>
+          <w:sz w:val="32"/>
+          <w:szCs w:val="32"/>
+        </w:rPr>
+        <w:t xml:space="preserve"> </w:t>
+      </w:r>
+      <w:r>
+        <w:rPr>
+          <w:color w:val="D86DCB" w:themeColor="accent5" w:themeTint="99"/>
+          <w:sz w:val="32"/>
+          <w:szCs w:val="32"/>
+        </w:rPr>
+        <w:t>Watchlist</w:t>
+      </w:r>
+      <w:r>
+        <w:rPr>
+          <w:color w:val="D86DCB" w:themeColor="accent5" w:themeTint="99"/>
+          <w:sz w:val="32"/>
+          <w:szCs w:val="32"/>
+        </w:rPr>
+        <w:t>”.</w:t>
+      </w:r>
+    </w:p>
+    <w:p>
+      <w:pPr>
+        <w:pStyle w:val="ListParagraph"/>
+        <w:numPr>
+          <w:ilvl w:val="0"/>
+          <w:numId w:val="33"/>
+        </w:numPr>
+        <w:rPr>
+          <w:color w:val="D86DCB" w:themeColor="accent5" w:themeTint="99"/>
+          <w:sz w:val="32"/>
+          <w:szCs w:val="32"/>
+          <w:lang w:val="el-GR"/>
+        </w:rPr>
+      </w:pPr>
+      <w:r>
+        <w:rPr>
+          <w:color w:val="D86DCB" w:themeColor="accent5" w:themeTint="99"/>
+          <w:sz w:val="32"/>
+          <w:szCs w:val="32"/>
+        </w:rPr>
+        <w:t>O</w:t>
+      </w:r>
+      <w:r>
+        <w:rPr>
+          <w:color w:val="D86DCB" w:themeColor="accent5" w:themeTint="99"/>
+          <w:sz w:val="32"/>
+          <w:szCs w:val="32"/>
+          <w:lang w:val="el-GR"/>
+        </w:rPr>
+        <w:t xml:space="preserve"> </w:t>
+      </w:r>
+      <w:r>
+        <w:rPr>
+          <w:color w:val="D86DCB" w:themeColor="accent5" w:themeTint="99"/>
+          <w:sz w:val="32"/>
+          <w:szCs w:val="32"/>
+          <w:lang w:val="el-GR"/>
+        </w:rPr>
+        <w:t xml:space="preserve">χρήστης εισάγει τον κωδικό του </w:t>
+      </w:r>
+      <w:r>
+        <w:rPr>
+          <w:color w:val="D86DCB" w:themeColor="accent5" w:themeTint="99"/>
+          <w:sz w:val="32"/>
+          <w:szCs w:val="32"/>
+        </w:rPr>
+        <w:t>shared</w:t>
+      </w:r>
+      <w:r>
+        <w:rPr>
+          <w:color w:val="D86DCB" w:themeColor="accent5" w:themeTint="99"/>
+          <w:sz w:val="32"/>
+          <w:szCs w:val="32"/>
+          <w:lang w:val="el-GR"/>
+        </w:rPr>
+        <w:t xml:space="preserve"> </w:t>
+      </w:r>
+      <w:r>
+        <w:rPr>
+          <w:color w:val="D86DCB" w:themeColor="accent5" w:themeTint="99"/>
+          <w:sz w:val="32"/>
+          <w:szCs w:val="32"/>
+        </w:rPr>
+        <w:t>watchlist</w:t>
+      </w:r>
+      <w:r>
+        <w:rPr>
+          <w:color w:val="D86DCB" w:themeColor="accent5" w:themeTint="99"/>
+          <w:sz w:val="32"/>
+          <w:szCs w:val="32"/>
+          <w:lang w:val="el-GR"/>
+        </w:rPr>
+        <w:t xml:space="preserve"> που επιθυμεί.</w:t>
+      </w:r>
+    </w:p>
+    <w:p>
+      <w:pPr>
+        <w:pStyle w:val="ListParagraph"/>
+        <w:numPr>
+          <w:ilvl w:val="0"/>
+          <w:numId w:val="33"/>
+        </w:numPr>
+        <w:rPr>
+          <w:color w:val="D86DCB" w:themeColor="accent5" w:themeTint="99"/>
+          <w:sz w:val="32"/>
+          <w:szCs w:val="32"/>
+          <w:lang w:val="el-GR"/>
+        </w:rPr>
+      </w:pPr>
+      <w:r>
+        <w:rPr>
+          <w:color w:val="D86DCB" w:themeColor="accent5" w:themeTint="99"/>
+          <w:sz w:val="32"/>
+          <w:szCs w:val="32"/>
+          <w:lang w:val="el-GR"/>
+        </w:rPr>
+        <w:t xml:space="preserve">Το σύστημα αναζητά το </w:t>
+      </w:r>
+      <w:r>
+        <w:rPr>
+          <w:color w:val="D86DCB" w:themeColor="accent5" w:themeTint="99"/>
+          <w:sz w:val="32"/>
+          <w:szCs w:val="32"/>
+        </w:rPr>
+        <w:t>shared</w:t>
+      </w:r>
+      <w:r>
+        <w:rPr>
+          <w:color w:val="D86DCB" w:themeColor="accent5" w:themeTint="99"/>
+          <w:sz w:val="32"/>
+          <w:szCs w:val="32"/>
+          <w:lang w:val="el-GR"/>
+        </w:rPr>
+        <w:t xml:space="preserve"> </w:t>
+      </w:r>
+      <w:r>
+        <w:rPr>
+          <w:color w:val="D86DCB" w:themeColor="accent5" w:themeTint="99"/>
+          <w:sz w:val="32"/>
+          <w:szCs w:val="32"/>
+        </w:rPr>
+        <w:t>watchlist</w:t>
+      </w:r>
+      <w:r>
+        <w:rPr>
+          <w:color w:val="D86DCB" w:themeColor="accent5" w:themeTint="99"/>
+          <w:sz w:val="32"/>
+          <w:szCs w:val="32"/>
+          <w:lang w:val="el-GR"/>
+        </w:rPr>
+        <w:t xml:space="preserve"> και το φορτώνει.</w:t>
+      </w:r>
+    </w:p>
+    <w:p>
+      <w:pPr>
+        <w:rPr>
+          <w:color w:val="D86DCB" w:themeColor="accent5" w:themeTint="99"/>
           <w:sz w:val="32"/>
           <w:szCs w:val="32"/>
           <w:lang w:val="el-GR"/>
@@ -6118,28 +6647,63 @@
           <w:szCs w:val="32"/>
           <w:lang w:val="el-GR"/>
         </w:rPr>
-        <w:t xml:space="preserve">1.α.1 </w:t>
-      </w:r>
-      <w:r>
-        <w:rPr>
-          <w:sz w:val="32"/>
-          <w:szCs w:val="32"/>
-          <w:lang w:val="el-GR"/>
-        </w:rPr>
-        <w:t xml:space="preserve">Ο χρήστης επιλέγει να μην συμπληρώσει το </w:t>
-      </w:r>
-      <w:proofErr w:type="spellStart"/>
-      <w:r>
-        <w:rPr>
-          <w:sz w:val="32"/>
-          <w:szCs w:val="32"/>
-          <w:lang w:val="el-GR"/>
-        </w:rPr>
-        <w:t>quiz</w:t>
-      </w:r>
-      <w:proofErr w:type="spellEnd"/>
-      <w:r>
-        <w:rPr>
+        <w:t>3</w:t>
+      </w:r>
+      <w:r>
+        <w:rPr>
+          <w:color w:val="00B050"/>
+          <w:sz w:val="32"/>
+          <w:szCs w:val="32"/>
+          <w:lang w:val="el-GR"/>
+        </w:rPr>
+        <w:t xml:space="preserve">.α.1 </w:t>
+      </w:r>
+      <w:r>
+        <w:rPr>
+          <w:color w:val="D86DCB" w:themeColor="accent5" w:themeTint="99"/>
+          <w:sz w:val="32"/>
+          <w:szCs w:val="32"/>
+          <w:lang w:val="el-GR"/>
+        </w:rPr>
+        <w:t xml:space="preserve">Το σύστημα δεν βρήκε </w:t>
+      </w:r>
+      <w:r>
+        <w:rPr>
+          <w:color w:val="D86DCB" w:themeColor="accent5" w:themeTint="99"/>
+          <w:sz w:val="32"/>
+          <w:szCs w:val="32"/>
+          <w:lang w:val="el-GR"/>
+        </w:rPr>
+        <w:t xml:space="preserve">το </w:t>
+      </w:r>
+      <w:r>
+        <w:rPr>
+          <w:color w:val="D86DCB" w:themeColor="accent5" w:themeTint="99"/>
+          <w:sz w:val="32"/>
+          <w:szCs w:val="32"/>
+        </w:rPr>
+        <w:t>shared</w:t>
+      </w:r>
+      <w:r>
+        <w:rPr>
+          <w:color w:val="D86DCB" w:themeColor="accent5" w:themeTint="99"/>
+          <w:sz w:val="32"/>
+          <w:szCs w:val="32"/>
+          <w:lang w:val="el-GR"/>
+        </w:rPr>
+        <w:t xml:space="preserve"> </w:t>
+      </w:r>
+      <w:r>
+        <w:rPr>
+          <w:color w:val="D86DCB" w:themeColor="accent5" w:themeTint="99"/>
+          <w:sz w:val="32"/>
+          <w:szCs w:val="32"/>
+        </w:rPr>
+        <w:t>watchlist</w:t>
+      </w:r>
+      <w:r>
+        <w:rPr>
+          <w:color w:val="D86DCB" w:themeColor="accent5" w:themeTint="99"/>
           <w:sz w:val="32"/>
           <w:szCs w:val="32"/>
           <w:lang w:val="el-GR"/>
@@ -6167,16 +6731,328 @@
           <w:szCs w:val="32"/>
           <w:lang w:val="el-GR"/>
         </w:rPr>
+        <w:t>3</w:t>
+      </w:r>
+      <w:r>
+        <w:rPr>
+          <w:color w:val="00B050"/>
+          <w:sz w:val="32"/>
+          <w:szCs w:val="32"/>
+          <w:lang w:val="el-GR"/>
+        </w:rPr>
+        <w:t xml:space="preserve">.α.2 </w:t>
+      </w:r>
+      <w:r>
+        <w:rPr>
+          <w:color w:val="D86DCB" w:themeColor="accent5" w:themeTint="99"/>
+          <w:sz w:val="32"/>
+          <w:szCs w:val="32"/>
+          <w:lang w:val="el-GR"/>
+        </w:rPr>
+        <w:t>Μήνυμα «</w:t>
+      </w:r>
+      <w:r>
+        <w:rPr>
+          <w:color w:val="D86DCB" w:themeColor="accent5" w:themeTint="99"/>
+          <w:sz w:val="32"/>
+          <w:szCs w:val="32"/>
+          <w:lang w:val="el-GR"/>
+        </w:rPr>
+        <w:t>Δεν βρέθηκε</w:t>
+      </w:r>
+      <w:r>
+        <w:rPr>
+          <w:color w:val="D86DCB" w:themeColor="accent5" w:themeTint="99"/>
+          <w:sz w:val="32"/>
+          <w:szCs w:val="32"/>
+          <w:lang w:val="el-GR"/>
+        </w:rPr>
+        <w:t xml:space="preserve"> </w:t>
+      </w:r>
+      <w:r>
+        <w:rPr>
+          <w:color w:val="D86DCB" w:themeColor="accent5" w:themeTint="99"/>
+          <w:sz w:val="32"/>
+          <w:szCs w:val="32"/>
+        </w:rPr>
+        <w:t>shared</w:t>
+      </w:r>
+      <w:r>
+        <w:rPr>
+          <w:color w:val="D86DCB" w:themeColor="accent5" w:themeTint="99"/>
+          <w:sz w:val="32"/>
+          <w:szCs w:val="32"/>
+          <w:lang w:val="el-GR"/>
+        </w:rPr>
+        <w:t xml:space="preserve"> </w:t>
+      </w:r>
+      <w:r>
+        <w:rPr>
+          <w:color w:val="D86DCB" w:themeColor="accent5" w:themeTint="99"/>
+          <w:sz w:val="32"/>
+          <w:szCs w:val="32"/>
+        </w:rPr>
+        <w:t>Watchlist</w:t>
+      </w:r>
+      <w:r>
+        <w:rPr>
+          <w:color w:val="D86DCB" w:themeColor="accent5" w:themeTint="99"/>
+          <w:sz w:val="32"/>
+          <w:szCs w:val="32"/>
+          <w:lang w:val="el-GR"/>
+        </w:rPr>
+        <w:t>».</w:t>
+      </w:r>
+    </w:p>
+    <w:p>
+      <w:pPr>
+        <w:rPr>
+          <w:sz w:val="32"/>
+          <w:szCs w:val="32"/>
+          <w:lang w:val="el-GR"/>
+        </w:rPr>
+      </w:pPr>
+    </w:p>
+    <w:p>
+      <w:pPr>
+        <w:rPr>
+          <w:color w:val="BF4E14" w:themeColor="accent2" w:themeShade="BF"/>
+          <w:sz w:val="32"/>
+          <w:szCs w:val="32"/>
+          <w:lang w:val="el-GR"/>
+        </w:rPr>
+      </w:pPr>
+      <w:r>
+        <w:rPr>
+          <w:color w:val="BF4E14" w:themeColor="accent2" w:themeShade="BF"/>
+          <w:sz w:val="32"/>
+          <w:szCs w:val="32"/>
+          <w:lang w:val="el-GR"/>
+        </w:rPr>
+        <w:t>Εναλλακτική Ροή</w:t>
+      </w:r>
+      <w:r>
+        <w:rPr>
+          <w:color w:val="BF4E14" w:themeColor="accent2" w:themeShade="BF"/>
+          <w:sz w:val="32"/>
+          <w:szCs w:val="32"/>
+          <w:lang w:val="el-GR"/>
+        </w:rPr>
+        <w:t xml:space="preserve"> 1</w:t>
+      </w:r>
+      <w:r>
+        <w:rPr>
+          <w:color w:val="BF4E14" w:themeColor="accent2" w:themeShade="BF"/>
+          <w:sz w:val="32"/>
+          <w:szCs w:val="32"/>
+          <w:lang w:val="el-GR"/>
+        </w:rPr>
+        <w:t>:</w:t>
+      </w:r>
+    </w:p>
+    <w:p>
+      <w:pPr>
+        <w:pStyle w:val="ListParagraph"/>
+        <w:numPr>
+          <w:ilvl w:val="0"/>
+          <w:numId w:val="22"/>
+        </w:numPr>
+        <w:rPr>
+          <w:sz w:val="32"/>
+          <w:szCs w:val="32"/>
+        </w:rPr>
+      </w:pPr>
+      <w:r>
+        <w:rPr>
+          <w:color w:val="00B050"/>
+          <w:sz w:val="32"/>
+          <w:szCs w:val="32"/>
+        </w:rPr>
+        <w:t>1.</w:t>
+      </w:r>
+      <w:r>
+        <w:rPr>
+          <w:color w:val="00B050"/>
+          <w:sz w:val="32"/>
+          <w:szCs w:val="32"/>
+          <w:lang w:val="el-GR"/>
+        </w:rPr>
+        <w:t>α</w:t>
+      </w:r>
+      <w:r>
+        <w:rPr>
+          <w:color w:val="00B050"/>
+          <w:sz w:val="32"/>
+          <w:szCs w:val="32"/>
+        </w:rPr>
+        <w:t xml:space="preserve">.1 </w:t>
+      </w:r>
+      <w:r>
+        <w:rPr>
+          <w:color w:val="D86DCB" w:themeColor="accent5" w:themeTint="99"/>
+          <w:sz w:val="32"/>
+          <w:szCs w:val="32"/>
+          <w:lang w:val="el-GR"/>
+        </w:rPr>
+        <w:t>Ο</w:t>
+      </w:r>
+      <w:r>
+        <w:rPr>
+          <w:color w:val="D86DCB" w:themeColor="accent5" w:themeTint="99"/>
+          <w:sz w:val="32"/>
+          <w:szCs w:val="32"/>
+        </w:rPr>
+        <w:t xml:space="preserve"> </w:t>
+      </w:r>
+      <w:r>
+        <w:rPr>
+          <w:color w:val="D86DCB" w:themeColor="accent5" w:themeTint="99"/>
+          <w:sz w:val="32"/>
+          <w:szCs w:val="32"/>
+          <w:lang w:val="el-GR"/>
+        </w:rPr>
+        <w:t>χρήστης</w:t>
+      </w:r>
+      <w:r>
+        <w:rPr>
+          <w:color w:val="D86DCB" w:themeColor="accent5" w:themeTint="99"/>
+          <w:sz w:val="32"/>
+          <w:szCs w:val="32"/>
+        </w:rPr>
+        <w:t xml:space="preserve"> </w:t>
+      </w:r>
+      <w:r>
+        <w:rPr>
+          <w:color w:val="D86DCB" w:themeColor="accent5" w:themeTint="99"/>
+          <w:sz w:val="32"/>
+          <w:szCs w:val="32"/>
+          <w:lang w:val="el-GR"/>
+        </w:rPr>
+        <w:t>επιλέγει</w:t>
+      </w:r>
+      <w:r>
+        <w:rPr>
+          <w:color w:val="D86DCB" w:themeColor="accent5" w:themeTint="99"/>
+          <w:sz w:val="32"/>
+          <w:szCs w:val="32"/>
+        </w:rPr>
+        <w:t xml:space="preserve"> “</w:t>
+      </w:r>
+      <w:r>
+        <w:rPr>
+          <w:color w:val="D86DCB" w:themeColor="accent5" w:themeTint="99"/>
+          <w:sz w:val="32"/>
+          <w:szCs w:val="32"/>
+        </w:rPr>
+        <w:t>Create</w:t>
+      </w:r>
+      <w:r>
+        <w:rPr>
+          <w:color w:val="D86DCB" w:themeColor="accent5" w:themeTint="99"/>
+          <w:sz w:val="32"/>
+          <w:szCs w:val="32"/>
+        </w:rPr>
+        <w:t xml:space="preserve"> </w:t>
+      </w:r>
+      <w:r>
+        <w:rPr>
+          <w:color w:val="D86DCB" w:themeColor="accent5" w:themeTint="99"/>
+          <w:sz w:val="32"/>
+          <w:szCs w:val="32"/>
+        </w:rPr>
+        <w:t>shared</w:t>
+      </w:r>
+      <w:r>
+        <w:rPr>
+          <w:color w:val="D86DCB" w:themeColor="accent5" w:themeTint="99"/>
+          <w:sz w:val="32"/>
+          <w:szCs w:val="32"/>
+        </w:rPr>
+        <w:t xml:space="preserve"> </w:t>
+      </w:r>
+      <w:r>
+        <w:rPr>
+          <w:color w:val="D86DCB" w:themeColor="accent5" w:themeTint="99"/>
+          <w:sz w:val="32"/>
+          <w:szCs w:val="32"/>
+        </w:rPr>
+        <w:t>Watchlist”.</w:t>
+      </w:r>
+    </w:p>
+    <w:p>
+      <w:pPr>
+        <w:pStyle w:val="ListParagraph"/>
+        <w:numPr>
+          <w:ilvl w:val="0"/>
+          <w:numId w:val="22"/>
+        </w:numPr>
+        <w:rPr>
+          <w:sz w:val="32"/>
+          <w:szCs w:val="32"/>
+          <w:lang w:val="el-GR"/>
+        </w:rPr>
+      </w:pPr>
+      <w:r>
+        <w:rPr>
+          <w:color w:val="00B050"/>
+          <w:sz w:val="32"/>
+          <w:szCs w:val="32"/>
+          <w:lang w:val="el-GR"/>
+        </w:rPr>
         <w:t xml:space="preserve">1.α.2 </w:t>
       </w:r>
       <w:r>
         <w:rPr>
-          <w:sz w:val="32"/>
-          <w:szCs w:val="32"/>
-          <w:lang w:val="el-GR"/>
-        </w:rPr>
-        <w:t>Ο χρήστης συνεχίζει τη δραστηριότητα του.</w:t>
-      </w:r>
+          <w:color w:val="D86DCB" w:themeColor="accent5" w:themeTint="99"/>
+          <w:sz w:val="32"/>
+          <w:szCs w:val="32"/>
+          <w:lang w:val="el-GR"/>
+        </w:rPr>
+        <w:t xml:space="preserve">Το σύστημα δημιουργεί το </w:t>
+      </w:r>
+      <w:r>
+        <w:rPr>
+          <w:color w:val="D86DCB" w:themeColor="accent5" w:themeTint="99"/>
+          <w:sz w:val="32"/>
+          <w:szCs w:val="32"/>
+        </w:rPr>
+        <w:t>shared</w:t>
+      </w:r>
+      <w:r>
+        <w:rPr>
+          <w:color w:val="D86DCB" w:themeColor="accent5" w:themeTint="99"/>
+          <w:sz w:val="32"/>
+          <w:szCs w:val="32"/>
+          <w:lang w:val="el-GR"/>
+        </w:rPr>
+        <w:t xml:space="preserve"> </w:t>
+      </w:r>
+      <w:r>
+        <w:rPr>
+          <w:color w:val="D86DCB" w:themeColor="accent5" w:themeTint="99"/>
+          <w:sz w:val="32"/>
+          <w:szCs w:val="32"/>
+        </w:rPr>
+        <w:t>watchlist</w:t>
+      </w:r>
+      <w:r>
+        <w:rPr>
+          <w:color w:val="D86DCB" w:themeColor="accent5" w:themeTint="99"/>
+          <w:sz w:val="32"/>
+          <w:szCs w:val="32"/>
+          <w:lang w:val="el-GR"/>
+        </w:rPr>
+        <w:t xml:space="preserve"> και εμφανίζει στον χρήστη έναν μοναδικό κωδικό.</w:t>
+      </w:r>
+    </w:p>
+    <w:p>
+      <w:pPr>
+        <w:rPr>
+          <w:sz w:val="32"/>
+          <w:szCs w:val="32"/>
+          <w:lang w:val="el-GR"/>
+        </w:rPr>
+      </w:pPr>
     </w:p>
     <w:p>
       <w:pPr>
@@ -8308,6 +9184,96 @@
     </w:lvl>
   </w:abstractNum>
   <w:abstractNum w:abstractNumId="14" w15:restartNumberingAfterBreak="0">
+    <w:nsid w:val="21A14893"/>
+    <w:multiLevelType w:val="hybridMultilevel"/>
+    <w:tmpl w:val="4D22A57E"/>
+    <w:lvl w:ilvl="0" w:tplc="FFFFFFFF">
+      <w:start w:val="1"/>
+      <w:numFmt w:val="decimal"/>
+      <w:lvlText w:val="%1."/>
+      <w:lvlJc w:val="left"/>
+      <w:pPr>
+        <w:ind w:left="720" w:hanging="360"/>
+      </w:pPr>
+      <w:rPr>
+        <w:rFonts w:hint="default"/>
+        <w:color w:val="00B050"/>
+      </w:rPr>
+    </w:lvl>
+    <w:lvl w:ilvl="1" w:tplc="FFFFFFFF" w:tentative="1">
+      <w:start w:val="1"/>
+      <w:numFmt w:val="lowerLetter"/>
+      <w:lvlText w:val="%2."/>
+      <w:lvlJc w:val="left"/>
+      <w:pPr>
+        <w:ind w:left="1440" w:hanging="360"/>
+      </w:pPr>
+    </w:lvl>
+    <w:lvl w:ilvl="2" w:tplc="FFFFFFFF" w:tentative="1">
+      <w:start w:val="1"/>
+      <w:numFmt w:val="lowerRoman"/>
+      <w:lvlText w:val="%3."/>
+      <w:lvlJc w:val="right"/>
+      <w:pPr>
+        <w:ind w:left="2160" w:hanging="180"/>
+      </w:pPr>
+    </w:lvl>
+    <w:lvl w:ilvl="3" w:tplc="FFFFFFFF" w:tentative="1">
+      <w:start w:val="1"/>
+      <w:numFmt w:val="decimal"/>
+      <w:lvlText w:val="%4."/>
+      <w:lvlJc w:val="left"/>
+      <w:pPr>
+        <w:ind w:left="2880" w:hanging="360"/>
+      </w:pPr>
+    </w:lvl>
+    <w:lvl w:ilvl="4" w:tplc="FFFFFFFF" w:tentative="1">
+      <w:start w:val="1"/>
+      <w:numFmt w:val="lowerLetter"/>
+      <w:lvlText w:val="%5."/>
+      <w:lvlJc w:val="left"/>
+      <w:pPr>
+        <w:ind w:left="3600" w:hanging="360"/>
+      </w:pPr>
+    </w:lvl>
+    <w:lvl w:ilvl="5" w:tplc="FFFFFFFF" w:tentative="1">
+      <w:start w:val="1"/>
+      <w:numFmt w:val="lowerRoman"/>
+      <w:lvlText w:val="%6."/>
+      <w:lvlJc w:val="right"/>
+      <w:pPr>
+        <w:ind w:left="4320" w:hanging="180"/>
+      </w:pPr>
+    </w:lvl>
+    <w:lvl w:ilvl="6" w:tplc="FFFFFFFF" w:tentative="1">
+      <w:start w:val="1"/>
+      <w:numFmt w:val="decimal"/>
+      <w:lvlText w:val="%7."/>
+      <w:lvlJc w:val="left"/>
+      <w:pPr>
+        <w:ind w:left="5040" w:hanging="360"/>
+      </w:pPr>
+    </w:lvl>
+    <w:lvl w:ilvl="7" w:tplc="FFFFFFFF" w:tentative="1">
+      <w:start w:val="1"/>
+      <w:numFmt w:val="lowerLetter"/>
+      <w:lvlText w:val="%8."/>
+      <w:lvlJc w:val="left"/>
+      <w:pPr>
+        <w:ind w:left="5760" w:hanging="360"/>
+      </w:pPr>
+    </w:lvl>
+    <w:lvl w:ilvl="8" w:tplc="FFFFFFFF" w:tentative="1">
+      <w:start w:val="1"/>
+      <w:numFmt w:val="lowerRoman"/>
+      <w:lvlText w:val="%9."/>
+      <w:lvlJc w:val="right"/>
+      <w:pPr>
+        <w:ind w:left="6480" w:hanging="180"/>
+      </w:pPr>
+    </w:lvl>
+  </w:abstractNum>
+  <w:abstractNum w:abstractNumId="15" w15:restartNumberingAfterBreak="0">
     <w:nsid w:val="2D391980"/>
     <w:multiLevelType w:val="hybridMultilevel"/>
     <w:tmpl w:val="CDE8C588"/>
@@ -8393,7 +9359,7 @@
       </w:pPr>
     </w:lvl>
   </w:abstractNum>
-  <w:abstractNum w:abstractNumId="15" w15:restartNumberingAfterBreak="0">
+  <w:abstractNum w:abstractNumId="16" w15:restartNumberingAfterBreak="0">
     <w:nsid w:val="2D607C04"/>
     <w:multiLevelType w:val="hybridMultilevel"/>
     <w:tmpl w:val="D1C89622"/>
@@ -8479,7 +9445,7 @@
       </w:pPr>
     </w:lvl>
   </w:abstractNum>
-  <w:abstractNum w:abstractNumId="16" w15:restartNumberingAfterBreak="0">
+  <w:abstractNum w:abstractNumId="17" w15:restartNumberingAfterBreak="0">
     <w:nsid w:val="382A54C0"/>
     <w:multiLevelType w:val="hybridMultilevel"/>
     <w:tmpl w:val="07AE20E4"/>
@@ -8592,7 +9558,7 @@
       </w:rPr>
     </w:lvl>
   </w:abstractNum>
-  <w:abstractNum w:abstractNumId="17" w15:restartNumberingAfterBreak="0">
+  <w:abstractNum w:abstractNumId="18" w15:restartNumberingAfterBreak="0">
     <w:nsid w:val="38ED1020"/>
     <w:multiLevelType w:val="hybridMultilevel"/>
     <w:tmpl w:val="8FDC7CE2"/>
@@ -8705,7 +9671,7 @@
       </w:rPr>
     </w:lvl>
   </w:abstractNum>
-  <w:abstractNum w:abstractNumId="18" w15:restartNumberingAfterBreak="0">
+  <w:abstractNum w:abstractNumId="19" w15:restartNumberingAfterBreak="0">
     <w:nsid w:val="3A4A7333"/>
     <w:multiLevelType w:val="hybridMultilevel"/>
     <w:tmpl w:val="5A3059B8"/>
@@ -8791,7 +9757,7 @@
       </w:pPr>
     </w:lvl>
   </w:abstractNum>
-  <w:abstractNum w:abstractNumId="19" w15:restartNumberingAfterBreak="0">
+  <w:abstractNum w:abstractNumId="20" w15:restartNumberingAfterBreak="0">
     <w:nsid w:val="4080429E"/>
     <w:multiLevelType w:val="hybridMultilevel"/>
     <w:tmpl w:val="CA9AF72A"/>
@@ -8877,7 +9843,7 @@
       </w:pPr>
     </w:lvl>
   </w:abstractNum>
-  <w:abstractNum w:abstractNumId="20" w15:restartNumberingAfterBreak="0">
+  <w:abstractNum w:abstractNumId="21" w15:restartNumberingAfterBreak="0">
     <w:nsid w:val="495F18D5"/>
     <w:multiLevelType w:val="hybridMultilevel"/>
     <w:tmpl w:val="A3DC9CEE"/>
@@ -8963,7 +9929,7 @@
       </w:pPr>
     </w:lvl>
   </w:abstractNum>
-  <w:abstractNum w:abstractNumId="21" w15:restartNumberingAfterBreak="0">
+  <w:abstractNum w:abstractNumId="22" w15:restartNumberingAfterBreak="0">
     <w:nsid w:val="5A7B6521"/>
     <w:multiLevelType w:val="hybridMultilevel"/>
     <w:tmpl w:val="208CF006"/>
@@ -9076,7 +10042,7 @@
       </w:rPr>
     </w:lvl>
   </w:abstractNum>
-  <w:abstractNum w:abstractNumId="22" w15:restartNumberingAfterBreak="0">
+  <w:abstractNum w:abstractNumId="23" w15:restartNumberingAfterBreak="0">
     <w:nsid w:val="5D0B3D57"/>
     <w:multiLevelType w:val="hybridMultilevel"/>
     <w:tmpl w:val="BD142128"/>
@@ -9189,7 +10155,7 @@
       </w:rPr>
     </w:lvl>
   </w:abstractNum>
-  <w:abstractNum w:abstractNumId="23" w15:restartNumberingAfterBreak="0">
+  <w:abstractNum w:abstractNumId="24" w15:restartNumberingAfterBreak="0">
     <w:nsid w:val="61D447E9"/>
     <w:multiLevelType w:val="hybridMultilevel"/>
     <w:tmpl w:val="4D22A57E"/>
@@ -9279,7 +10245,7 @@
       </w:pPr>
     </w:lvl>
   </w:abstractNum>
-  <w:abstractNum w:abstractNumId="24" w15:restartNumberingAfterBreak="0">
+  <w:abstractNum w:abstractNumId="25" w15:restartNumberingAfterBreak="0">
     <w:nsid w:val="61FF4942"/>
     <w:multiLevelType w:val="hybridMultilevel"/>
     <w:tmpl w:val="1B807888"/>
@@ -9369,7 +10335,7 @@
       </w:pPr>
     </w:lvl>
   </w:abstractNum>
-  <w:abstractNum w:abstractNumId="25" w15:restartNumberingAfterBreak="0">
+  <w:abstractNum w:abstractNumId="26" w15:restartNumberingAfterBreak="0">
     <w:nsid w:val="6A4E79B2"/>
     <w:multiLevelType w:val="hybridMultilevel"/>
     <w:tmpl w:val="F544E37A"/>
@@ -9455,7 +10421,7 @@
       </w:pPr>
     </w:lvl>
   </w:abstractNum>
-  <w:abstractNum w:abstractNumId="26" w15:restartNumberingAfterBreak="0">
+  <w:abstractNum w:abstractNumId="27" w15:restartNumberingAfterBreak="0">
     <w:nsid w:val="6D17653E"/>
     <w:multiLevelType w:val="hybridMultilevel"/>
     <w:tmpl w:val="9D6EFC94"/>
@@ -9545,7 +10511,7 @@
       </w:pPr>
     </w:lvl>
   </w:abstractNum>
-  <w:abstractNum w:abstractNumId="27" w15:restartNumberingAfterBreak="0">
+  <w:abstractNum w:abstractNumId="28" w15:restartNumberingAfterBreak="0">
     <w:nsid w:val="709B3376"/>
     <w:multiLevelType w:val="hybridMultilevel"/>
     <w:tmpl w:val="DA22D238"/>
@@ -9635,7 +10601,7 @@
       </w:pPr>
     </w:lvl>
   </w:abstractNum>
-  <w:abstractNum w:abstractNumId="28" w15:restartNumberingAfterBreak="0">
+  <w:abstractNum w:abstractNumId="29" w15:restartNumberingAfterBreak="0">
     <w:nsid w:val="721C668E"/>
     <w:multiLevelType w:val="hybridMultilevel"/>
     <w:tmpl w:val="60F06BB4"/>
@@ -9748,7 +10714,97 @@
       </w:rPr>
     </w:lvl>
   </w:abstractNum>
-  <w:abstractNum w:abstractNumId="29" w15:restartNumberingAfterBreak="0">
+  <w:abstractNum w:abstractNumId="30" w15:restartNumberingAfterBreak="0">
+    <w:nsid w:val="77BE124C"/>
+    <w:multiLevelType w:val="hybridMultilevel"/>
+    <w:tmpl w:val="4D22A57E"/>
+    <w:lvl w:ilvl="0" w:tplc="FFFFFFFF">
+      <w:start w:val="1"/>
+      <w:numFmt w:val="decimal"/>
+      <w:lvlText w:val="%1."/>
+      <w:lvlJc w:val="left"/>
+      <w:pPr>
+        <w:ind w:left="720" w:hanging="360"/>
+      </w:pPr>
+      <w:rPr>
+        <w:rFonts w:hint="default"/>
+        <w:color w:val="00B050"/>
+      </w:rPr>
+    </w:lvl>
+    <w:lvl w:ilvl="1" w:tplc="FFFFFFFF" w:tentative="1">
+      <w:start w:val="1"/>
+      <w:numFmt w:val="lowerLetter"/>
+      <w:lvlText w:val="%2."/>
+      <w:lvlJc w:val="left"/>
+      <w:pPr>
+        <w:ind w:left="1440" w:hanging="360"/>
+      </w:pPr>
+    </w:lvl>
+    <w:lvl w:ilvl="2" w:tplc="FFFFFFFF" w:tentative="1">
+      <w:start w:val="1"/>
+      <w:numFmt w:val="lowerRoman"/>
+      <w:lvlText w:val="%3."/>
+      <w:lvlJc w:val="right"/>
+      <w:pPr>
+        <w:ind w:left="2160" w:hanging="180"/>
+      </w:pPr>
+    </w:lvl>
+    <w:lvl w:ilvl="3" w:tplc="FFFFFFFF" w:tentative="1">
+      <w:start w:val="1"/>
+      <w:numFmt w:val="decimal"/>
+      <w:lvlText w:val="%4."/>
+      <w:lvlJc w:val="left"/>
+      <w:pPr>
+        <w:ind w:left="2880" w:hanging="360"/>
+      </w:pPr>
+    </w:lvl>
+    <w:lvl w:ilvl="4" w:tplc="FFFFFFFF" w:tentative="1">
+      <w:start w:val="1"/>
+      <w:numFmt w:val="lowerLetter"/>
+      <w:lvlText w:val="%5."/>
+      <w:lvlJc w:val="left"/>
+      <w:pPr>
+        <w:ind w:left="3600" w:hanging="360"/>
+      </w:pPr>
+    </w:lvl>
+    <w:lvl w:ilvl="5" w:tplc="FFFFFFFF" w:tentative="1">
+      <w:start w:val="1"/>
+      <w:numFmt w:val="lowerRoman"/>
+      <w:lvlText w:val="%6."/>
+      <w:lvlJc w:val="right"/>
+      <w:pPr>
+        <w:ind w:left="4320" w:hanging="180"/>
+      </w:pPr>
+    </w:lvl>
+    <w:lvl w:ilvl="6" w:tplc="FFFFFFFF" w:tentative="1">
+      <w:start w:val="1"/>
+      <w:numFmt w:val="decimal"/>
+      <w:lvlText w:val="%7."/>
+      <w:lvlJc w:val="left"/>
+      <w:pPr>
+        <w:ind w:left="5040" w:hanging="360"/>
+      </w:pPr>
+    </w:lvl>
+    <w:lvl w:ilvl="7" w:tplc="FFFFFFFF" w:tentative="1">
+      <w:start w:val="1"/>
+      <w:numFmt w:val="lowerLetter"/>
+      <w:lvlText w:val="%8."/>
+      <w:lvlJc w:val="left"/>
+      <w:pPr>
+        <w:ind w:left="5760" w:hanging="360"/>
+      </w:pPr>
+    </w:lvl>
+    <w:lvl w:ilvl="8" w:tplc="FFFFFFFF" w:tentative="1">
+      <w:start w:val="1"/>
+      <w:numFmt w:val="lowerRoman"/>
+      <w:lvlText w:val="%9."/>
+      <w:lvlJc w:val="right"/>
+      <w:pPr>
+        <w:ind w:left="6480" w:hanging="180"/>
+      </w:pPr>
+    </w:lvl>
+  </w:abstractNum>
+  <w:abstractNum w:abstractNumId="31" w15:restartNumberingAfterBreak="0">
     <w:nsid w:val="77C05BB1"/>
     <w:multiLevelType w:val="hybridMultilevel"/>
     <w:tmpl w:val="C0AAAF26"/>
@@ -9834,7 +10890,7 @@
       </w:pPr>
     </w:lvl>
   </w:abstractNum>
-  <w:abstractNum w:abstractNumId="30" w15:restartNumberingAfterBreak="0">
+  <w:abstractNum w:abstractNumId="32" w15:restartNumberingAfterBreak="0">
     <w:nsid w:val="77FB1848"/>
     <w:multiLevelType w:val="hybridMultilevel"/>
     <w:tmpl w:val="AA4478C4"/>
@@ -9928,25 +10984,25 @@
     <w:abstractNumId w:val="4"/>
   </w:num>
   <w:num w:numId="2" w16cid:durableId="748843282">
-    <w:abstractNumId w:val="24"/>
+    <w:abstractNumId w:val="25"/>
   </w:num>
   <w:num w:numId="3" w16cid:durableId="418867538">
-    <w:abstractNumId w:val="14"/>
+    <w:abstractNumId w:val="15"/>
   </w:num>
   <w:num w:numId="4" w16cid:durableId="1543863280">
     <w:abstractNumId w:val="12"/>
   </w:num>
   <w:num w:numId="5" w16cid:durableId="1995453674">
-    <w:abstractNumId w:val="16"/>
+    <w:abstractNumId w:val="17"/>
   </w:num>
   <w:num w:numId="6" w16cid:durableId="637031553">
-    <w:abstractNumId w:val="15"/>
+    <w:abstractNumId w:val="16"/>
   </w:num>
   <w:num w:numId="7" w16cid:durableId="1942760238">
     <w:abstractNumId w:val="6"/>
   </w:num>
   <w:num w:numId="8" w16cid:durableId="1965386338">
-    <w:abstractNumId w:val="28"/>
+    <w:abstractNumId w:val="29"/>
   </w:num>
   <w:num w:numId="9" w16cid:durableId="595094821">
     <w:abstractNumId w:val="3"/>
@@ -9955,13 +11011,13 @@
     <w:abstractNumId w:val="5"/>
   </w:num>
   <w:num w:numId="11" w16cid:durableId="1528643969">
-    <w:abstractNumId w:val="17"/>
+    <w:abstractNumId w:val="18"/>
   </w:num>
   <w:num w:numId="12" w16cid:durableId="1356535377">
-    <w:abstractNumId w:val="22"/>
+    <w:abstractNumId w:val="23"/>
   </w:num>
   <w:num w:numId="13" w16cid:durableId="665788523">
-    <w:abstractNumId w:val="25"/>
+    <w:abstractNumId w:val="26"/>
   </w:num>
   <w:num w:numId="14" w16cid:durableId="646469701">
     <w:abstractNumId w:val="8"/>
@@ -9970,28 +11026,28 @@
     <w:abstractNumId w:val="0"/>
   </w:num>
   <w:num w:numId="16" w16cid:durableId="678459531">
-    <w:abstractNumId w:val="19"/>
+    <w:abstractNumId w:val="20"/>
   </w:num>
   <w:num w:numId="17" w16cid:durableId="2086803473">
     <w:abstractNumId w:val="2"/>
   </w:num>
   <w:num w:numId="18" w16cid:durableId="495192933">
-    <w:abstractNumId w:val="20"/>
+    <w:abstractNumId w:val="21"/>
   </w:num>
   <w:num w:numId="19" w16cid:durableId="153953431">
     <w:abstractNumId w:val="10"/>
   </w:num>
   <w:num w:numId="20" w16cid:durableId="1583178813">
-    <w:abstractNumId w:val="18"/>
+    <w:abstractNumId w:val="19"/>
   </w:num>
   <w:num w:numId="21" w16cid:durableId="1750693858">
-    <w:abstractNumId w:val="26"/>
+    <w:abstractNumId w:val="27"/>
   </w:num>
   <w:num w:numId="22" w16cid:durableId="1528519648">
-    <w:abstractNumId w:val="21"/>
+    <w:abstractNumId w:val="22"/>
   </w:num>
   <w:num w:numId="23" w16cid:durableId="661392006">
-    <w:abstractNumId w:val="29"/>
+    <w:abstractNumId w:val="31"/>
   </w:num>
   <w:num w:numId="24" w16cid:durableId="1818497276">
     <w:abstractNumId w:val="13"/>
@@ -10000,13 +11056,13 @@
     <w:abstractNumId w:val="1"/>
   </w:num>
   <w:num w:numId="26" w16cid:durableId="862520515">
-    <w:abstractNumId w:val="30"/>
+    <w:abstractNumId w:val="32"/>
   </w:num>
   <w:num w:numId="27" w16cid:durableId="544636696">
     <w:abstractNumId w:val="7"/>
   </w:num>
   <w:num w:numId="28" w16cid:durableId="1161043704">
-    <w:abstractNumId w:val="23"/>
+    <w:abstractNumId w:val="24"/>
   </w:num>
   <w:num w:numId="29" w16cid:durableId="240530322">
     <w:abstractNumId w:val="11"/>
@@ -10015,7 +11071,13 @@
     <w:abstractNumId w:val="9"/>
   </w:num>
   <w:num w:numId="31" w16cid:durableId="1620917985">
-    <w:abstractNumId w:val="27"/>
+    <w:abstractNumId w:val="28"/>
+  </w:num>
+  <w:num w:numId="32" w16cid:durableId="1849127486">
+    <w:abstractNumId w:val="14"/>
+  </w:num>
+  <w:num w:numId="33" w16cid:durableId="241379002">
+    <w:abstractNumId w:val="30"/>
   </w:num>
 </w:numbering>
 </file>

--- a/BingeSpice v0.2/Use-Case-v0.2.docx
+++ b/BingeSpice v0.2/Use-Case-v0.2.docx
@@ -169,7 +169,7 @@
                 <v:stroke joinstyle="miter"/>
                 <v:path gradientshapeok="t" o:connecttype="rect"/>
               </v:shapetype>
-              <v:shape id="Text Box 1" o:spid="_x0000_s1026" type="#_x0000_t202" style="position:absolute;margin-left:0;margin-top:540.35pt;width:438.1pt;height:208.7pt;z-index:251661312;visibility:visible;mso-wrap-style:square;mso-width-percent:0;mso-height-percent:0;mso-wrap-distance-left:9pt;mso-wrap-distance-top:0;mso-wrap-distance-right:9pt;mso-wrap-distance-bottom:0;mso-position-horizontal:center;mso-position-horizontal-relative:margin;mso-position-vertical:absolute;mso-position-vertical-relative:page;mso-width-percent:0;mso-height-percent:0;mso-width-relative:page;mso-height-relative:page;v-text-anchor:top" o:gfxdata="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" filled="f" stroked="f" strokeweight=".5pt">
+              <v:shape id="Text Box 1" o:spid="_x0000_s1026" type="#_x0000_t202" style="position:absolute;margin-left:0;margin-top:540.35pt;width:438.1pt;height:208.7pt;z-index:251661312;visibility:visible;mso-wrap-style:square;mso-width-percent:0;mso-height-percent:0;mso-wrap-distance-left:9pt;mso-wrap-distance-top:0;mso-wrap-distance-right:9pt;mso-wrap-distance-bottom:0;mso-position-horizontal:center;mso-position-horizontal-relative:margin;mso-position-vertical:absolute;mso-position-vertical-relative:page;mso-width-percent:0;mso-height-percent:0;mso-width-relative:page;mso-height-relative:page;v-text-anchor:top" o:gfxdata="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" filled="f" stroked="f" strokeweight=".5pt">
                 <v:textbox>
                   <w:txbxContent>
                     <w:p>
@@ -469,26 +469,26 @@
           </w:pPr>
           <w:r>
             <w:rPr>
-              <w:sz w:val="32"/>
-              <w:szCs w:val="32"/>
+              <w:sz w:val="40"/>
+              <w:szCs w:val="40"/>
             </w:rPr>
             <w:fldChar w:fldCharType="begin"/>
           </w:r>
           <w:r>
             <w:rPr>
-              <w:sz w:val="32"/>
-              <w:szCs w:val="32"/>
+              <w:sz w:val="40"/>
+              <w:szCs w:val="40"/>
             </w:rPr>
             <w:instrText xml:space="preserve"> TOC \o "1-3" \h \z \u </w:instrText>
           </w:r>
           <w:r>
             <w:rPr>
-              <w:sz w:val="32"/>
-              <w:szCs w:val="32"/>
+              <w:sz w:val="40"/>
+              <w:szCs w:val="40"/>
             </w:rPr>
             <w:fldChar w:fldCharType="separate"/>
           </w:r>
-          <w:hyperlink w:anchor="_Toc194409013" w:history="1">
+          <w:hyperlink w:anchor="_Toc196483865" w:history="1">
             <w:r>
               <w:rPr>
                 <w:rStyle w:val="Hyperlink"/>
@@ -497,7 +497,26 @@
                 <w:szCs w:val="32"/>
                 <w:lang w:val="el-GR"/>
               </w:rPr>
-              <w:t>Μέλη Ομάδας</w:t>
+              <w:t xml:space="preserve">Αλλαγές από έκδοση </w:t>
+            </w:r>
+            <w:r>
+              <w:rPr>
+                <w:rStyle w:val="Hyperlink"/>
+                <w:noProof/>
+                <w:sz w:val="32"/>
+                <w:szCs w:val="32"/>
+              </w:rPr>
+              <w:t>v</w:t>
+            </w:r>
+            <w:r>
+              <w:rPr>
+                <w:rStyle w:val="Hyperlink"/>
+                <w:noProof/>
+                <w:sz w:val="32"/>
+                <w:szCs w:val="32"/>
+                <w:lang w:val="el-GR"/>
+              </w:rPr>
+              <w:t>0.1</w:t>
             </w:r>
             <w:r>
               <w:rPr>
@@ -524,7 +543,7 @@
                 <w:sz w:val="32"/>
                 <w:szCs w:val="32"/>
               </w:rPr>
-              <w:instrText xml:space="preserve"> PAGEREF _Toc194409013 \h </w:instrText>
+              <w:instrText xml:space="preserve"> PAGEREF _Toc196483865 \h </w:instrText>
             </w:r>
             <w:r>
               <w:rPr>
@@ -576,15 +595,16 @@
               <w:szCs w:val="32"/>
             </w:rPr>
           </w:pPr>
-          <w:hyperlink w:anchor="_Toc194409014" w:history="1">
+          <w:hyperlink w:anchor="_Toc196483866" w:history="1">
             <w:r>
               <w:rPr>
                 <w:rStyle w:val="Hyperlink"/>
                 <w:noProof/>
                 <w:sz w:val="32"/>
                 <w:szCs w:val="32"/>
+                <w:lang w:val="el-GR"/>
               </w:rPr>
-              <w:t>Use-Case Diagram</w:t>
+              <w:t>Μέλη Ομάδας</w:t>
             </w:r>
             <w:r>
               <w:rPr>
@@ -611,7 +631,7 @@
                 <w:sz w:val="32"/>
                 <w:szCs w:val="32"/>
               </w:rPr>
-              <w:instrText xml:space="preserve"> PAGEREF _Toc194409014 \h </w:instrText>
+              <w:instrText xml:space="preserve"> PAGEREF _Toc196483866 \h </w:instrText>
             </w:r>
             <w:r>
               <w:rPr>
@@ -663,7 +683,16 @@
               <w:szCs w:val="32"/>
             </w:rPr>
           </w:pPr>
-          <w:hyperlink w:anchor="_Toc194409015" w:history="1">
+          <w:hyperlink w:anchor="_Toc196483867" w:history="1">
+            <w:r>
+              <w:rPr>
+                <w:rStyle w:val="Hyperlink"/>
+                <w:noProof/>
+                <w:sz w:val="32"/>
+                <w:szCs w:val="32"/>
+              </w:rPr>
+              <w:t>Use</w:t>
+            </w:r>
             <w:r>
               <w:rPr>
                 <w:rStyle w:val="Hyperlink"/>
@@ -672,7 +701,35 @@
                 <w:szCs w:val="32"/>
                 <w:lang w:val="el-GR"/>
               </w:rPr>
-              <w:t>Βασικές και Εναλλακτικές Ροές</w:t>
+              <w:t>-</w:t>
+            </w:r>
+            <w:r>
+              <w:rPr>
+                <w:rStyle w:val="Hyperlink"/>
+                <w:noProof/>
+                <w:sz w:val="32"/>
+                <w:szCs w:val="32"/>
+              </w:rPr>
+              <w:t>Case</w:t>
+            </w:r>
+            <w:r>
+              <w:rPr>
+                <w:rStyle w:val="Hyperlink"/>
+                <w:noProof/>
+                <w:sz w:val="32"/>
+                <w:szCs w:val="32"/>
+                <w:lang w:val="el-GR"/>
+              </w:rPr>
+              <w:t xml:space="preserve"> </w:t>
+            </w:r>
+            <w:r>
+              <w:rPr>
+                <w:rStyle w:val="Hyperlink"/>
+                <w:noProof/>
+                <w:sz w:val="32"/>
+                <w:szCs w:val="32"/>
+              </w:rPr>
+              <w:t>Diagram</w:t>
             </w:r>
             <w:r>
               <w:rPr>
@@ -699,7 +756,7 @@
                 <w:sz w:val="32"/>
                 <w:szCs w:val="32"/>
               </w:rPr>
-              <w:instrText xml:space="preserve"> PAGEREF _Toc194409015 \h </w:instrText>
+              <w:instrText xml:space="preserve"> PAGEREF _Toc196483867 \h </w:instrText>
             </w:r>
             <w:r>
               <w:rPr>
@@ -751,7 +808,95 @@
               <w:szCs w:val="32"/>
             </w:rPr>
           </w:pPr>
-          <w:hyperlink w:anchor="_Toc194409016" w:history="1">
+          <w:hyperlink w:anchor="_Toc196483868" w:history="1">
+            <w:r>
+              <w:rPr>
+                <w:rStyle w:val="Hyperlink"/>
+                <w:noProof/>
+                <w:sz w:val="32"/>
+                <w:szCs w:val="32"/>
+                <w:lang w:val="el-GR"/>
+              </w:rPr>
+              <w:t>Βασικές και Εναλλακτικές Ροές</w:t>
+            </w:r>
+            <w:r>
+              <w:rPr>
+                <w:noProof/>
+                <w:webHidden/>
+                <w:sz w:val="32"/>
+                <w:szCs w:val="32"/>
+              </w:rPr>
+              <w:tab/>
+            </w:r>
+            <w:r>
+              <w:rPr>
+                <w:noProof/>
+                <w:webHidden/>
+                <w:sz w:val="32"/>
+                <w:szCs w:val="32"/>
+              </w:rPr>
+              <w:fldChar w:fldCharType="begin"/>
+            </w:r>
+            <w:r>
+              <w:rPr>
+                <w:noProof/>
+                <w:webHidden/>
+                <w:sz w:val="32"/>
+                <w:szCs w:val="32"/>
+              </w:rPr>
+              <w:instrText xml:space="preserve"> PAGEREF _Toc196483868 \h </w:instrText>
+            </w:r>
+            <w:r>
+              <w:rPr>
+                <w:noProof/>
+                <w:webHidden/>
+                <w:sz w:val="32"/>
+                <w:szCs w:val="32"/>
+              </w:rPr>
+            </w:r>
+            <w:r>
+              <w:rPr>
+                <w:noProof/>
+                <w:webHidden/>
+                <w:sz w:val="32"/>
+                <w:szCs w:val="32"/>
+              </w:rPr>
+              <w:fldChar w:fldCharType="separate"/>
+            </w:r>
+            <w:r>
+              <w:rPr>
+                <w:noProof/>
+                <w:webHidden/>
+                <w:sz w:val="32"/>
+                <w:szCs w:val="32"/>
+              </w:rPr>
+              <w:t>5</w:t>
+            </w:r>
+            <w:r>
+              <w:rPr>
+                <w:noProof/>
+                <w:webHidden/>
+                <w:sz w:val="32"/>
+                <w:szCs w:val="32"/>
+              </w:rPr>
+              <w:fldChar w:fldCharType="end"/>
+            </w:r>
+          </w:hyperlink>
+        </w:p>
+        <w:p>
+          <w:pPr>
+            <w:pStyle w:val="TOC1"/>
+            <w:tabs>
+              <w:tab w:val="right" w:leader="dot" w:pos="9350"/>
+            </w:tabs>
+            <w:rPr>
+              <w:rFonts w:eastAsiaTheme="minorEastAsia"/>
+              <w:noProof/>
+              <w:sz w:val="32"/>
+              <w:szCs w:val="32"/>
+            </w:rPr>
+          </w:pPr>
+          <w:hyperlink w:anchor="_Toc196483869" w:history="1">
             <w:r>
               <w:rPr>
                 <w:rStyle w:val="Hyperlink"/>
@@ -787,7 +932,7 @@
                 <w:sz w:val="32"/>
                 <w:szCs w:val="32"/>
               </w:rPr>
-              <w:instrText xml:space="preserve"> PAGEREF _Toc194409016 \h </w:instrText>
+              <w:instrText xml:space="preserve"> PAGEREF _Toc196483869 \h </w:instrText>
             </w:r>
             <w:r>
               <w:rPr>
@@ -813,7 +958,7 @@
                 <w:sz w:val="32"/>
                 <w:szCs w:val="32"/>
               </w:rPr>
-              <w:t>10</w:t>
+              <w:t>12</w:t>
             </w:r>
             <w:r>
               <w:rPr>
@@ -838,8 +983,8 @@
               <w:b/>
               <w:bCs/>
               <w:noProof/>
-              <w:sz w:val="32"/>
-              <w:szCs w:val="32"/>
+              <w:sz w:val="40"/>
+              <w:szCs w:val="40"/>
             </w:rPr>
             <w:fldChar w:fldCharType="end"/>
           </w:r>
@@ -871,38 +1016,212 @@
     </w:p>
     <w:p>
       <w:pPr>
-        <w:pStyle w:val="Title"/>
+        <w:pStyle w:val="Heading1"/>
+        <w:jc w:val="center"/>
+        <w:rPr>
+          <w:sz w:val="48"/>
+          <w:szCs w:val="48"/>
+          <w:lang w:val="el-GR"/>
+        </w:rPr>
       </w:pPr>
       <w:bookmarkStart w:id="0" w:name="_Toc194403752"/>
-      <w:bookmarkStart w:id="1" w:name="_Toc194409013"/>
-      <w:r>
-        <w:rPr>
+      <w:bookmarkStart w:id="1" w:name="_Toc196483865"/>
+      <w:r>
+        <w:rPr>
+          <w:sz w:val="48"/>
+          <w:szCs w:val="48"/>
           <w:lang w:val="el-GR"/>
         </w:rPr>
         <w:lastRenderedPageBreak/>
         <w:t xml:space="preserve">Αλλαγές από έκδοση </w:t>
       </w:r>
       <w:r>
-        <w:t>v0.1</w:t>
-      </w:r>
-    </w:p>
-    <w:p/>
-    <w:p>
-      <w:pPr>
-        <w:rPr>
-          <w:rFonts w:asciiTheme="majorHAnsi" w:eastAsiaTheme="majorEastAsia" w:hAnsiTheme="majorHAnsi" w:cstheme="majorBidi"/>
-          <w:color w:val="0F4761" w:themeColor="accent1" w:themeShade="BF"/>
+        <w:rPr>
           <w:sz w:val="48"/>
           <w:szCs w:val="48"/>
-          <w:lang w:val="el-GR"/>
-        </w:rPr>
-      </w:pPr>
+        </w:rPr>
+        <w:t>v</w:t>
+      </w:r>
       <w:r>
         <w:rPr>
           <w:sz w:val="48"/>
           <w:szCs w:val="48"/>
           <w:lang w:val="el-GR"/>
         </w:rPr>
+        <w:t>0.1</w:t>
+      </w:r>
+      <w:bookmarkEnd w:id="1"/>
+    </w:p>
+    <w:p>
+      <w:pPr>
+        <w:rPr>
+          <w:sz w:val="32"/>
+          <w:szCs w:val="32"/>
+        </w:rPr>
+      </w:pPr>
+    </w:p>
+    <w:p>
+      <w:pPr>
+        <w:rPr>
+          <w:sz w:val="32"/>
+          <w:szCs w:val="32"/>
+          <w:lang w:val="el-GR"/>
+        </w:rPr>
+      </w:pPr>
+      <w:r>
+        <w:rPr>
+          <w:sz w:val="32"/>
+          <w:szCs w:val="32"/>
+          <w:lang w:val="el-GR"/>
+        </w:rPr>
+        <w:t xml:space="preserve">Στην παρούσα έκδοση του </w:t>
+      </w:r>
+      <w:r>
+        <w:rPr>
+          <w:color w:val="00B050"/>
+          <w:sz w:val="32"/>
+          <w:szCs w:val="32"/>
+          <w:lang w:val="el-GR"/>
+        </w:rPr>
+        <w:t>Use Case</w:t>
+      </w:r>
+      <w:r>
+        <w:rPr>
+          <w:sz w:val="32"/>
+          <w:szCs w:val="32"/>
+          <w:lang w:val="el-GR"/>
+        </w:rPr>
+        <w:t xml:space="preserve">, εμφανίζονται σημαντικές αλλαγές στον τρόπο λειτουργίας της εφαρμογής. Συγκεκριμένα, </w:t>
+      </w:r>
+      <w:r>
+        <w:rPr>
+          <w:sz w:val="32"/>
+          <w:szCs w:val="32"/>
+          <w:lang w:val="el-GR"/>
+        </w:rPr>
+        <w:t>σ</w:t>
+      </w:r>
+      <w:r>
+        <w:rPr>
+          <w:sz w:val="32"/>
+          <w:szCs w:val="32"/>
+          <w:lang w:val="el-GR"/>
+        </w:rPr>
+        <w:t>το διάγραμμα έχει τροποποιηθεί και τα επιπρόσθετα στοιχεία επισημαίνονται με πράσινο χρώμα για ευκολότερη αναγνώριση.</w:t>
+      </w:r>
+    </w:p>
+    <w:p>
+      <w:pPr>
+        <w:rPr>
+          <w:sz w:val="32"/>
+          <w:szCs w:val="32"/>
+          <w:lang w:val="el-GR"/>
+        </w:rPr>
+      </w:pPr>
+    </w:p>
+    <w:p>
+      <w:pPr>
+        <w:rPr>
+          <w:sz w:val="32"/>
+          <w:szCs w:val="32"/>
+          <w:lang w:val="el-GR"/>
+        </w:rPr>
+      </w:pPr>
+      <w:r>
+        <w:rPr>
+          <w:sz w:val="32"/>
+          <w:szCs w:val="32"/>
+          <w:lang w:val="el-GR"/>
+        </w:rPr>
+        <w:t>Επιπλέον, πολλές από τις βασικές και εναλλακτικές ροές έχουν υποστεί αλλαγές, ενώ έχουν προστεθεί και νέες ροές. Οι τροποποιήσεις αυτές επισημαίνονται στο κείμενο με χαρακτηριστικό χρωματισμό</w:t>
+      </w:r>
+      <w:r>
+        <w:rPr>
+          <w:sz w:val="32"/>
+          <w:szCs w:val="32"/>
+          <w:lang w:val="el-GR"/>
+        </w:rPr>
+        <w:t xml:space="preserve"> (</w:t>
+      </w:r>
+      <w:r>
+        <w:rPr>
+          <w:color w:val="D86DCB" w:themeColor="accent5" w:themeTint="99"/>
+          <w:sz w:val="32"/>
+          <w:szCs w:val="32"/>
+        </w:rPr>
+        <w:t>Plum</w:t>
+      </w:r>
+      <w:r>
+        <w:rPr>
+          <w:color w:val="D86DCB" w:themeColor="accent5" w:themeTint="99"/>
+          <w:sz w:val="32"/>
+          <w:szCs w:val="32"/>
+          <w:lang w:val="el-GR"/>
+        </w:rPr>
+        <w:t xml:space="preserve">, </w:t>
+      </w:r>
+      <w:r>
+        <w:rPr>
+          <w:color w:val="D86DCB" w:themeColor="accent5" w:themeTint="99"/>
+          <w:sz w:val="32"/>
+          <w:szCs w:val="32"/>
+        </w:rPr>
+        <w:t>Accent</w:t>
+      </w:r>
+      <w:r>
+        <w:rPr>
+          <w:color w:val="D86DCB" w:themeColor="accent5" w:themeTint="99"/>
+          <w:sz w:val="32"/>
+          <w:szCs w:val="32"/>
+          <w:lang w:val="el-GR"/>
+        </w:rPr>
+        <w:t xml:space="preserve"> 5, </w:t>
+      </w:r>
+      <w:r>
+        <w:rPr>
+          <w:color w:val="D86DCB" w:themeColor="accent5" w:themeTint="99"/>
+          <w:sz w:val="32"/>
+          <w:szCs w:val="32"/>
+        </w:rPr>
+        <w:t>Lighter</w:t>
+      </w:r>
+      <w:r>
+        <w:rPr>
+          <w:color w:val="D86DCB" w:themeColor="accent5" w:themeTint="99"/>
+          <w:sz w:val="32"/>
+          <w:szCs w:val="32"/>
+          <w:lang w:val="el-GR"/>
+        </w:rPr>
+        <w:t xml:space="preserve"> 40%</w:t>
+      </w:r>
+      <w:r>
+        <w:rPr>
+          <w:sz w:val="32"/>
+          <w:szCs w:val="32"/>
+          <w:lang w:val="el-GR"/>
+        </w:rPr>
+        <w:t>),</w:t>
+      </w:r>
+      <w:r>
+        <w:rPr>
+          <w:sz w:val="32"/>
+          <w:szCs w:val="32"/>
+          <w:lang w:val="el-GR"/>
+        </w:rPr>
+        <w:t xml:space="preserve"> </w:t>
+      </w:r>
+      <w:r>
+        <w:rPr>
+          <w:sz w:val="32"/>
+          <w:szCs w:val="32"/>
+          <w:lang w:val="el-GR"/>
+        </w:rPr>
+        <w:t>ώστε να διακρίνονται εύκολα από το προηγούμενο στάδιο ανάπτυξης του έργου.</w:t>
+      </w:r>
+      <w:r>
+        <w:rPr>
+          <w:lang w:val="el-GR"/>
+        </w:rPr>
         <w:br w:type="page"/>
       </w:r>
     </w:p>
@@ -916,6 +1235,7 @@
           <w:lang w:val="el-GR"/>
         </w:rPr>
       </w:pPr>
+      <w:bookmarkStart w:id="2" w:name="_Toc196483866"/>
       <w:r>
         <w:rPr>
           <w:sz w:val="48"/>
@@ -958,7 +1278,7 @@
         <w:t>Ομάδας</w:t>
       </w:r>
       <w:bookmarkEnd w:id="0"/>
-      <w:bookmarkEnd w:id="1"/>
+      <w:bookmarkEnd w:id="2"/>
     </w:p>
     <w:p>
       <w:pPr>
@@ -984,25 +1304,23 @@
           <w:szCs w:val="36"/>
           <w:lang w:val="el-GR"/>
         </w:rPr>
-        <w:t xml:space="preserve">Η ομάδα </w:t>
-      </w:r>
-      <w:proofErr w:type="spellStart"/>
+        <w:t>Η ομάδα αποτελ</w:t>
+      </w:r>
       <w:r>
         <w:rPr>
           <w:sz w:val="36"/>
           <w:szCs w:val="36"/>
           <w:lang w:val="el-GR"/>
         </w:rPr>
-        <w:t>αποτελέιται</w:t>
-      </w:r>
-      <w:proofErr w:type="spellEnd"/>
+        <w:t>εί</w:t>
+      </w:r>
       <w:r>
         <w:rPr>
           <w:sz w:val="36"/>
           <w:szCs w:val="36"/>
           <w:lang w:val="el-GR"/>
         </w:rPr>
-        <w:t xml:space="preserve"> από τους εξής φοιτητές:</w:t>
+        <w:t>ται από τους εξής φοιτητές:</w:t>
       </w:r>
     </w:p>
     <w:p>
@@ -1027,10 +1345,15 @@
           <w:szCs w:val="36"/>
           <w:lang w:val="el-GR"/>
         </w:rPr>
-        <w:t xml:space="preserve">Απόστολος </w:t>
-      </w:r>
-      <w:proofErr w:type="spellStart"/>
-      <w:r>
+        <w:t>Απόστολος Ζεκυριάς</w:t>
+      </w:r>
+    </w:p>
+    <w:p>
+      <w:pPr>
+        <w:pBdr>
+          <w:left w:val="single" w:sz="12" w:space="30" w:color="156082" w:themeColor="accent1"/>
+        </w:pBdr>
+        <w:spacing w:after="0"/>
         <w:rPr>
           <w:rFonts w:cs="Times New Roman"/>
           <w:color w:val="153D63" w:themeColor="text2" w:themeTint="E6"/>
@@ -1038,9 +1361,18 @@
           <w:szCs w:val="36"/>
           <w:lang w:val="el-GR"/>
         </w:rPr>
-        <w:t>Ζεκυριάς</w:t>
-      </w:r>
-      <w:proofErr w:type="spellEnd"/>
+      </w:pPr>
+      <w:bookmarkStart w:id="3" w:name="_Hlk162811103"/>
+      <w:r>
+        <w:rPr>
+          <w:rFonts w:cs="Times New Roman"/>
+          <w:color w:val="153D63" w:themeColor="text2" w:themeTint="E6"/>
+          <w:sz w:val="36"/>
+          <w:szCs w:val="36"/>
+          <w:lang w:val="el-GR"/>
+        </w:rPr>
+        <w:t xml:space="preserve">Σπυρίδων Μανταδάκης </w:t>
+      </w:r>
     </w:p>
     <w:p>
       <w:pPr>
@@ -1056,7 +1388,8 @@
           <w:lang w:val="el-GR"/>
         </w:rPr>
       </w:pPr>
-      <w:bookmarkStart w:id="2" w:name="_Hlk162811103"/>
+      <w:bookmarkStart w:id="4" w:name="_Hlk162811130"/>
+      <w:bookmarkEnd w:id="3"/>
       <w:r>
         <w:rPr>
           <w:rFonts w:cs="Times New Roman"/>
@@ -1065,10 +1398,15 @@
           <w:szCs w:val="36"/>
           <w:lang w:val="el-GR"/>
         </w:rPr>
-        <w:t xml:space="preserve">Σπυρίδων </w:t>
-      </w:r>
-      <w:proofErr w:type="spellStart"/>
-      <w:r>
+        <w:t xml:space="preserve">Παναγιώτης Παπανικολάου </w:t>
+      </w:r>
+    </w:p>
+    <w:p>
+      <w:pPr>
+        <w:pBdr>
+          <w:left w:val="single" w:sz="12" w:space="30" w:color="156082" w:themeColor="accent1"/>
+        </w:pBdr>
+        <w:spacing w:after="0"/>
         <w:rPr>
           <w:rFonts w:cs="Times New Roman"/>
           <w:color w:val="153D63" w:themeColor="text2" w:themeTint="E6"/>
@@ -1076,9 +1414,9 @@
           <w:szCs w:val="36"/>
           <w:lang w:val="el-GR"/>
         </w:rPr>
-        <w:t>Μανταδάκης</w:t>
-      </w:r>
-      <w:proofErr w:type="spellEnd"/>
+      </w:pPr>
+      <w:bookmarkStart w:id="5" w:name="_Hlk162811157"/>
+      <w:bookmarkEnd w:id="4"/>
       <w:r>
         <w:rPr>
           <w:rFonts w:cs="Times New Roman"/>
@@ -1087,7 +1425,7 @@
           <w:szCs w:val="36"/>
           <w:lang w:val="el-GR"/>
         </w:rPr>
-        <w:t xml:space="preserve"> </w:t>
+        <w:t>Αλέξανδρος Γεώργιος Χαλαμπάκης</w:t>
       </w:r>
     </w:p>
     <w:p>
@@ -1104,8 +1442,6 @@
           <w:lang w:val="el-GR"/>
         </w:rPr>
       </w:pPr>
-      <w:bookmarkStart w:id="3" w:name="_Hlk162811130"/>
-      <w:bookmarkEnd w:id="2"/>
       <w:r>
         <w:rPr>
           <w:rFonts w:cs="Times New Roman"/>
@@ -1114,85 +1450,9 @@
           <w:szCs w:val="36"/>
           <w:lang w:val="el-GR"/>
         </w:rPr>
-        <w:t xml:space="preserve">Παναγιώτης Παπανικολάου </w:t>
-      </w:r>
-    </w:p>
-    <w:p>
-      <w:pPr>
-        <w:pBdr>
-          <w:left w:val="single" w:sz="12" w:space="30" w:color="156082" w:themeColor="accent1"/>
-        </w:pBdr>
-        <w:spacing w:after="0"/>
-        <w:rPr>
-          <w:rFonts w:cs="Times New Roman"/>
-          <w:color w:val="153D63" w:themeColor="text2" w:themeTint="E6"/>
-          <w:sz w:val="36"/>
-          <w:szCs w:val="36"/>
-          <w:lang w:val="el-GR"/>
-        </w:rPr>
-      </w:pPr>
-      <w:bookmarkStart w:id="4" w:name="_Hlk162811157"/>
-      <w:bookmarkEnd w:id="3"/>
-      <w:r>
-        <w:rPr>
-          <w:rFonts w:cs="Times New Roman"/>
-          <w:color w:val="153D63" w:themeColor="text2" w:themeTint="E6"/>
-          <w:sz w:val="36"/>
-          <w:szCs w:val="36"/>
-          <w:lang w:val="el-GR"/>
-        </w:rPr>
-        <w:t xml:space="preserve">Αλέξανδρος Γεώργιος </w:t>
-      </w:r>
-      <w:proofErr w:type="spellStart"/>
-      <w:r>
-        <w:rPr>
-          <w:rFonts w:cs="Times New Roman"/>
-          <w:color w:val="153D63" w:themeColor="text2" w:themeTint="E6"/>
-          <w:sz w:val="36"/>
-          <w:szCs w:val="36"/>
-          <w:lang w:val="el-GR"/>
-        </w:rPr>
-        <w:t>Χαλαμπάκης</w:t>
-      </w:r>
-      <w:proofErr w:type="spellEnd"/>
-    </w:p>
-    <w:p>
-      <w:pPr>
-        <w:pBdr>
-          <w:left w:val="single" w:sz="12" w:space="30" w:color="156082" w:themeColor="accent1"/>
-        </w:pBdr>
-        <w:spacing w:after="0"/>
-        <w:rPr>
-          <w:rFonts w:cs="Times New Roman"/>
-          <w:color w:val="153D63" w:themeColor="text2" w:themeTint="E6"/>
-          <w:sz w:val="36"/>
-          <w:szCs w:val="36"/>
-          <w:lang w:val="el-GR"/>
-        </w:rPr>
-      </w:pPr>
-      <w:proofErr w:type="spellStart"/>
-      <w:r>
-        <w:rPr>
-          <w:rFonts w:cs="Times New Roman"/>
-          <w:color w:val="153D63" w:themeColor="text2" w:themeTint="E6"/>
-          <w:sz w:val="36"/>
-          <w:szCs w:val="36"/>
-          <w:lang w:val="el-GR"/>
-        </w:rPr>
-        <w:t>Καραμαλίκης</w:t>
-      </w:r>
-      <w:proofErr w:type="spellEnd"/>
-      <w:r>
-        <w:rPr>
-          <w:rFonts w:cs="Times New Roman"/>
-          <w:color w:val="153D63" w:themeColor="text2" w:themeTint="E6"/>
-          <w:sz w:val="36"/>
-          <w:szCs w:val="36"/>
-          <w:lang w:val="el-GR"/>
-        </w:rPr>
-        <w:t xml:space="preserve"> Ανδρέας</w:t>
-      </w:r>
-      <w:bookmarkEnd w:id="4"/>
+        <w:t>Καραμαλίκης Ανδρέας</w:t>
+      </w:r>
+      <w:bookmarkEnd w:id="5"/>
     </w:p>
     <w:p>
       <w:pPr>
@@ -1408,7 +1668,7 @@
           </mc:Choice>
           <mc:Fallback>
             <w:pict>
-              <v:shape w14:anchorId="6E0F48AD" id="Text Box 5" o:spid="_x0000_s1027" type="#_x0000_t202" style="position:absolute;left:0;text-align:left;margin-left:57.25pt;margin-top:7.6pt;width:108.45pt;height:172.65pt;z-index:251665408;visibility:visible;mso-wrap-style:square;mso-width-percent:0;mso-height-percent:0;mso-wrap-distance-left:9pt;mso-wrap-distance-top:0;mso-wrap-distance-right:9pt;mso-wrap-distance-bottom:0;mso-position-horizontal:right;mso-position-horizontal-relative:margin;mso-position-vertical:absolute;mso-position-vertical-relative:text;mso-width-percent:0;mso-height-percent:0;mso-width-relative:page;mso-height-relative:page;v-text-anchor:top" o:gfxdata="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">
+              <v:shape w14:anchorId="6E0F48AD" id="Text Box 5" o:spid="_x0000_s1027" type="#_x0000_t202" style="position:absolute;left:0;text-align:left;margin-left:57.25pt;margin-top:7.6pt;width:108.45pt;height:172.65pt;z-index:251665408;visibility:visible;mso-wrap-style:square;mso-width-percent:0;mso-height-percent:0;mso-wrap-distance-left:9pt;mso-wrap-distance-top:0;mso-wrap-distance-right:9pt;mso-wrap-distance-bottom:0;mso-position-horizontal:right;mso-position-horizontal-relative:margin;mso-position-vertical:absolute;mso-position-vertical-relative:text;mso-width-percent:0;mso-height-percent:0;mso-width-relative:page;mso-height-relative:page;v-text-anchor:top" o:gfxdata="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">
                 <v:shadow on="t" opacity=".5" offset="6pt,-6pt"/>
                 <v:textbox>
                   <w:txbxContent>
@@ -1594,29 +1854,7 @@
                                 <w:szCs w:val="28"/>
                                 <w:lang w:val="el-GR"/>
                               </w:rPr>
-                              <w:t xml:space="preserve">Απόστολος </w:t>
-                            </w:r>
-                            <w:proofErr w:type="spellStart"/>
-                            <w:r>
-                              <w:rPr>
-                                <w:rFonts w:cs="Times New Roman"/>
-                                <w:color w:val="153D63" w:themeColor="text2" w:themeTint="E6"/>
-                                <w:sz w:val="28"/>
-                                <w:szCs w:val="28"/>
-                                <w:lang w:val="el-GR"/>
-                              </w:rPr>
-                              <w:t>Ζεκυριάς</w:t>
-                            </w:r>
-                            <w:proofErr w:type="spellEnd"/>
-                            <w:r>
-                              <w:rPr>
-                                <w:rFonts w:cs="Times New Roman"/>
-                                <w:color w:val="153D63" w:themeColor="text2" w:themeTint="E6"/>
-                                <w:sz w:val="28"/>
-                                <w:szCs w:val="28"/>
-                                <w:lang w:val="el-GR"/>
-                              </w:rPr>
-                              <w:t xml:space="preserve"> (1100554)</w:t>
+                              <w:t>Απόστολος Ζεκυριάς (1100554)</w:t>
                             </w:r>
                           </w:p>
                           <w:p>
@@ -1757,7 +1995,7 @@
           </mc:Choice>
           <mc:Fallback>
             <w:pict>
-              <v:shape w14:anchorId="24C2BC83" id="Text Box 3" o:spid="_x0000_s1028" type="#_x0000_t202" style="position:absolute;left:0;text-align:left;margin-left:0;margin-top:6pt;width:108.45pt;height:174.35pt;z-index:251663360;visibility:visible;mso-wrap-style:square;mso-width-percent:0;mso-height-percent:0;mso-wrap-distance-left:9pt;mso-wrap-distance-top:0;mso-wrap-distance-right:9pt;mso-wrap-distance-bottom:0;mso-position-horizontal:left;mso-position-horizontal-relative:margin;mso-position-vertical:absolute;mso-position-vertical-relative:text;mso-width-percent:0;mso-height-percent:0;mso-width-relative:page;mso-height-relative:page;v-text-anchor:top" o:gfxdata="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">
+              <v:shape w14:anchorId="24C2BC83" id="Text Box 3" o:spid="_x0000_s1028" type="#_x0000_t202" style="position:absolute;left:0;text-align:left;margin-left:0;margin-top:6pt;width:108.45pt;height:174.35pt;z-index:251663360;visibility:visible;mso-wrap-style:square;mso-width-percent:0;mso-height-percent:0;mso-wrap-distance-left:9pt;mso-wrap-distance-top:0;mso-wrap-distance-right:9pt;mso-wrap-distance-bottom:0;mso-position-horizontal:left;mso-position-horizontal-relative:margin;mso-position-vertical:absolute;mso-position-vertical-relative:text;mso-width-percent:0;mso-height-percent:0;mso-width-relative:page;mso-height-relative:page;v-text-anchor:top" o:gfxdata="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">
                 <v:shadow on="t" opacity=".5" offset="6pt,-6pt"/>
                 <v:textbox>
                   <w:txbxContent>
@@ -1776,29 +2014,7 @@
                           <w:szCs w:val="28"/>
                           <w:lang w:val="el-GR"/>
                         </w:rPr>
-                        <w:t xml:space="preserve">Απόστολος </w:t>
-                      </w:r>
-                      <w:proofErr w:type="spellStart"/>
-                      <w:r>
-                        <w:rPr>
-                          <w:rFonts w:cs="Times New Roman"/>
-                          <w:color w:val="153D63" w:themeColor="text2" w:themeTint="E6"/>
-                          <w:sz w:val="28"/>
-                          <w:szCs w:val="28"/>
-                          <w:lang w:val="el-GR"/>
-                        </w:rPr>
-                        <w:t>Ζεκυριάς</w:t>
-                      </w:r>
-                      <w:proofErr w:type="spellEnd"/>
-                      <w:r>
-                        <w:rPr>
-                          <w:rFonts w:cs="Times New Roman"/>
-                          <w:color w:val="153D63" w:themeColor="text2" w:themeTint="E6"/>
-                          <w:sz w:val="28"/>
-                          <w:szCs w:val="28"/>
-                          <w:lang w:val="el-GR"/>
-                        </w:rPr>
-                        <w:t xml:space="preserve"> (1100554)</w:t>
+                        <w:t>Απόστολος Ζεκυριάς (1100554)</w:t>
                       </w:r>
                     </w:p>
                     <w:p>
@@ -2010,29 +2226,7 @@
                                 <w:szCs w:val="28"/>
                                 <w:lang w:val="el-GR"/>
                               </w:rPr>
-                              <w:t xml:space="preserve">Σπυρίδων </w:t>
-                            </w:r>
-                            <w:proofErr w:type="spellStart"/>
-                            <w:r>
-                              <w:rPr>
-                                <w:rFonts w:cs="Times New Roman"/>
-                                <w:color w:val="153D63" w:themeColor="text2" w:themeTint="E6"/>
-                                <w:sz w:val="28"/>
-                                <w:szCs w:val="28"/>
-                                <w:lang w:val="el-GR"/>
-                              </w:rPr>
-                              <w:t>Μανταδάκης</w:t>
-                            </w:r>
-                            <w:proofErr w:type="spellEnd"/>
-                            <w:r>
-                              <w:rPr>
-                                <w:rFonts w:cs="Times New Roman"/>
-                                <w:color w:val="153D63" w:themeColor="text2" w:themeTint="E6"/>
-                                <w:sz w:val="28"/>
-                                <w:szCs w:val="28"/>
-                                <w:lang w:val="el-GR"/>
-                              </w:rPr>
-                              <w:t xml:space="preserve"> (1100613)</w:t>
+                              <w:t>Σπυρίδων Μανταδάκης (1100613)</w:t>
                             </w:r>
                           </w:p>
                           <w:p>
@@ -2126,7 +2320,7 @@
           </mc:Choice>
           <mc:Fallback>
             <w:pict>
-              <v:shape w14:anchorId="28267A76" id="Text Box 4" o:spid="_x0000_s1029" type="#_x0000_t202" style="position:absolute;left:0;text-align:left;margin-left:0;margin-top:6.9pt;width:108.45pt;height:174.35pt;z-index:251664384;visibility:visible;mso-wrap-style:square;mso-width-percent:0;mso-height-percent:0;mso-wrap-distance-left:9pt;mso-wrap-distance-top:0;mso-wrap-distance-right:9pt;mso-wrap-distance-bottom:0;mso-position-horizontal:center;mso-position-horizontal-relative:margin;mso-position-vertical:absolute;mso-position-vertical-relative:text;mso-width-percent:0;mso-height-percent:0;mso-width-relative:page;mso-height-relative:page;v-text-anchor:top" o:gfxdata="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">
+              <v:shape w14:anchorId="28267A76" id="Text Box 4" o:spid="_x0000_s1029" type="#_x0000_t202" style="position:absolute;left:0;text-align:left;margin-left:0;margin-top:6.9pt;width:108.45pt;height:174.35pt;z-index:251664384;visibility:visible;mso-wrap-style:square;mso-width-percent:0;mso-height-percent:0;mso-wrap-distance-left:9pt;mso-wrap-distance-top:0;mso-wrap-distance-right:9pt;mso-wrap-distance-bottom:0;mso-position-horizontal:center;mso-position-horizontal-relative:margin;mso-position-vertical:absolute;mso-position-vertical-relative:text;mso-width-percent:0;mso-height-percent:0;mso-width-relative:page;mso-height-relative:page;v-text-anchor:top" o:gfxdata="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">
                 <v:shadow on="t" opacity=".5" offset="6pt,-6pt"/>
                 <v:textbox>
                   <w:txbxContent>
@@ -2149,29 +2343,7 @@
                           <w:szCs w:val="28"/>
                           <w:lang w:val="el-GR"/>
                         </w:rPr>
-                        <w:t xml:space="preserve">Σπυρίδων </w:t>
-                      </w:r>
-                      <w:proofErr w:type="spellStart"/>
-                      <w:r>
-                        <w:rPr>
-                          <w:rFonts w:cs="Times New Roman"/>
-                          <w:color w:val="153D63" w:themeColor="text2" w:themeTint="E6"/>
-                          <w:sz w:val="28"/>
-                          <w:szCs w:val="28"/>
-                          <w:lang w:val="el-GR"/>
-                        </w:rPr>
-                        <w:t>Μανταδάκης</w:t>
-                      </w:r>
-                      <w:proofErr w:type="spellEnd"/>
-                      <w:r>
-                        <w:rPr>
-                          <w:rFonts w:cs="Times New Roman"/>
-                          <w:color w:val="153D63" w:themeColor="text2" w:themeTint="E6"/>
-                          <w:sz w:val="28"/>
-                          <w:szCs w:val="28"/>
-                          <w:lang w:val="el-GR"/>
-                        </w:rPr>
-                        <w:t xml:space="preserve"> (1100613)</w:t>
+                        <w:t>Σπυρίδων Μανταδάκης (1100613)</w:t>
                       </w:r>
                     </w:p>
                     <w:p>
@@ -2394,27 +2566,7 @@
                                 <w:szCs w:val="28"/>
                                 <w:lang w:val="el-GR"/>
                               </w:rPr>
-                              <w:t xml:space="preserve">Ανδρέας </w:t>
-                            </w:r>
-                            <w:proofErr w:type="spellStart"/>
-                            <w:r>
-                              <w:rPr>
-                                <w:color w:val="153D63" w:themeColor="text2" w:themeTint="E6"/>
-                                <w:sz w:val="28"/>
-                                <w:szCs w:val="28"/>
-                                <w:lang w:val="el-GR"/>
-                              </w:rPr>
-                              <w:t>Καραμαλίκης</w:t>
-                            </w:r>
-                            <w:proofErr w:type="spellEnd"/>
-                            <w:r>
-                              <w:rPr>
-                                <w:color w:val="153D63" w:themeColor="text2" w:themeTint="E6"/>
-                                <w:sz w:val="28"/>
-                                <w:szCs w:val="28"/>
-                                <w:lang w:val="el-GR"/>
-                              </w:rPr>
-                              <w:t xml:space="preserve"> 1100562</w:t>
+                              <w:t>Ανδρέας Καραμαλίκης 1100562</w:t>
                             </w:r>
                           </w:p>
                           <w:p>
@@ -2477,7 +2629,7 @@
                                 <w:sz w:val="28"/>
                                 <w:szCs w:val="28"/>
                               </w:rPr>
-                              <w:t>Contributor</w:t>
+                              <w:t>Editor</w:t>
                             </w:r>
                           </w:p>
                         </w:txbxContent>
@@ -2499,7 +2651,7 @@
           </mc:Choice>
           <mc:Fallback>
             <w:pict>
-              <v:shape w14:anchorId="3048569D" id="Text Box 55" o:spid="_x0000_s1030" type="#_x0000_t202" style="position:absolute;margin-left:359.15pt;margin-top:9.8pt;width:111.9pt;height:186.4pt;z-index:251667456;visibility:visible;mso-wrap-style:square;mso-width-percent:0;mso-height-percent:0;mso-wrap-distance-left:9pt;mso-wrap-distance-top:0;mso-wrap-distance-right:9pt;mso-wrap-distance-bottom:0;mso-position-horizontal:absolute;mso-position-horizontal-relative:page;mso-position-vertical:absolute;mso-position-vertical-relative:text;mso-width-percent:0;mso-height-percent:0;mso-width-relative:page;mso-height-relative:page;v-text-anchor:top" o:gfxdata="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" strokecolor="black [3213]">
+              <v:shape w14:anchorId="3048569D" id="Text Box 55" o:spid="_x0000_s1030" type="#_x0000_t202" style="position:absolute;margin-left:359.15pt;margin-top:9.8pt;width:111.9pt;height:186.4pt;z-index:251667456;visibility:visible;mso-wrap-style:square;mso-width-percent:0;mso-height-percent:0;mso-wrap-distance-left:9pt;mso-wrap-distance-top:0;mso-wrap-distance-right:9pt;mso-wrap-distance-bottom:0;mso-position-horizontal:absolute;mso-position-horizontal-relative:page;mso-position-vertical:absolute;mso-position-vertical-relative:text;mso-width-percent:0;mso-height-percent:0;mso-width-relative:page;mso-height-relative:page;v-text-anchor:top" o:gfxdata="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" strokecolor="black [3213]">
                 <v:shadow on="t" opacity=".5" offset="6pt,-6pt"/>
                 <v:textbox>
                   <w:txbxContent>
@@ -2520,27 +2672,7 @@
                           <w:szCs w:val="28"/>
                           <w:lang w:val="el-GR"/>
                         </w:rPr>
-                        <w:t xml:space="preserve">Ανδρέας </w:t>
-                      </w:r>
-                      <w:proofErr w:type="spellStart"/>
-                      <w:r>
-                        <w:rPr>
-                          <w:color w:val="153D63" w:themeColor="text2" w:themeTint="E6"/>
-                          <w:sz w:val="28"/>
-                          <w:szCs w:val="28"/>
-                          <w:lang w:val="el-GR"/>
-                        </w:rPr>
-                        <w:t>Καραμαλίκης</w:t>
-                      </w:r>
-                      <w:proofErr w:type="spellEnd"/>
-                      <w:r>
-                        <w:rPr>
-                          <w:color w:val="153D63" w:themeColor="text2" w:themeTint="E6"/>
-                          <w:sz w:val="28"/>
-                          <w:szCs w:val="28"/>
-                          <w:lang w:val="el-GR"/>
-                        </w:rPr>
-                        <w:t xml:space="preserve"> 1100562</w:t>
+                        <w:t>Ανδρέας Καραμαλίκης 1100562</w:t>
                       </w:r>
                     </w:p>
                     <w:p>
@@ -2603,7 +2735,7 @@
                           <w:sz w:val="28"/>
                           <w:szCs w:val="28"/>
                         </w:rPr>
-                        <w:t>Contributor</w:t>
+                        <w:t>Editor</w:t>
                       </w:r>
                     </w:p>
                   </w:txbxContent>
@@ -2696,29 +2828,7 @@
                                 <w:szCs w:val="28"/>
                                 <w:lang w:val="el-GR"/>
                               </w:rPr>
-                              <w:t xml:space="preserve">Αλέξανδρος Γεώργιος </w:t>
-                            </w:r>
-                            <w:proofErr w:type="spellStart"/>
-                            <w:r>
-                              <w:rPr>
-                                <w:rFonts w:cs="Times New Roman"/>
-                                <w:color w:val="153D63" w:themeColor="text2" w:themeTint="E6"/>
-                                <w:sz w:val="28"/>
-                                <w:szCs w:val="28"/>
-                                <w:lang w:val="el-GR"/>
-                              </w:rPr>
-                              <w:t>Χαλαμπάκης</w:t>
-                            </w:r>
-                            <w:proofErr w:type="spellEnd"/>
-                            <w:r>
-                              <w:rPr>
-                                <w:rFonts w:cs="Times New Roman"/>
-                                <w:color w:val="153D63" w:themeColor="text2" w:themeTint="E6"/>
-                                <w:sz w:val="28"/>
-                                <w:szCs w:val="28"/>
-                                <w:lang w:val="el-GR"/>
-                              </w:rPr>
-                              <w:t xml:space="preserve"> (1100754)</w:t>
+                              <w:t>Αλέξανδρος Γεώργιος Χαλαμπάκης (1100754)</w:t>
                             </w:r>
                           </w:p>
                           <w:p>
@@ -2817,7 +2927,7 @@
           </mc:Choice>
           <mc:Fallback>
             <w:pict>
-              <v:shape w14:anchorId="6FCB998A" id="Text Box 6" o:spid="_x0000_s1031" type="#_x0000_t202" style="position:absolute;margin-left:60.85pt;margin-top:9.8pt;width:108.45pt;height:185.5pt;z-index:251666432;visibility:visible;mso-wrap-style:square;mso-width-percent:0;mso-height-percent:0;mso-wrap-distance-left:9pt;mso-wrap-distance-top:0;mso-wrap-distance-right:9pt;mso-wrap-distance-bottom:0;mso-position-horizontal:absolute;mso-position-horizontal-relative:text;mso-position-vertical:absolute;mso-position-vertical-relative:text;mso-width-percent:0;mso-height-percent:0;mso-width-relative:page;mso-height-relative:page;v-text-anchor:top" o:gfxdata="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">
+              <v:shape w14:anchorId="6FCB998A" id="Text Box 6" o:spid="_x0000_s1031" type="#_x0000_t202" style="position:absolute;margin-left:60.85pt;margin-top:9.8pt;width:108.45pt;height:185.5pt;z-index:251666432;visibility:visible;mso-wrap-style:square;mso-width-percent:0;mso-height-percent:0;mso-wrap-distance-left:9pt;mso-wrap-distance-top:0;mso-wrap-distance-right:9pt;mso-wrap-distance-bottom:0;mso-position-horizontal:absolute;mso-position-horizontal-relative:text;mso-position-vertical:absolute;mso-position-vertical-relative:text;mso-width-percent:0;mso-height-percent:0;mso-width-relative:page;mso-height-relative:page;v-text-anchor:top" o:gfxdata="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">
                 <v:shadow on="t" opacity=".5" offset="6pt,-6pt"/>
                 <v:textbox>
                   <w:txbxContent>
@@ -2840,29 +2950,7 @@
                           <w:szCs w:val="28"/>
                           <w:lang w:val="el-GR"/>
                         </w:rPr>
-                        <w:t xml:space="preserve">Αλέξανδρος Γεώργιος </w:t>
-                      </w:r>
-                      <w:proofErr w:type="spellStart"/>
-                      <w:r>
-                        <w:rPr>
-                          <w:rFonts w:cs="Times New Roman"/>
-                          <w:color w:val="153D63" w:themeColor="text2" w:themeTint="E6"/>
-                          <w:sz w:val="28"/>
-                          <w:szCs w:val="28"/>
-                          <w:lang w:val="el-GR"/>
-                        </w:rPr>
-                        <w:t>Χαλαμπάκης</w:t>
-                      </w:r>
-                      <w:proofErr w:type="spellEnd"/>
-                      <w:r>
-                        <w:rPr>
-                          <w:rFonts w:cs="Times New Roman"/>
-                          <w:color w:val="153D63" w:themeColor="text2" w:themeTint="E6"/>
-                          <w:sz w:val="28"/>
-                          <w:szCs w:val="28"/>
-                          <w:lang w:val="el-GR"/>
-                        </w:rPr>
-                        <w:t xml:space="preserve"> (1100754)</w:t>
+                        <w:t>Αλέξανδρος Γεώργιος Χαλαμπάκης (1100754)</w:t>
                       </w:r>
                     </w:p>
                     <w:p>
@@ -3025,64 +3113,60 @@
           <w:lang w:val="el-GR"/>
         </w:rPr>
       </w:pPr>
-      <w:bookmarkStart w:id="5" w:name="_Toc194409014"/>
+      <w:bookmarkStart w:id="6" w:name="_Toc196483867"/>
       <w:r>
         <w:rPr>
           <w:noProof/>
-          <w:sz w:val="48"/>
-          <w:szCs w:val="48"/>
         </w:rPr>
         <w:lastRenderedPageBreak/>
         <w:drawing>
-          <wp:anchor distT="0" distB="0" distL="114300" distR="114300" simplePos="0" relativeHeight="251668480" behindDoc="1" locked="0" layoutInCell="1" allowOverlap="1" wp14:anchorId="6C9B5C30" wp14:editId="62983FF3">
+          <wp:anchor distT="0" distB="0" distL="114300" distR="114300" simplePos="0" relativeHeight="251669504" behindDoc="1" locked="0" layoutInCell="1" allowOverlap="1" wp14:anchorId="60CD8AF9" wp14:editId="6C451857">
             <wp:simplePos x="0" y="0"/>
-            <wp:positionH relativeFrom="page">
-              <wp:align>left</wp:align>
+            <wp:positionH relativeFrom="margin">
+              <wp:align>center</wp:align>
             </wp:positionH>
-            <wp:positionV relativeFrom="margin">
-              <wp:posOffset>542925</wp:posOffset>
+            <wp:positionV relativeFrom="paragraph">
+              <wp:posOffset>380788</wp:posOffset>
             </wp:positionV>
-            <wp:extent cx="7792720" cy="7315200"/>
+            <wp:extent cx="7280910" cy="7733030"/>
             <wp:effectExtent l="0" t="0" r="0" b="0"/>
             <wp:wrapTight wrapText="bothSides">
               <wp:wrapPolygon edited="0">
-                <wp:start x="4277" y="169"/>
-                <wp:lineTo x="4224" y="2981"/>
-                <wp:lineTo x="3274" y="3375"/>
-                <wp:lineTo x="3168" y="3488"/>
-                <wp:lineTo x="3168" y="11981"/>
-                <wp:lineTo x="1426" y="11981"/>
-                <wp:lineTo x="1267" y="12600"/>
-                <wp:lineTo x="1531" y="12881"/>
-                <wp:lineTo x="845" y="13275"/>
-                <wp:lineTo x="845" y="13388"/>
-                <wp:lineTo x="1637" y="13781"/>
-                <wp:lineTo x="845" y="15356"/>
-                <wp:lineTo x="845" y="15469"/>
-                <wp:lineTo x="2851" y="16481"/>
-                <wp:lineTo x="3168" y="16481"/>
-                <wp:lineTo x="3168" y="19744"/>
-                <wp:lineTo x="3538" y="20081"/>
-                <wp:lineTo x="4224" y="20081"/>
-                <wp:lineTo x="4277" y="21375"/>
-                <wp:lineTo x="18375" y="21375"/>
-                <wp:lineTo x="18534" y="16481"/>
-                <wp:lineTo x="20329" y="15638"/>
-                <wp:lineTo x="20699" y="15525"/>
-                <wp:lineTo x="20699" y="15244"/>
-                <wp:lineTo x="19801" y="13781"/>
-                <wp:lineTo x="20699" y="13275"/>
-                <wp:lineTo x="20699" y="13106"/>
-                <wp:lineTo x="19801" y="12881"/>
-                <wp:lineTo x="20118" y="12713"/>
-                <wp:lineTo x="20224" y="12375"/>
-                <wp:lineTo x="20012" y="11981"/>
-                <wp:lineTo x="18428" y="11081"/>
-                <wp:lineTo x="18375" y="169"/>
-                <wp:lineTo x="4277" y="169"/>
+                <wp:start x="4295" y="106"/>
+                <wp:lineTo x="4239" y="1916"/>
+                <wp:lineTo x="3165" y="2767"/>
+                <wp:lineTo x="3165" y="8727"/>
+                <wp:lineTo x="1413" y="9578"/>
+                <wp:lineTo x="1243" y="9897"/>
+                <wp:lineTo x="1639" y="10429"/>
+                <wp:lineTo x="848" y="10483"/>
+                <wp:lineTo x="848" y="10589"/>
+                <wp:lineTo x="1526" y="11281"/>
+                <wp:lineTo x="848" y="12132"/>
+                <wp:lineTo x="848" y="12398"/>
+                <wp:lineTo x="2487" y="12983"/>
+                <wp:lineTo x="3165" y="12983"/>
+                <wp:lineTo x="3165" y="20114"/>
+                <wp:lineTo x="3843" y="20646"/>
+                <wp:lineTo x="4239" y="20646"/>
+                <wp:lineTo x="4295" y="21444"/>
+                <wp:lineTo x="18367" y="21444"/>
+                <wp:lineTo x="18424" y="12983"/>
+                <wp:lineTo x="19046" y="12983"/>
+                <wp:lineTo x="20797" y="12345"/>
+                <wp:lineTo x="20741" y="12132"/>
+                <wp:lineTo x="20006" y="11281"/>
+                <wp:lineTo x="20684" y="10589"/>
+                <wp:lineTo x="20684" y="10429"/>
+                <wp:lineTo x="19950" y="10429"/>
+                <wp:lineTo x="20176" y="9791"/>
+                <wp:lineTo x="20119" y="9578"/>
+                <wp:lineTo x="18424" y="8727"/>
+                <wp:lineTo x="18367" y="106"/>
+                <wp:lineTo x="4295" y="106"/>
               </wp:wrapPolygon>
             </wp:wrapTight>
-            <wp:docPr id="952646920" name="Picture 4"/>
+            <wp:docPr id="1979509905" name="Picture 8" descr="A screenshot of a cell phone&#10;&#10;AI-generated content may be incorrect."/>
             <wp:cNvGraphicFramePr>
               <a:graphicFrameLocks xmlns:a="http://schemas.openxmlformats.org/drawingml/2006/main" noChangeAspect="1"/>
             </wp:cNvGraphicFramePr>
@@ -3090,7 +3174,7 @@
               <a:graphicData uri="http://schemas.openxmlformats.org/drawingml/2006/picture">
                 <pic:pic xmlns:pic="http://schemas.openxmlformats.org/drawingml/2006/picture">
                   <pic:nvPicPr>
-                    <pic:cNvPr id="0" name="Picture 6"/>
+                    <pic:cNvPr id="1979509905" name="Picture 8" descr="A screenshot of a cell phone&#10;&#10;AI-generated content may be incorrect."/>
                     <pic:cNvPicPr>
                       <a:picLocks noChangeAspect="1" noChangeArrowheads="1"/>
                     </pic:cNvPicPr>
@@ -3111,7 +3195,7 @@
                   <pic:spPr bwMode="auto">
                     <a:xfrm>
                       <a:off x="0" y="0"/>
-                      <a:ext cx="7792720" cy="7315200"/>
+                      <a:ext cx="7280910" cy="7733030"/>
                     </a:xfrm>
                     <a:prstGeom prst="rect">
                       <a:avLst/>
@@ -3170,7 +3254,7 @@
         </w:rPr>
         <w:t>Diagram</w:t>
       </w:r>
-      <w:bookmarkEnd w:id="5"/>
+      <w:bookmarkEnd w:id="6"/>
     </w:p>
     <w:p>
       <w:pPr>
@@ -3294,43 +3378,7 @@
           <w:szCs w:val="32"/>
           <w:lang w:val="el-GR"/>
         </w:rPr>
-        <w:t xml:space="preserve">και τον τρόπο με τον οποίο οι χρήστες </w:t>
-      </w:r>
-      <w:proofErr w:type="spellStart"/>
-      <w:r>
-        <w:rPr>
-          <w:sz w:val="32"/>
-          <w:szCs w:val="32"/>
-          <w:lang w:val="el-GR"/>
-        </w:rPr>
-        <w:t>αλληλεπιδρούν</w:t>
-      </w:r>
-      <w:proofErr w:type="spellEnd"/>
-      <w:r>
-        <w:rPr>
-          <w:sz w:val="32"/>
-          <w:szCs w:val="32"/>
-          <w:lang w:val="el-GR"/>
-        </w:rPr>
-        <w:t xml:space="preserve"> με αυτές. Περιλαμβάνει βασικές ενέργειες, όπως αναζήτηση και προσθήκη ταινιών/σειρών στη λίστα προβολής, αξιολόγηση περιεχομένου, παρακολούθηση στατιστικών και λήψη ειδοποιήσεων. Επιπλέον, παρουσιάζει τη δυνατότητα κοινόχρηστων λιστών και </w:t>
-      </w:r>
-      <w:proofErr w:type="spellStart"/>
-      <w:r>
-        <w:rPr>
-          <w:sz w:val="32"/>
-          <w:szCs w:val="32"/>
-          <w:lang w:val="el-GR"/>
-        </w:rPr>
-        <w:t>διαδραστικών</w:t>
-      </w:r>
-      <w:proofErr w:type="spellEnd"/>
-      <w:r>
-        <w:rPr>
-          <w:sz w:val="32"/>
-          <w:szCs w:val="32"/>
-          <w:lang w:val="el-GR"/>
-        </w:rPr>
-        <w:t xml:space="preserve"> κουίζ, αναδεικνύοντας τη συνολική εμπειρία που προσφέρει η εφαρμογή.</w:t>
+        <w:t>και τον τρόπο με τον οποίο οι χρήστες αλληλεπιδρούν με αυτές. Περιλαμβάνει βασικές ενέργειες, όπως αναζήτηση και προσθήκη ταινιών/σειρών στη λίστα προβολής, αξιολόγηση περιεχομένου, παρακολούθηση στατιστικών και λήψη ειδοποιήσεων. Επιπλέον, παρουσιάζει τη δυνατότητα κοινόχρηστων λιστών και διαδραστικών κουίζ, αναδεικνύοντας τη συνολική εμπειρία που προσφέρει η εφαρμογή.</w:t>
       </w:r>
       <w:r>
         <w:rPr>
@@ -3394,7 +3442,7 @@
           <w:lang w:val="el-GR"/>
         </w:rPr>
       </w:pPr>
-      <w:bookmarkStart w:id="6" w:name="_Toc194409015"/>
+      <w:bookmarkStart w:id="7" w:name="_Toc196483868"/>
       <w:r>
         <w:rPr>
           <w:sz w:val="48"/>
@@ -3403,7 +3451,7 @@
         </w:rPr>
         <w:t>Βασικές και Εναλλακτικές Ροές</w:t>
       </w:r>
-      <w:bookmarkEnd w:id="6"/>
+      <w:bookmarkEnd w:id="7"/>
     </w:p>
     <w:p>
       <w:pPr>
@@ -3496,7 +3544,6 @@
         </w:rPr>
         <w:t xml:space="preserve">Το σύστημα αναζητεί στη βάση δεδομένων των ταινιών με βάση το </w:t>
       </w:r>
-      <w:proofErr w:type="spellStart"/>
       <w:r>
         <w:rPr>
           <w:color w:val="215E99" w:themeColor="text2" w:themeTint="BF"/>
@@ -3504,17 +3551,7 @@
           <w:szCs w:val="32"/>
           <w:lang w:val="el-GR"/>
         </w:rPr>
-        <w:t>Key</w:t>
-      </w:r>
-      <w:proofErr w:type="spellEnd"/>
-      <w:r>
-        <w:rPr>
-          <w:color w:val="215E99" w:themeColor="text2" w:themeTint="BF"/>
-          <w:sz w:val="32"/>
-          <w:szCs w:val="32"/>
-          <w:lang w:val="el-GR"/>
-        </w:rPr>
-        <w:t xml:space="preserve"> Word </w:t>
+        <w:t xml:space="preserve">Key Word </w:t>
       </w:r>
       <w:r>
         <w:rPr>
@@ -4103,61 +4140,7 @@
           <w:szCs w:val="32"/>
           <w:lang w:val="el-GR"/>
         </w:rPr>
-        <w:t>Ο χρήστης επιλέγει "</w:t>
-      </w:r>
-      <w:proofErr w:type="spellStart"/>
-      <w:r>
-        <w:rPr>
-          <w:sz w:val="32"/>
-          <w:szCs w:val="32"/>
-          <w:lang w:val="el-GR"/>
-        </w:rPr>
-        <w:t>Add</w:t>
-      </w:r>
-      <w:proofErr w:type="spellEnd"/>
-      <w:r>
-        <w:rPr>
-          <w:sz w:val="32"/>
-          <w:szCs w:val="32"/>
-          <w:lang w:val="el-GR"/>
-        </w:rPr>
-        <w:t xml:space="preserve"> </w:t>
-      </w:r>
-      <w:proofErr w:type="spellStart"/>
-      <w:r>
-        <w:rPr>
-          <w:sz w:val="32"/>
-          <w:szCs w:val="32"/>
-          <w:lang w:val="el-GR"/>
-        </w:rPr>
-        <w:t>to</w:t>
-      </w:r>
-      <w:proofErr w:type="spellEnd"/>
-      <w:r>
-        <w:rPr>
-          <w:sz w:val="32"/>
-          <w:szCs w:val="32"/>
-          <w:lang w:val="el-GR"/>
-        </w:rPr>
-        <w:t xml:space="preserve"> </w:t>
-      </w:r>
-      <w:proofErr w:type="spellStart"/>
-      <w:r>
-        <w:rPr>
-          <w:sz w:val="32"/>
-          <w:szCs w:val="32"/>
-          <w:lang w:val="el-GR"/>
-        </w:rPr>
-        <w:t>Watchlist</w:t>
-      </w:r>
-      <w:proofErr w:type="spellEnd"/>
-      <w:r>
-        <w:rPr>
-          <w:sz w:val="32"/>
-          <w:szCs w:val="32"/>
-          <w:lang w:val="el-GR"/>
-        </w:rPr>
-        <w:t>".</w:t>
+        <w:t>Ο χρήστης επιλέγει "Add to Watchlist".</w:t>
       </w:r>
     </w:p>
     <w:p>
@@ -4179,25 +4162,7 @@
           <w:szCs w:val="32"/>
           <w:lang w:val="el-GR"/>
         </w:rPr>
-        <w:t>Το σύστημα αποθηκεύει τη σειρά στην προσωπική "</w:t>
-      </w:r>
-      <w:proofErr w:type="spellStart"/>
-      <w:r>
-        <w:rPr>
-          <w:sz w:val="32"/>
-          <w:szCs w:val="32"/>
-          <w:lang w:val="el-GR"/>
-        </w:rPr>
-        <w:t>watchlist</w:t>
-      </w:r>
-      <w:proofErr w:type="spellEnd"/>
-      <w:r>
-        <w:rPr>
-          <w:sz w:val="32"/>
-          <w:szCs w:val="32"/>
-          <w:lang w:val="el-GR"/>
-        </w:rPr>
-        <w:t>" του χρήστη.</w:t>
+        <w:t>Το σύστημα αποθηκεύει τη σειρά στην προσωπική "watchlist" του χρήστη.</w:t>
       </w:r>
     </w:p>
     <w:p>
@@ -4274,79 +4239,7 @@
           <w:szCs w:val="32"/>
           <w:lang w:val="el-GR"/>
         </w:rPr>
-        <w:t>Ο χρήστης επιλέγει "</w:t>
-      </w:r>
-      <w:proofErr w:type="spellStart"/>
-      <w:r>
-        <w:rPr>
-          <w:sz w:val="32"/>
-          <w:szCs w:val="32"/>
-          <w:lang w:val="el-GR"/>
-        </w:rPr>
-        <w:t>Add</w:t>
-      </w:r>
-      <w:proofErr w:type="spellEnd"/>
-      <w:r>
-        <w:rPr>
-          <w:sz w:val="32"/>
-          <w:szCs w:val="32"/>
-          <w:lang w:val="el-GR"/>
-        </w:rPr>
-        <w:t xml:space="preserve"> </w:t>
-      </w:r>
-      <w:proofErr w:type="spellStart"/>
-      <w:r>
-        <w:rPr>
-          <w:sz w:val="32"/>
-          <w:szCs w:val="32"/>
-          <w:lang w:val="el-GR"/>
-        </w:rPr>
-        <w:t>to</w:t>
-      </w:r>
-      <w:proofErr w:type="spellEnd"/>
-      <w:r>
-        <w:rPr>
-          <w:sz w:val="32"/>
-          <w:szCs w:val="32"/>
-          <w:lang w:val="el-GR"/>
-        </w:rPr>
-        <w:t xml:space="preserve"> </w:t>
-      </w:r>
-      <w:proofErr w:type="spellStart"/>
-      <w:r>
-        <w:rPr>
-          <w:sz w:val="32"/>
-          <w:szCs w:val="32"/>
-          <w:lang w:val="el-GR"/>
-        </w:rPr>
-        <w:t>shared</w:t>
-      </w:r>
-      <w:proofErr w:type="spellEnd"/>
-      <w:r>
-        <w:rPr>
-          <w:sz w:val="32"/>
-          <w:szCs w:val="32"/>
-          <w:lang w:val="el-GR"/>
-        </w:rPr>
-        <w:t xml:space="preserve"> </w:t>
-      </w:r>
-      <w:proofErr w:type="spellStart"/>
-      <w:r>
-        <w:rPr>
-          <w:sz w:val="32"/>
-          <w:szCs w:val="32"/>
-          <w:lang w:val="el-GR"/>
-        </w:rPr>
-        <w:t>Watchlist</w:t>
-      </w:r>
-      <w:proofErr w:type="spellEnd"/>
-      <w:r>
-        <w:rPr>
-          <w:sz w:val="32"/>
-          <w:szCs w:val="32"/>
-          <w:lang w:val="el-GR"/>
-        </w:rPr>
-        <w:t>" για μια ταινία/σειρά.</w:t>
+        <w:t>Ο χρήστης επιλέγει "Add to shared Watchlist" για μια ταινία/σειρά.</w:t>
       </w:r>
     </w:p>
     <w:p>
@@ -4575,62 +4468,8 @@
           <w:szCs w:val="32"/>
           <w:lang w:val="el-GR"/>
         </w:rPr>
-        <w:t xml:space="preserve">Αν η ταινία/σειρά είναι ήδη στο </w:t>
-      </w:r>
-      <w:proofErr w:type="spellStart"/>
-      <w:r>
-        <w:rPr>
-          <w:sz w:val="32"/>
-          <w:szCs w:val="32"/>
-          <w:lang w:val="el-GR"/>
-        </w:rPr>
-        <w:t>watchlist</w:t>
-      </w:r>
-      <w:proofErr w:type="spellEnd"/>
-      <w:r>
-        <w:rPr>
-          <w:sz w:val="32"/>
-          <w:szCs w:val="32"/>
-          <w:lang w:val="el-GR"/>
-        </w:rPr>
-        <w:t xml:space="preserve">, το σύστημα εμφανίζει μήνυμα "Αυτό το περιεχόμενο υπάρχει ήδη στο </w:t>
-      </w:r>
-      <w:proofErr w:type="spellStart"/>
-      <w:r>
-        <w:rPr>
-          <w:sz w:val="32"/>
-          <w:szCs w:val="32"/>
-          <w:lang w:val="el-GR"/>
-        </w:rPr>
-        <w:t>watchlist</w:t>
-      </w:r>
-      <w:proofErr w:type="spellEnd"/>
-      <w:r>
-        <w:rPr>
-          <w:sz w:val="32"/>
-          <w:szCs w:val="32"/>
-          <w:lang w:val="el-GR"/>
-        </w:rPr>
-        <w:t>".</w:t>
-      </w:r>
-    </w:p>
-    <w:p>
-      <w:pPr>
-        <w:rPr>
-          <w:sz w:val="32"/>
-          <w:szCs w:val="32"/>
-          <w:lang w:val="el-GR"/>
-        </w:rPr>
-      </w:pPr>
-    </w:p>
-    <w:p>
-      <w:pPr>
-        <w:rPr>
-          <w:sz w:val="32"/>
-          <w:szCs w:val="32"/>
-          <w:lang w:val="el-GR"/>
-        </w:rPr>
-      </w:pPr>
+        <w:t>Αν η ταινία/σειρά είναι ήδη στο watchlist, το σύστημα εμφανίζει μήνυμα "Αυτό το περιεχόμενο υπάρχει ήδη στο watchlist".</w:t>
+      </w:r>
     </w:p>
     <w:p>
       <w:pPr>
@@ -4657,27 +4496,7 @@
           <w:szCs w:val="32"/>
           <w:lang w:val="el-GR"/>
         </w:rPr>
-        <w:t xml:space="preserve">Βασική ροή "Επισήμανση Ταινιών/Σειρών ως </w:t>
-      </w:r>
-      <w:proofErr w:type="spellStart"/>
-      <w:r>
-        <w:rPr>
-          <w:color w:val="215E99" w:themeColor="text2" w:themeTint="BF"/>
-          <w:sz w:val="32"/>
-          <w:szCs w:val="32"/>
-          <w:lang w:val="el-GR"/>
-        </w:rPr>
-        <w:t>Watched</w:t>
-      </w:r>
-      <w:proofErr w:type="spellEnd"/>
-      <w:r>
-        <w:rPr>
-          <w:color w:val="215E99" w:themeColor="text2" w:themeTint="BF"/>
-          <w:sz w:val="32"/>
-          <w:szCs w:val="32"/>
-          <w:lang w:val="el-GR"/>
-        </w:rPr>
-        <w:t>"</w:t>
+        <w:t>Βασική ροή "Επισήμανση Ταινιών/Σειρών ως Watched"</w:t>
       </w:r>
     </w:p>
     <w:p>
@@ -4721,72 +4540,36 @@
           <w:szCs w:val="32"/>
           <w:lang w:val="el-GR"/>
         </w:rPr>
+        <w:t>Το σύστημα ενημερώνει το "watchlist" και προσθέτει το περιεχόμενο στην κατηγορία "watched".</w:t>
+      </w:r>
+    </w:p>
+    <w:p>
+      <w:pPr>
+        <w:rPr>
+          <w:color w:val="215E99" w:themeColor="text2" w:themeTint="BF"/>
+          <w:sz w:val="32"/>
+          <w:szCs w:val="32"/>
+          <w:lang w:val="el-GR"/>
+        </w:rPr>
+      </w:pPr>
+    </w:p>
+    <w:p>
+      <w:pPr>
+        <w:rPr>
+          <w:color w:val="215E99" w:themeColor="text2" w:themeTint="BF"/>
+          <w:sz w:val="32"/>
+          <w:szCs w:val="32"/>
+          <w:lang w:val="el-GR"/>
+        </w:rPr>
+      </w:pPr>
+      <w:r>
+        <w:rPr>
+          <w:color w:val="215E99" w:themeColor="text2" w:themeTint="BF"/>
+          <w:sz w:val="32"/>
+          <w:szCs w:val="32"/>
+          <w:lang w:val="el-GR"/>
+        </w:rPr>
         <w:lastRenderedPageBreak/>
-        <w:t>Το σύστημα ενημερώνει το "</w:t>
-      </w:r>
-      <w:proofErr w:type="spellStart"/>
-      <w:r>
-        <w:rPr>
-          <w:sz w:val="32"/>
-          <w:szCs w:val="32"/>
-          <w:lang w:val="el-GR"/>
-        </w:rPr>
-        <w:t>watchlist</w:t>
-      </w:r>
-      <w:proofErr w:type="spellEnd"/>
-      <w:r>
-        <w:rPr>
-          <w:sz w:val="32"/>
-          <w:szCs w:val="32"/>
-          <w:lang w:val="el-GR"/>
-        </w:rPr>
-        <w:t>" και προσθέτει το περιεχόμενο στην κατηγορία "</w:t>
-      </w:r>
-      <w:proofErr w:type="spellStart"/>
-      <w:r>
-        <w:rPr>
-          <w:sz w:val="32"/>
-          <w:szCs w:val="32"/>
-          <w:lang w:val="el-GR"/>
-        </w:rPr>
-        <w:t>watched</w:t>
-      </w:r>
-      <w:proofErr w:type="spellEnd"/>
-      <w:r>
-        <w:rPr>
-          <w:sz w:val="32"/>
-          <w:szCs w:val="32"/>
-          <w:lang w:val="el-GR"/>
-        </w:rPr>
-        <w:t>".</w:t>
-      </w:r>
-    </w:p>
-    <w:p>
-      <w:pPr>
-        <w:rPr>
-          <w:color w:val="215E99" w:themeColor="text2" w:themeTint="BF"/>
-          <w:sz w:val="32"/>
-          <w:szCs w:val="32"/>
-          <w:lang w:val="el-GR"/>
-        </w:rPr>
-      </w:pPr>
-    </w:p>
-    <w:p>
-      <w:pPr>
-        <w:rPr>
-          <w:color w:val="215E99" w:themeColor="text2" w:themeTint="BF"/>
-          <w:sz w:val="32"/>
-          <w:szCs w:val="32"/>
-          <w:lang w:val="el-GR"/>
-        </w:rPr>
-      </w:pPr>
-      <w:r>
-        <w:rPr>
-          <w:color w:val="215E99" w:themeColor="text2" w:themeTint="BF"/>
-          <w:sz w:val="32"/>
-          <w:szCs w:val="32"/>
-          <w:lang w:val="el-GR"/>
-        </w:rPr>
         <w:t>Βασική Ροή "Αξιολόγηση Ταινίας/Σειράς"</w:t>
       </w:r>
     </w:p>
@@ -5237,37 +5020,47 @@
     <w:p>
       <w:pPr>
         <w:rPr>
-          <w:sz w:val="32"/>
-          <w:szCs w:val="32"/>
-          <w:lang w:val="el-GR"/>
-        </w:rPr>
-      </w:pPr>
-    </w:p>
-    <w:p>
-      <w:pPr>
-        <w:rPr>
-          <w:sz w:val="32"/>
-          <w:szCs w:val="32"/>
-          <w:lang w:val="el-GR"/>
-        </w:rPr>
-      </w:pPr>
-    </w:p>
-    <w:p>
-      <w:pPr>
-        <w:rPr>
           <w:color w:val="215E99" w:themeColor="text2" w:themeTint="BF"/>
           <w:sz w:val="32"/>
           <w:szCs w:val="32"/>
-          <w:lang w:val="el-GR"/>
-        </w:rPr>
-      </w:pPr>
-      <w:r>
+        </w:rPr>
+      </w:pPr>
+    </w:p>
+    <w:p>
+      <w:pPr>
         <w:rPr>
           <w:color w:val="215E99" w:themeColor="text2" w:themeTint="BF"/>
           <w:sz w:val="32"/>
           <w:szCs w:val="32"/>
-          <w:lang w:val="el-GR"/>
-        </w:rPr>
+        </w:rPr>
+      </w:pPr>
+    </w:p>
+    <w:p>
+      <w:pPr>
+        <w:rPr>
+          <w:color w:val="215E99" w:themeColor="text2" w:themeTint="BF"/>
+          <w:sz w:val="32"/>
+          <w:szCs w:val="32"/>
+        </w:rPr>
+      </w:pPr>
+    </w:p>
+    <w:p>
+      <w:pPr>
+        <w:rPr>
+          <w:color w:val="215E99" w:themeColor="text2" w:themeTint="BF"/>
+          <w:sz w:val="32"/>
+          <w:szCs w:val="32"/>
+          <w:lang w:val="el-GR"/>
+        </w:rPr>
+      </w:pPr>
+      <w:r>
+        <w:rPr>
+          <w:color w:val="215E99" w:themeColor="text2" w:themeTint="BF"/>
+          <w:sz w:val="32"/>
+          <w:szCs w:val="32"/>
+          <w:lang w:val="el-GR"/>
+        </w:rPr>
+        <w:lastRenderedPageBreak/>
         <w:t>Βασική Ροή "Προβολή Ειδοποιήσεων"</w:t>
       </w:r>
     </w:p>
@@ -5328,25 +5121,7 @@
           <w:szCs w:val="32"/>
           <w:lang w:val="el-GR"/>
         </w:rPr>
-        <w:t>Το σύστημα εμφανίζει το "</w:t>
-      </w:r>
-      <w:proofErr w:type="spellStart"/>
-      <w:r>
-        <w:rPr>
-          <w:sz w:val="32"/>
-          <w:szCs w:val="32"/>
-          <w:lang w:val="el-GR"/>
-        </w:rPr>
-        <w:t>inbox</w:t>
-      </w:r>
-      <w:proofErr w:type="spellEnd"/>
-      <w:r>
-        <w:rPr>
-          <w:sz w:val="32"/>
-          <w:szCs w:val="32"/>
-          <w:lang w:val="el-GR"/>
-        </w:rPr>
-        <w:t>" που περιέχει τις ειδοποιήσεις του χρήστη.</w:t>
+        <w:t>Το σύστημα εμφανίζει το "inbox" που περιέχει τις ειδοποιήσεις του χρήστη.</w:t>
       </w:r>
     </w:p>
     <w:p>
@@ -5355,6 +5130,7 @@
         <w:rPr>
           <w:sz w:val="32"/>
           <w:szCs w:val="32"/>
+          <w:lang w:val="el-GR"/>
         </w:rPr>
       </w:pPr>
     </w:p>
@@ -5438,21 +5214,10 @@
     </w:p>
     <w:p>
       <w:pPr>
-        <w:ind w:left="360"/>
-        <w:rPr>
-          <w:sz w:val="32"/>
-          <w:szCs w:val="32"/>
-          <w:lang w:val="el-GR"/>
-        </w:rPr>
-      </w:pPr>
-    </w:p>
-    <w:p>
-      <w:pPr>
         <w:rPr>
           <w:color w:val="215E99" w:themeColor="text2" w:themeTint="BF"/>
           <w:sz w:val="32"/>
           <w:szCs w:val="32"/>
-          <w:lang w:val="el-GR"/>
         </w:rPr>
       </w:pPr>
     </w:p>
@@ -5639,6 +5404,7 @@
     </w:p>
     <w:p>
       <w:pPr>
+        <w:pStyle w:val="ListParagraph"/>
         <w:rPr>
           <w:sz w:val="32"/>
           <w:szCs w:val="32"/>
@@ -5655,24 +5421,13 @@
           <w:lang w:val="el-GR"/>
         </w:rPr>
       </w:pPr>
-    </w:p>
-    <w:p>
-      <w:pPr>
+      <w:r>
         <w:rPr>
           <w:color w:val="215E99" w:themeColor="text2" w:themeTint="BF"/>
           <w:sz w:val="32"/>
           <w:szCs w:val="32"/>
           <w:lang w:val="el-GR"/>
         </w:rPr>
-      </w:pPr>
-      <w:r>
-        <w:rPr>
-          <w:color w:val="215E99" w:themeColor="text2" w:themeTint="BF"/>
-          <w:sz w:val="32"/>
-          <w:szCs w:val="32"/>
-          <w:lang w:val="el-GR"/>
-        </w:rPr>
-        <w:lastRenderedPageBreak/>
         <w:t>Βασική Ροή "Δημιουργία στατιστικών"</w:t>
       </w:r>
     </w:p>
@@ -5722,15 +5477,6 @@
     </w:p>
     <w:p>
       <w:pPr>
-        <w:pStyle w:val="ListParagraph"/>
-        <w:rPr>
-          <w:sz w:val="32"/>
-          <w:szCs w:val="32"/>
-        </w:rPr>
-      </w:pPr>
-    </w:p>
-    <w:p>
-      <w:pPr>
         <w:rPr>
           <w:color w:val="BF4E14" w:themeColor="accent2" w:themeShade="BF"/>
           <w:sz w:val="32"/>
@@ -5745,6 +5491,7 @@
           <w:szCs w:val="32"/>
           <w:lang w:val="el-GR"/>
         </w:rPr>
+        <w:lastRenderedPageBreak/>
         <w:t>Εναλλακτική Ροή</w:t>
       </w:r>
       <w:r>
@@ -5832,30 +5579,10 @@
     </w:p>
     <w:p>
       <w:pPr>
-        <w:pStyle w:val="ListParagraph"/>
-        <w:rPr>
-          <w:sz w:val="32"/>
-          <w:szCs w:val="32"/>
-          <w:lang w:val="el-GR"/>
-        </w:rPr>
-      </w:pPr>
-    </w:p>
-    <w:p>
-      <w:pPr>
-        <w:rPr>
-          <w:sz w:val="32"/>
-          <w:szCs w:val="32"/>
-          <w:lang w:val="el-GR"/>
-        </w:rPr>
-      </w:pPr>
-    </w:p>
-    <w:p>
-      <w:pPr>
         <w:rPr>
           <w:color w:val="215E99" w:themeColor="text2" w:themeTint="BF"/>
           <w:sz w:val="32"/>
           <w:szCs w:val="32"/>
-          <w:lang w:val="el-GR"/>
         </w:rPr>
       </w:pPr>
     </w:p>
@@ -5947,27 +5674,7 @@
           <w:szCs w:val="32"/>
           <w:lang w:val="el-GR"/>
         </w:rPr>
-        <w:t>Βασική Ροή "</w:t>
-      </w:r>
-      <w:proofErr w:type="spellStart"/>
-      <w:r>
-        <w:rPr>
-          <w:color w:val="215E99" w:themeColor="text2" w:themeTint="BF"/>
-          <w:sz w:val="32"/>
-          <w:szCs w:val="32"/>
-          <w:lang w:val="el-GR"/>
-        </w:rPr>
-        <w:t>Quiz</w:t>
-      </w:r>
-      <w:proofErr w:type="spellEnd"/>
-      <w:r>
-        <w:rPr>
-          <w:color w:val="215E99" w:themeColor="text2" w:themeTint="BF"/>
-          <w:sz w:val="32"/>
-          <w:szCs w:val="32"/>
-          <w:lang w:val="el-GR"/>
-        </w:rPr>
-        <w:t xml:space="preserve"> περιεχομένου"</w:t>
+        <w:t>Βασική Ροή "Quiz περιεχομένου"</w:t>
       </w:r>
     </w:p>
     <w:p>
@@ -5989,25 +5696,7 @@
           <w:szCs w:val="32"/>
           <w:lang w:val="el-GR"/>
         </w:rPr>
-        <w:t xml:space="preserve">Το σύστημα παρέχει στον χρήστη την δυνατότητα συμπλήρωσης </w:t>
-      </w:r>
-      <w:proofErr w:type="spellStart"/>
-      <w:r>
-        <w:rPr>
-          <w:sz w:val="32"/>
-          <w:szCs w:val="32"/>
-          <w:lang w:val="el-GR"/>
-        </w:rPr>
-        <w:t>quiz</w:t>
-      </w:r>
-      <w:proofErr w:type="spellEnd"/>
-      <w:r>
-        <w:rPr>
-          <w:sz w:val="32"/>
-          <w:szCs w:val="32"/>
-          <w:lang w:val="el-GR"/>
-        </w:rPr>
-        <w:t xml:space="preserve"> μετά την παρακολούθηση ταινίας / επεισοδίου</w:t>
+        <w:t>Το σύστημα παρέχει στον χρήστη την δυνατότητα συμπλήρωσης quiz μετά την παρακολούθηση ταινίας / επεισοδίου</w:t>
       </w:r>
       <w:r>
         <w:rPr>
@@ -6037,26 +5726,7 @@
           <w:szCs w:val="32"/>
           <w:lang w:val="el-GR"/>
         </w:rPr>
-        <w:lastRenderedPageBreak/>
-        <w:t xml:space="preserve">O Χρήστης επιλέγει να συμπληρώσει το </w:t>
-      </w:r>
-      <w:proofErr w:type="spellStart"/>
-      <w:r>
-        <w:rPr>
-          <w:sz w:val="32"/>
-          <w:szCs w:val="32"/>
-          <w:lang w:val="el-GR"/>
-        </w:rPr>
-        <w:t>quiz</w:t>
-      </w:r>
-      <w:proofErr w:type="spellEnd"/>
-      <w:r>
-        <w:rPr>
-          <w:sz w:val="32"/>
-          <w:szCs w:val="32"/>
-          <w:lang w:val="el-GR"/>
-        </w:rPr>
-        <w:t xml:space="preserve"> για καλύτερη κατανόηση της πλοκής.</w:t>
+        <w:t>O Χρήστης επιλέγει να συμπληρώσει το quiz για καλύτερη κατανόηση της πλοκής.</w:t>
       </w:r>
     </w:p>
     <w:p>
@@ -6275,6 +5945,15 @@
     <w:p>
       <w:pPr>
         <w:rPr>
+          <w:color w:val="D86DCB" w:themeColor="accent5" w:themeTint="99"/>
+          <w:sz w:val="32"/>
+          <w:szCs w:val="32"/>
+        </w:rPr>
+      </w:pPr>
+    </w:p>
+    <w:p>
+      <w:pPr>
+        <w:rPr>
           <w:color w:val="215E99" w:themeColor="text2" w:themeTint="BF"/>
           <w:sz w:val="32"/>
           <w:szCs w:val="32"/>
@@ -6288,6 +5967,7 @@
           <w:szCs w:val="32"/>
           <w:lang w:val="el-GR"/>
         </w:rPr>
+        <w:lastRenderedPageBreak/>
         <w:t>Βασική Ροή "</w:t>
       </w:r>
       <w:r>
@@ -6665,16 +6345,7 @@
           <w:szCs w:val="32"/>
           <w:lang w:val="el-GR"/>
         </w:rPr>
-        <w:t xml:space="preserve">Το σύστημα δεν βρήκε </w:t>
-      </w:r>
-      <w:r>
-        <w:rPr>
-          <w:color w:val="D86DCB" w:themeColor="accent5" w:themeTint="99"/>
-          <w:sz w:val="32"/>
-          <w:szCs w:val="32"/>
-          <w:lang w:val="el-GR"/>
-        </w:rPr>
-        <w:t xml:space="preserve">το </w:t>
+        <w:t xml:space="preserve">Το σύστημα δεν βρήκε το </w:t>
       </w:r>
       <w:r>
         <w:rPr>
@@ -6731,16 +6402,7 @@
           <w:szCs w:val="32"/>
           <w:lang w:val="el-GR"/>
         </w:rPr>
-        <w:t>3</w:t>
-      </w:r>
-      <w:r>
-        <w:rPr>
-          <w:color w:val="00B050"/>
-          <w:sz w:val="32"/>
-          <w:szCs w:val="32"/>
-          <w:lang w:val="el-GR"/>
-        </w:rPr>
-        <w:t xml:space="preserve">.α.2 </w:t>
+        <w:t xml:space="preserve">3.α.2 </w:t>
       </w:r>
       <w:r>
         <w:rPr>
@@ -6749,16 +6411,7 @@
           <w:szCs w:val="32"/>
           <w:lang w:val="el-GR"/>
         </w:rPr>
-        <w:t>Μήνυμα «</w:t>
-      </w:r>
-      <w:r>
-        <w:rPr>
-          <w:color w:val="D86DCB" w:themeColor="accent5" w:themeTint="99"/>
-          <w:sz w:val="32"/>
-          <w:szCs w:val="32"/>
-          <w:lang w:val="el-GR"/>
-        </w:rPr>
-        <w:t>Δεν βρέθηκε</w:t>
+        <w:t>Μήνυμα «Δεν βρέθηκε</w:t>
       </w:r>
       <w:r>
         <w:rPr>
@@ -6987,6 +6640,7 @@
           <w:numId w:val="22"/>
         </w:numPr>
         <w:rPr>
+          <w:color w:val="D86DCB" w:themeColor="accent5" w:themeTint="99"/>
           <w:sz w:val="32"/>
           <w:szCs w:val="32"/>
           <w:lang w:val="el-GR"/>
@@ -7048,31 +6702,14 @@
     <w:p>
       <w:pPr>
         <w:rPr>
-          <w:sz w:val="32"/>
-          <w:szCs w:val="32"/>
-          <w:lang w:val="el-GR"/>
-        </w:rPr>
-      </w:pPr>
-    </w:p>
-    <w:p>
-      <w:pPr>
-        <w:rPr>
-          <w:sz w:val="32"/>
-          <w:szCs w:val="32"/>
-          <w:lang w:val="el-GR"/>
-        </w:rPr>
-      </w:pPr>
-    </w:p>
-    <w:p>
-      <w:pPr>
-        <w:rPr>
-          <w:sz w:val="32"/>
-          <w:szCs w:val="32"/>
-          <w:lang w:val="el-GR"/>
-        </w:rPr>
-      </w:pPr>
-      <w:r>
-        <w:rPr>
+          <w:color w:val="D86DCB" w:themeColor="accent5" w:themeTint="99"/>
+          <w:sz w:val="32"/>
+          <w:szCs w:val="32"/>
+        </w:rPr>
+      </w:pPr>
+      <w:r>
+        <w:rPr>
+          <w:color w:val="D86DCB" w:themeColor="accent5" w:themeTint="99"/>
           <w:sz w:val="32"/>
           <w:szCs w:val="32"/>
           <w:lang w:val="el-GR"/>
@@ -7090,8 +6727,8 @@
           <w:lang w:val="el-GR"/>
         </w:rPr>
       </w:pPr>
-      <w:bookmarkStart w:id="7" w:name="_Toc194403757"/>
-      <w:bookmarkStart w:id="8" w:name="_Toc194409016"/>
+      <w:bookmarkStart w:id="8" w:name="_Toc194403757"/>
+      <w:bookmarkStart w:id="9" w:name="_Toc196483869"/>
       <w:r>
         <w:rPr>
           <w:sz w:val="48"/>
@@ -7101,8 +6738,8 @@
         <w:lastRenderedPageBreak/>
         <w:t>Εργαλεία που χρησιμοποιήθηκαν</w:t>
       </w:r>
-      <w:bookmarkEnd w:id="7"/>
       <w:bookmarkEnd w:id="8"/>
+      <w:bookmarkEnd w:id="9"/>
     </w:p>
     <w:p>
       <w:pPr>
@@ -11686,7 +11323,6 @@
   <w:style w:type="character" w:default="1" w:styleId="DefaultParagraphFont">
     <w:name w:val="Default Paragraph Font"/>
     <w:uiPriority w:val="1"/>
-    <w:semiHidden/>
     <w:unhideWhenUsed/>
   </w:style>
   <w:style w:type="table" w:default="1" w:styleId="TableNormal">

--- a/BingeSpice v0.2/Use-Case-v0.2.docx
+++ b/BingeSpice v0.2/Use-Case-v0.2.docx
@@ -439,19 +439,11 @@
               <w:lang w:val="el-GR"/>
             </w:rPr>
           </w:pPr>
-          <w:proofErr w:type="spellStart"/>
           <w:r>
             <w:rPr>
               <w:rStyle w:val="TitleChar"/>
             </w:rPr>
-            <w:t>Περιεχόμεν</w:t>
-          </w:r>
-          <w:proofErr w:type="spellEnd"/>
-          <w:r>
-            <w:rPr>
-              <w:rStyle w:val="TitleChar"/>
-            </w:rPr>
-            <w:t>α</w:t>
+            <w:t>Περιεχόμενα</w:t>
           </w:r>
         </w:p>
         <w:p>
@@ -1024,8 +1016,8 @@
           <w:lang w:val="el-GR"/>
         </w:rPr>
       </w:pPr>
-      <w:bookmarkStart w:id="0" w:name="_Toc194403752"/>
-      <w:bookmarkStart w:id="1" w:name="_Toc196483865"/>
+      <w:bookmarkStart w:id="0" w:name="_Toc196483865"/>
+      <w:bookmarkStart w:id="1" w:name="_Toc194403752"/>
       <w:r>
         <w:rPr>
           <w:sz w:val="48"/>
@@ -1050,13 +1042,14 @@
         </w:rPr>
         <w:t>0.1</w:t>
       </w:r>
-      <w:bookmarkEnd w:id="1"/>
-    </w:p>
-    <w:p>
-      <w:pPr>
-        <w:rPr>
-          <w:sz w:val="32"/>
-          <w:szCs w:val="32"/>
+      <w:bookmarkEnd w:id="0"/>
+    </w:p>
+    <w:p>
+      <w:pPr>
+        <w:rPr>
+          <w:sz w:val="32"/>
+          <w:szCs w:val="32"/>
+          <w:lang w:val="el-GR"/>
         </w:rPr>
       </w:pPr>
     </w:p>
@@ -1277,7 +1270,7 @@
         </w:rPr>
         <w:t>Ομάδας</w:t>
       </w:r>
-      <w:bookmarkEnd w:id="0"/>
+      <w:bookmarkEnd w:id="1"/>
       <w:bookmarkEnd w:id="2"/>
     </w:p>
     <w:p>
@@ -1897,7 +1890,6 @@
                                 </w:rPr>
                                 <w:t>.</w:t>
                               </w:r>
-                              <w:proofErr w:type="spellStart"/>
                               <w:r>
                                 <w:rPr>
                                   <w:rStyle w:val="Hyperlink"/>
@@ -1905,7 +1897,6 @@
                                 </w:rPr>
                                 <w:t>upatras</w:t>
                               </w:r>
-                              <w:proofErr w:type="spellEnd"/>
                               <w:r>
                                 <w:rPr>
                                   <w:rStyle w:val="Hyperlink"/>
@@ -1929,6 +1920,7 @@
                               <w:rPr>
                                 <w:rFonts w:cs="Times New Roman"/>
                                 <w:color w:val="153D63" w:themeColor="text2" w:themeTint="E6"/>
+                                <w:lang w:val="el-GR"/>
                               </w:rPr>
                             </w:pPr>
                             <w:r>
@@ -2057,7 +2049,6 @@
                           </w:rPr>
                           <w:t>.</w:t>
                         </w:r>
-                        <w:proofErr w:type="spellStart"/>
                         <w:r>
                           <w:rPr>
                             <w:rStyle w:val="Hyperlink"/>
@@ -2065,7 +2056,6 @@
                           </w:rPr>
                           <w:t>upatras</w:t>
                         </w:r>
-                        <w:proofErr w:type="spellEnd"/>
                         <w:r>
                           <w:rPr>
                             <w:rStyle w:val="Hyperlink"/>
@@ -2089,6 +2079,7 @@
                         <w:rPr>
                           <w:rFonts w:cs="Times New Roman"/>
                           <w:color w:val="153D63" w:themeColor="text2" w:themeTint="E6"/>
+                          <w:lang w:val="el-GR"/>
                         </w:rPr>
                       </w:pPr>
                       <w:r>
@@ -2896,6 +2887,7 @@
                               <w:rPr>
                                 <w:rFonts w:ascii="Times New Roman" w:hAnsi="Times New Roman" w:cs="Times New Roman"/>
                                 <w:color w:val="153D63" w:themeColor="text2" w:themeTint="E6"/>
+                                <w:lang w:val="el-GR"/>
                               </w:rPr>
                               <w:t xml:space="preserve"> </w:t>
                             </w:r>
@@ -3018,6 +3010,7 @@
                         <w:rPr>
                           <w:rFonts w:ascii="Times New Roman" w:hAnsi="Times New Roman" w:cs="Times New Roman"/>
                           <w:color w:val="153D63" w:themeColor="text2" w:themeTint="E6"/>
+                          <w:lang w:val="el-GR"/>
                         </w:rPr>
                         <w:t xml:space="preserve"> </w:t>
                       </w:r>
@@ -3353,7 +3346,6 @@
         </w:rPr>
         <w:t xml:space="preserve">του έργου μας. Το διάγραμμα απεικονίζει τις κύριες λειτουργίες της εφαρμογής </w:t>
       </w:r>
-      <w:proofErr w:type="spellStart"/>
       <w:r>
         <w:rPr>
           <w:color w:val="215E99" w:themeColor="text2" w:themeTint="BF"/>
@@ -3362,7 +3354,6 @@
         </w:rPr>
         <w:t>BingeSpice</w:t>
       </w:r>
-      <w:proofErr w:type="spellEnd"/>
       <w:r>
         <w:rPr>
           <w:color w:val="215E99" w:themeColor="text2" w:themeTint="BF"/>
@@ -3404,7 +3395,6 @@
         </w:rPr>
         <w:t xml:space="preserve"> θα αναλυθούν οι ροές του συστήματος </w:t>
       </w:r>
-      <w:proofErr w:type="spellStart"/>
       <w:r>
         <w:rPr>
           <w:color w:val="215E99" w:themeColor="text2" w:themeTint="BF"/>
@@ -3413,7 +3403,6 @@
         </w:rPr>
         <w:t>BingeSpice</w:t>
       </w:r>
-      <w:proofErr w:type="spellEnd"/>
       <w:r>
         <w:rPr>
           <w:sz w:val="32"/>
@@ -3589,25 +3578,6 @@
         <w:rPr>
           <w:sz w:val="32"/>
           <w:szCs w:val="32"/>
-          <w:lang w:val="el-GR"/>
-        </w:rPr>
-      </w:pPr>
-    </w:p>
-    <w:p>
-      <w:pPr>
-        <w:rPr>
-          <w:sz w:val="32"/>
-          <w:szCs w:val="32"/>
-          <w:lang w:val="el-GR"/>
-        </w:rPr>
-      </w:pPr>
-    </w:p>
-    <w:p>
-      <w:pPr>
-        <w:rPr>
-          <w:sz w:val="32"/>
-          <w:szCs w:val="32"/>
-          <w:lang w:val="el-GR"/>
         </w:rPr>
       </w:pPr>
     </w:p>
@@ -3627,7 +3597,6 @@
           <w:szCs w:val="32"/>
           <w:lang w:val="el-GR"/>
         </w:rPr>
-        <w:lastRenderedPageBreak/>
         <w:t>Εναλλακτική Ροή 1</w:t>
       </w:r>
     </w:p>
@@ -3691,6 +3660,7 @@
           <w:szCs w:val="32"/>
           <w:lang w:val="el-GR"/>
         </w:rPr>
+        <w:lastRenderedPageBreak/>
         <w:t>2</w:t>
       </w:r>
       <w:r>
@@ -4062,7 +4032,6 @@
           <w:szCs w:val="32"/>
           <w:lang w:val="el-GR"/>
         </w:rPr>
-        <w:lastRenderedPageBreak/>
         <w:t>Βασική</w:t>
       </w:r>
       <w:r>
@@ -4140,6 +4109,7 @@
           <w:szCs w:val="32"/>
           <w:lang w:val="el-GR"/>
         </w:rPr>
+        <w:lastRenderedPageBreak/>
         <w:t>Ο χρήστης επιλέγει "Add to Watchlist".</w:t>
       </w:r>
     </w:p>
@@ -4569,7 +4539,6 @@
           <w:szCs w:val="32"/>
           <w:lang w:val="el-GR"/>
         </w:rPr>
-        <w:lastRenderedPageBreak/>
         <w:t>Βασική Ροή "Αξιολόγηση Ταινίας/Σειράς"</w:t>
       </w:r>
     </w:p>
@@ -4616,6 +4585,7 @@
           <w:szCs w:val="32"/>
           <w:lang w:val="el-GR"/>
         </w:rPr>
+        <w:lastRenderedPageBreak/>
         <w:t>Ο χρήστης επιλέγει την βαθμολογία.</w:t>
       </w:r>
     </w:p>
@@ -5023,6 +4993,7 @@
           <w:color w:val="215E99" w:themeColor="text2" w:themeTint="BF"/>
           <w:sz w:val="32"/>
           <w:szCs w:val="32"/>
+          <w:lang w:val="el-GR"/>
         </w:rPr>
       </w:pPr>
     </w:p>
@@ -5032,6 +5003,7 @@
           <w:color w:val="215E99" w:themeColor="text2" w:themeTint="BF"/>
           <w:sz w:val="32"/>
           <w:szCs w:val="32"/>
+          <w:lang w:val="el-GR"/>
         </w:rPr>
       </w:pPr>
     </w:p>
@@ -5041,6 +5013,7 @@
           <w:color w:val="215E99" w:themeColor="text2" w:themeTint="BF"/>
           <w:sz w:val="32"/>
           <w:szCs w:val="32"/>
+          <w:lang w:val="el-GR"/>
         </w:rPr>
       </w:pPr>
     </w:p>
@@ -5060,7 +5033,6 @@
           <w:szCs w:val="32"/>
           <w:lang w:val="el-GR"/>
         </w:rPr>
-        <w:lastRenderedPageBreak/>
         <w:t>Βασική Ροή "Προβολή Ειδοποιήσεων"</w:t>
       </w:r>
     </w:p>
@@ -5121,6 +5093,7 @@
           <w:szCs w:val="32"/>
           <w:lang w:val="el-GR"/>
         </w:rPr>
+        <w:lastRenderedPageBreak/>
         <w:t>Το σύστημα εμφανίζει το "inbox" που περιέχει τις ειδοποιήσεις του χρήστη.</w:t>
       </w:r>
     </w:p>
@@ -5218,6 +5191,7 @@
           <w:color w:val="215E99" w:themeColor="text2" w:themeTint="BF"/>
           <w:sz w:val="32"/>
           <w:szCs w:val="32"/>
+          <w:lang w:val="el-GR"/>
         </w:rPr>
       </w:pPr>
     </w:p>
@@ -5491,7 +5465,6 @@
           <w:szCs w:val="32"/>
           <w:lang w:val="el-GR"/>
         </w:rPr>
-        <w:lastRenderedPageBreak/>
         <w:t>Εναλλακτική Ροή</w:t>
       </w:r>
       <w:r>
@@ -5533,6 +5506,7 @@
           <w:szCs w:val="32"/>
           <w:lang w:val="el-GR"/>
         </w:rPr>
+        <w:lastRenderedPageBreak/>
         <w:t xml:space="preserve">1.α.1 </w:t>
       </w:r>
       <w:r>
@@ -5583,6 +5557,7 @@
           <w:color w:val="215E99" w:themeColor="text2" w:themeTint="BF"/>
           <w:sz w:val="32"/>
           <w:szCs w:val="32"/>
+          <w:lang w:val="el-GR"/>
         </w:rPr>
       </w:pPr>
     </w:p>
@@ -5939,6 +5914,7 @@
           <w:color w:val="D86DCB" w:themeColor="accent5" w:themeTint="99"/>
           <w:sz w:val="32"/>
           <w:szCs w:val="32"/>
+          <w:lang w:val="el-GR"/>
         </w:rPr>
       </w:pPr>
     </w:p>
@@ -5948,6 +5924,7 @@
           <w:color w:val="D86DCB" w:themeColor="accent5" w:themeTint="99"/>
           <w:sz w:val="32"/>
           <w:szCs w:val="32"/>
+          <w:lang w:val="el-GR"/>
         </w:rPr>
       </w:pPr>
     </w:p>
@@ -5967,7 +5944,6 @@
           <w:szCs w:val="32"/>
           <w:lang w:val="el-GR"/>
         </w:rPr>
-        <w:lastRenderedPageBreak/>
         <w:t>Βασική Ροή "</w:t>
       </w:r>
       <w:r>
@@ -6034,6 +6010,7 @@
           <w:szCs w:val="32"/>
           <w:lang w:val="el-GR"/>
         </w:rPr>
+        <w:lastRenderedPageBreak/>
         <w:t>Ο</w:t>
       </w:r>
       <w:r>
@@ -6705,6 +6682,7 @@
           <w:color w:val="D86DCB" w:themeColor="accent5" w:themeTint="99"/>
           <w:sz w:val="32"/>
           <w:szCs w:val="32"/>
+          <w:lang w:val="el-GR"/>
         </w:rPr>
       </w:pPr>
       <w:r>
@@ -6810,7 +6788,6 @@
           <w:szCs w:val="40"/>
         </w:rPr>
       </w:pPr>
-      <w:proofErr w:type="spellStart"/>
       <w:r>
         <w:rPr>
           <w:color w:val="00B050"/>
@@ -6819,7 +6796,6 @@
         </w:rPr>
         <w:t>Lucidchart</w:t>
       </w:r>
-      <w:proofErr w:type="spellEnd"/>
     </w:p>
     <w:p>
       <w:pPr>
@@ -6922,7 +6898,6 @@
         </w:rPr>
         <w:t xml:space="preserve"> </w:t>
       </w:r>
-      <w:proofErr w:type="spellStart"/>
       <w:r>
         <w:rPr>
           <w:sz w:val="32"/>
@@ -6930,7 +6905,6 @@
         </w:rPr>
         <w:t>Lucidchart</w:t>
       </w:r>
-      <w:proofErr w:type="spellEnd"/>
       <w:r>
         <w:rPr>
           <w:sz w:val="32"/>
@@ -7097,7 +7071,6 @@
         </w:rPr>
         <w:t>.</w:t>
       </w:r>
-      <w:proofErr w:type="spellStart"/>
       <w:r>
         <w:rPr>
           <w:rStyle w:val="Hyperlink"/>
@@ -7106,7 +7079,6 @@
         </w:rPr>
         <w:t>lucidchart</w:t>
       </w:r>
-      <w:proofErr w:type="spellEnd"/>
       <w:r>
         <w:rPr>
           <w:rStyle w:val="Hyperlink"/>
@@ -7226,7 +7198,6 @@
         </w:rPr>
         <w:t xml:space="preserve">Το λογότυπο του </w:t>
       </w:r>
-      <w:proofErr w:type="spellStart"/>
       <w:r>
         <w:rPr>
           <w:color w:val="215E99" w:themeColor="text2" w:themeTint="BF"/>
@@ -7235,7 +7206,6 @@
         </w:rPr>
         <w:t>BingeSpice</w:t>
       </w:r>
-      <w:proofErr w:type="spellEnd"/>
       <w:r>
         <w:rPr>
           <w:sz w:val="32"/>
@@ -11323,6 +11293,7 @@
   <w:style w:type="character" w:default="1" w:styleId="DefaultParagraphFont">
     <w:name w:val="Default Paragraph Font"/>
     <w:uiPriority w:val="1"/>
+    <w:semiHidden/>
     <w:unhideWhenUsed/>
   </w:style>
   <w:style w:type="table" w:default="1" w:styleId="TableNormal">
